--- a/学习笔记/阅读摘要/struts2.docx
+++ b/学习笔记/阅读摘要/struts2.docx
@@ -99,6 +99,24 @@
         </w:rPr>
         <w:t>容器处理。</w:t>
       </w:r>
+      <w:r>
+        <w:rPr>
+          <w:rFonts w:hint="eastAsia"/>
+        </w:rPr>
+        <w:t>Filter</w:t>
+      </w:r>
+      <w:r>
+        <w:rPr>
+          <w:rFonts w:hint="eastAsia"/>
+        </w:rPr>
+        <w:t>则处理所有请求。</w:t>
+      </w:r>
+      <w:r>
+        <w:rPr>
+          <w:rFonts w:hint="eastAsia"/>
+        </w:rPr>
+        <w:t>当然，一般静态资源是不需要程序处理的。</w:t>
+      </w:r>
     </w:p>
     <w:p>
       <w:pPr>
@@ -107,16 +125,263 @@
           <w:rFonts w:hint="eastAsia"/>
         </w:rPr>
       </w:pPr>
+      <w:r>
+        <w:rPr>
+          <w:rFonts w:hint="eastAsia"/>
+        </w:rPr>
+        <w:t>可以利用</w:t>
+      </w:r>
+      <w:r>
+        <w:rPr>
+          <w:rFonts w:hint="eastAsia"/>
+        </w:rPr>
+        <w:t>web.xml</w:t>
+      </w:r>
+      <w:r>
+        <w:rPr>
+          <w:rFonts w:hint="eastAsia"/>
+        </w:rPr>
+        <w:t>描述符文件对</w:t>
+      </w:r>
+      <w:r>
+        <w:rPr>
+          <w:rFonts w:hint="eastAsia"/>
+        </w:rPr>
+        <w:t>JSP</w:t>
+      </w:r>
+      <w:r>
+        <w:rPr>
+          <w:rFonts w:hint="eastAsia"/>
+        </w:rPr>
+        <w:t>文件进行保护，使之不能被直接访问。（</w:t>
+      </w:r>
+      <w:r>
+        <w:rPr>
+          <w:rFonts w:hint="eastAsia"/>
+        </w:rPr>
+        <w:t>WebLogic</w:t>
+      </w:r>
+      <w:r>
+        <w:rPr>
+          <w:rFonts w:hint="eastAsia"/>
+        </w:rPr>
+        <w:t>不支持放在</w:t>
+      </w:r>
+      <w:r>
+        <w:rPr>
+          <w:rFonts w:hint="eastAsia"/>
+        </w:rPr>
+        <w:t>WEB-INF</w:t>
+      </w:r>
+      <w:r>
+        <w:rPr>
+          <w:rFonts w:hint="eastAsia"/>
+        </w:rPr>
+        <w:t>下的保护方式）。</w:t>
+      </w:r>
+      <w:r>
+        <w:rPr>
+          <w:rFonts w:hint="eastAsia"/>
+        </w:rPr>
+        <w:t>如下：</w:t>
+      </w:r>
     </w:p>
     <w:p>
       <w:pPr>
         <w:ind w:firstLine="420"/>
       </w:pPr>
       <w:r>
-        <w:rPr>
-          <w:rFonts w:hint="eastAsia"/>
-        </w:rPr>
-        <w:t>page 25</w:t>
+        <w:t>&lt;security-constraint&gt;</w:t>
+      </w:r>
+    </w:p>
+    <w:p>
+      <w:pPr>
+        <w:ind w:left="420" w:firstLine="420"/>
+      </w:pPr>
+      <w:r>
+        <w:t>&lt;web-resource-collection&gt;</w:t>
+      </w:r>
+    </w:p>
+    <w:p>
+      <w:pPr>
+        <w:ind w:left="840" w:firstLine="420"/>
+      </w:pPr>
+      <w:r>
+        <w:t>&lt;web-resource-name&gt;JSPs&lt;/web-resource-name&gt;</w:t>
+      </w:r>
+    </w:p>
+    <w:p>
+      <w:pPr>
+        <w:ind w:left="840" w:firstLine="420"/>
+      </w:pPr>
+      <w:r>
+        <w:t>&lt;url-pattern&gt;/jsp/*&lt;/url-pattern&gt;</w:t>
+      </w:r>
+    </w:p>
+    <w:p>
+      <w:pPr>
+        <w:ind w:left="420" w:firstLine="420"/>
+      </w:pPr>
+      <w:r>
+        <w:t>&lt;/web-resource-collection&gt;</w:t>
+      </w:r>
+    </w:p>
+    <w:p>
+      <w:pPr>
+        <w:ind w:left="420" w:firstLine="420"/>
+      </w:pPr>
+      <w:r>
+        <w:t>&lt;auth-constraint/&gt;</w:t>
+      </w:r>
+    </w:p>
+    <w:p>
+      <w:pPr>
+        <w:ind w:firstLine="420"/>
+      </w:pPr>
+      <w:r>
+        <w:t>&lt;/security-constraint&gt;</w:t>
+      </w:r>
+    </w:p>
+    <w:p>
+      <w:pPr>
+        <w:ind w:firstLine="420"/>
+      </w:pPr>
+      <w:r>
+        <w:t>&lt;login-config&gt;</w:t>
+      </w:r>
+    </w:p>
+    <w:p>
+      <w:pPr>
+        <w:ind w:left="420" w:firstLine="420"/>
+      </w:pPr>
+      <w:r>
+        <w:t>&lt;auth-method&gt;BASIC&lt;/auth-method&gt;</w:t>
+      </w:r>
+    </w:p>
+    <w:p>
+      <w:pPr>
+        <w:ind w:firstLine="420"/>
+        <w:rPr>
+          <w:rFonts w:hint="eastAsia"/>
+        </w:rPr>
+      </w:pPr>
+      <w:r>
+        <w:t>&lt;/login-config&gt;</w:t>
+      </w:r>
+    </w:p>
+    <w:p>
+      <w:pPr>
+        <w:rPr>
+          <w:rFonts w:hint="eastAsia"/>
+        </w:rPr>
+      </w:pPr>
+      <w:r>
+        <w:rPr>
+          <w:rFonts w:hint="eastAsia"/>
+        </w:rPr>
+        <w:t>请查阅资料：</w:t>
+      </w:r>
+      <w:r>
+        <w:rPr>
+          <w:rFonts w:hint="eastAsia"/>
+          <w:color w:val="C00000"/>
+        </w:rPr>
+        <w:t>web.xml</w:t>
+      </w:r>
+      <w:r>
+        <w:rPr>
+          <w:rFonts w:hint="eastAsia"/>
+          <w:color w:val="C00000"/>
+        </w:rPr>
+        <w:t>配置详解</w:t>
+      </w:r>
+      <w:r>
+        <w:rPr>
+          <w:rFonts w:hint="eastAsia"/>
+        </w:rPr>
+        <w:t>。</w:t>
+      </w:r>
+    </w:p>
+    <w:p>
+      <w:pPr>
+        <w:rPr>
+          <w:rFonts w:hint="eastAsia"/>
+        </w:rPr>
+      </w:pPr>
+    </w:p>
+    <w:p>
+      <w:pPr>
+        <w:ind w:firstLine="420"/>
+      </w:pPr>
+      <w:r>
+        <w:rPr>
+          <w:rFonts w:hint="eastAsia"/>
+        </w:rPr>
+        <w:t>Struts2</w:t>
+      </w:r>
+      <w:r>
+        <w:rPr>
+          <w:rFonts w:hint="eastAsia"/>
+        </w:rPr>
+        <w:t>使用</w:t>
+      </w:r>
+      <w:r>
+        <w:rPr>
+          <w:rFonts w:hint="eastAsia"/>
+        </w:rPr>
+        <w:t>FilterDispatcher</w:t>
+      </w:r>
+      <w:r>
+        <w:rPr>
+          <w:rFonts w:hint="eastAsia"/>
+        </w:rPr>
+        <w:t>（</w:t>
+      </w:r>
+      <w:r>
+        <w:rPr>
+          <w:rFonts w:hint="eastAsia"/>
+        </w:rPr>
+        <w:t>org.apache.struts2.dispatcherFilter.Dispatcher</w:t>
+      </w:r>
+      <w:r>
+        <w:rPr>
+          <w:rFonts w:hint="eastAsia"/>
+        </w:rPr>
+        <w:t>）作为调度控制器（中央分发器）。</w:t>
+      </w:r>
+      <w:r>
+        <w:rPr>
+          <w:rFonts w:hint="eastAsia"/>
+        </w:rPr>
+        <w:t>具体的动作交给拦截器（</w:t>
+      </w:r>
+      <w:r>
+        <w:rPr>
+          <w:rFonts w:hint="eastAsia"/>
+        </w:rPr>
+        <w:t>interceptor</w:t>
+      </w:r>
+      <w:r>
+        <w:rPr>
+          <w:rFonts w:hint="eastAsia"/>
+        </w:rPr>
+        <w:t>）执行。</w:t>
+      </w:r>
+    </w:p>
+    <w:p>
+      <w:pPr>
+        <w:ind w:firstLine="420"/>
+      </w:pPr>
+    </w:p>
+    <w:p>
+      <w:pPr>
+        <w:ind w:firstLine="420"/>
+      </w:pPr>
+      <w:r>
+        <w:rPr>
+          <w:rFonts w:hint="eastAsia"/>
+        </w:rPr>
+        <w:t>page 33</w:t>
       </w:r>
       <w:bookmarkStart w:id="0" w:name="_GoBack"/>
       <w:bookmarkEnd w:id="0"/>

--- a/学习笔记/阅读摘要/struts2.docx
+++ b/学习笔记/阅读摘要/struts2.docx
@@ -5,9 +5,6 @@
     <w:p>
       <w:pPr>
         <w:ind w:firstLine="420"/>
-        <w:rPr>
-          <w:rFonts w:hint="eastAsia"/>
-        </w:rPr>
       </w:pPr>
       <w:r>
         <w:rPr>
@@ -121,9 +118,6 @@
     <w:p>
       <w:pPr>
         <w:ind w:firstLine="420"/>
-        <w:rPr>
-          <w:rFonts w:hint="eastAsia"/>
-        </w:rPr>
       </w:pPr>
       <w:r>
         <w:rPr>
@@ -261,20 +255,12 @@
     <w:p>
       <w:pPr>
         <w:ind w:firstLine="420"/>
-        <w:rPr>
-          <w:rFonts w:hint="eastAsia"/>
-        </w:rPr>
       </w:pPr>
       <w:r>
         <w:t>&lt;/login-config&gt;</w:t>
       </w:r>
     </w:p>
     <w:p>
-      <w:pPr>
-        <w:rPr>
-          <w:rFonts w:hint="eastAsia"/>
-        </w:rPr>
-      </w:pPr>
       <w:r>
         <w:rPr>
           <w:rFonts w:hint="eastAsia"/>
@@ -302,13 +288,7 @@
         <w:t>。</w:t>
       </w:r>
     </w:p>
-    <w:p>
-      <w:pPr>
-        <w:rPr>
-          <w:rFonts w:hint="eastAsia"/>
-        </w:rPr>
-      </w:pPr>
-    </w:p>
+    <w:p/>
     <w:p>
       <w:pPr>
         <w:ind w:firstLine="420"/>
@@ -328,6 +308,7 @@
       <w:r>
         <w:rPr>
           <w:rFonts w:hint="eastAsia"/>
+          <w:color w:val="E36C0A" w:themeColor="accent6" w:themeShade="BF"/>
         </w:rPr>
         <w:t>FilterDispatcher</w:t>
       </w:r>
@@ -367,6 +348,21 @@
         </w:rPr>
         <w:t>）执行。</w:t>
       </w:r>
+      <w:r>
+        <w:t>S</w:t>
+      </w:r>
+      <w:r>
+        <w:rPr>
+          <w:rFonts w:hint="eastAsia"/>
+        </w:rPr>
+        <w:t>truts2</w:t>
+      </w:r>
+      <w:r>
+        <w:rPr>
+          <w:rFonts w:hint="eastAsia"/>
+        </w:rPr>
+        <w:t>默认的拦截器非常多。</w:t>
+      </w:r>
     </w:p>
     <w:p>
       <w:pPr>
@@ -375,13 +371,3914 @@
     </w:p>
     <w:p>
       <w:pPr>
+        <w:rPr>
+          <w:b/>
+        </w:rPr>
+      </w:pPr>
+      <w:r>
+        <w:rPr>
+          <w:rFonts w:hint="eastAsia"/>
+          <w:b/>
+        </w:rPr>
+        <w:t>配置：</w:t>
+      </w:r>
+    </w:p>
+    <w:p>
+      <w:pPr>
         <w:ind w:firstLine="420"/>
       </w:pPr>
       <w:r>
         <w:rPr>
           <w:rFonts w:hint="eastAsia"/>
         </w:rPr>
-        <w:t>page 33</w:t>
+        <w:t>Struts2</w:t>
+      </w:r>
+      <w:r>
+        <w:rPr>
+          <w:rFonts w:hint="eastAsia"/>
+        </w:rPr>
+        <w:t>的配置文件：</w:t>
+      </w:r>
+      <w:r>
+        <w:rPr>
+          <w:rFonts w:hint="eastAsia"/>
+        </w:rPr>
+        <w:t>（</w:t>
+      </w:r>
+      <w:r>
+        <w:rPr>
+          <w:rFonts w:hint="eastAsia"/>
+        </w:rPr>
+        <w:t>xml</w:t>
+      </w:r>
+      <w:r>
+        <w:rPr>
+          <w:rFonts w:hint="eastAsia"/>
+        </w:rPr>
+        <w:t>为主，</w:t>
+      </w:r>
+      <w:r>
+        <w:rPr>
+          <w:rFonts w:hint="eastAsia"/>
+        </w:rPr>
+        <w:t>properties</w:t>
+      </w:r>
+      <w:r>
+        <w:rPr>
+          <w:rFonts w:hint="eastAsia"/>
+        </w:rPr>
+        <w:t>为辅）</w:t>
+      </w:r>
+    </w:p>
+    <w:p>
+      <w:pPr>
+        <w:ind w:firstLine="420"/>
+      </w:pPr>
+      <w:r>
+        <w:rPr>
+          <w:rFonts w:hint="eastAsia"/>
+        </w:rPr>
+        <w:tab/>
+      </w:r>
+      <w:r>
+        <w:rPr>
+          <w:rFonts w:hint="eastAsia"/>
+        </w:rPr>
+        <w:t>系统级：</w:t>
+      </w:r>
+      <w:r>
+        <w:rPr>
+          <w:rFonts w:hint="eastAsia"/>
+        </w:rPr>
+        <w:t>struts.xml</w:t>
+      </w:r>
+      <w:r>
+        <w:rPr>
+          <w:rFonts w:hint="eastAsia"/>
+        </w:rPr>
+        <w:t>，</w:t>
+      </w:r>
+      <w:r>
+        <w:rPr>
+          <w:rFonts w:hint="eastAsia"/>
+        </w:rPr>
+        <w:t>struts.properties</w:t>
+      </w:r>
+    </w:p>
+    <w:p>
+      <w:pPr>
+        <w:ind w:firstLine="420"/>
+      </w:pPr>
+      <w:r>
+        <w:rPr>
+          <w:rFonts w:hint="eastAsia"/>
+        </w:rPr>
+        <w:tab/>
+      </w:r>
+      <w:r>
+        <w:rPr>
+          <w:rFonts w:hint="eastAsia"/>
+        </w:rPr>
+        <w:t>插件：</w:t>
+      </w:r>
+      <w:r>
+        <w:rPr>
+          <w:rFonts w:hint="eastAsia"/>
+        </w:rPr>
+        <w:t>struts-plugin.xml</w:t>
+      </w:r>
+      <w:r>
+        <w:rPr>
+          <w:rFonts w:hint="eastAsia"/>
+        </w:rPr>
+        <w:t>，每个插件自带</w:t>
+      </w:r>
+    </w:p>
+    <w:p>
+      <w:pPr>
+        <w:ind w:firstLine="420"/>
+      </w:pPr>
+      <w:r>
+        <w:rPr>
+          <w:rFonts w:hint="eastAsia"/>
+        </w:rPr>
+        <w:tab/>
+      </w:r>
+      <w:r>
+        <w:rPr>
+          <w:rFonts w:hint="eastAsia"/>
+        </w:rPr>
+        <w:t>用户自定义：</w:t>
+      </w:r>
+    </w:p>
+    <w:p>
+      <w:pPr>
+        <w:ind w:firstLine="420"/>
+      </w:pPr>
+    </w:p>
+    <w:p>
+      <w:pPr>
+        <w:ind w:firstLine="420"/>
+      </w:pPr>
+      <w:r>
+        <w:rPr>
+          <w:rFonts w:hint="eastAsia"/>
+        </w:rPr>
+        <w:t>拦截器配置相关：</w:t>
+      </w:r>
+    </w:p>
+    <w:p>
+      <w:pPr>
+        <w:ind w:firstLine="420"/>
+      </w:pPr>
+      <w:r>
+        <w:rPr>
+          <w:rFonts w:hint="eastAsia"/>
+        </w:rPr>
+        <w:tab/>
+        <w:t>interceptors</w:t>
+      </w:r>
+      <w:r>
+        <w:rPr>
+          <w:rFonts w:hint="eastAsia"/>
+        </w:rPr>
+        <w:t>包含一个</w:t>
+      </w:r>
+      <w:r>
+        <w:rPr>
+          <w:rFonts w:hint="eastAsia"/>
+        </w:rPr>
+        <w:t>interceptor</w:t>
+      </w:r>
+      <w:r>
+        <w:rPr>
+          <w:rFonts w:hint="eastAsia"/>
+        </w:rPr>
+        <w:t>集合，</w:t>
+      </w:r>
+      <w:r>
+        <w:rPr>
+          <w:rFonts w:hint="eastAsia"/>
+        </w:rPr>
+        <w:t>package</w:t>
+      </w:r>
+      <w:r>
+        <w:rPr>
+          <w:rFonts w:hint="eastAsia"/>
+        </w:rPr>
+        <w:t>内所有</w:t>
+      </w:r>
+      <w:r>
+        <w:rPr>
+          <w:rFonts w:hint="eastAsia"/>
+        </w:rPr>
+        <w:t>action</w:t>
+      </w:r>
+      <w:r>
+        <w:rPr>
+          <w:rFonts w:hint="eastAsia"/>
+        </w:rPr>
+        <w:t>都可引用</w:t>
+      </w:r>
+      <w:r>
+        <w:rPr>
+          <w:rFonts w:hint="eastAsia"/>
+        </w:rPr>
+        <w:t>。</w:t>
+      </w:r>
+    </w:p>
+    <w:p>
+      <w:pPr>
+        <w:ind w:firstLine="420"/>
+      </w:pPr>
+      <w:r>
+        <w:rPr>
+          <w:rFonts w:hint="eastAsia"/>
+        </w:rPr>
+        <w:tab/>
+        <w:t>action</w:t>
+      </w:r>
+      <w:r>
+        <w:rPr>
+          <w:rFonts w:hint="eastAsia"/>
+        </w:rPr>
+        <w:t>使用</w:t>
+      </w:r>
+      <w:r>
+        <w:rPr>
+          <w:rFonts w:hint="eastAsia"/>
+        </w:rPr>
+        <w:t>interceptor-ref</w:t>
+      </w:r>
+      <w:r>
+        <w:rPr>
+          <w:rFonts w:hint="eastAsia"/>
+        </w:rPr>
+        <w:t>引用某个</w:t>
+      </w:r>
+      <w:r>
+        <w:rPr>
+          <w:rFonts w:hint="eastAsia"/>
+        </w:rPr>
+        <w:t>interceptor</w:t>
+      </w:r>
+      <w:r>
+        <w:rPr>
+          <w:rFonts w:hint="eastAsia"/>
+        </w:rPr>
+        <w:t>或者</w:t>
+      </w:r>
+      <w:r>
+        <w:rPr>
+          <w:rFonts w:hint="eastAsia"/>
+        </w:rPr>
+        <w:t>interceptor-stack</w:t>
+      </w:r>
+      <w:r>
+        <w:rPr>
+          <w:rFonts w:hint="eastAsia"/>
+        </w:rPr>
+        <w:t>。</w:t>
+      </w:r>
+    </w:p>
+    <w:p>
+      <w:pPr>
+        <w:ind w:firstLine="420"/>
+      </w:pPr>
+      <w:r>
+        <w:rPr>
+          <w:rFonts w:hint="eastAsia"/>
+        </w:rPr>
+        <w:tab/>
+        <w:t>interceptor-stack</w:t>
+      </w:r>
+      <w:r>
+        <w:rPr>
+          <w:rFonts w:hint="eastAsia"/>
+        </w:rPr>
+        <w:t>包含一个常用</w:t>
+      </w:r>
+      <w:r>
+        <w:rPr>
+          <w:rFonts w:hint="eastAsia"/>
+        </w:rPr>
+        <w:t>interceptor</w:t>
+      </w:r>
+      <w:r>
+        <w:rPr>
+          <w:rFonts w:hint="eastAsia"/>
+        </w:rPr>
+        <w:t>的集合。供</w:t>
+      </w:r>
+      <w:r>
+        <w:rPr>
+          <w:rFonts w:hint="eastAsia"/>
+        </w:rPr>
+        <w:t>action</w:t>
+      </w:r>
+      <w:r>
+        <w:rPr>
+          <w:rFonts w:hint="eastAsia"/>
+        </w:rPr>
+        <w:t>使用。</w:t>
+      </w:r>
+    </w:p>
+    <w:p>
+      <w:pPr>
+        <w:ind w:firstLine="420"/>
+      </w:pPr>
+      <w:r>
+        <w:rPr>
+          <w:rFonts w:hint="eastAsia"/>
+        </w:rPr>
+        <w:tab/>
+        <w:t>default-interceptor-ref</w:t>
+      </w:r>
+      <w:r>
+        <w:rPr>
+          <w:rFonts w:hint="eastAsia"/>
+        </w:rPr>
+        <w:t>，</w:t>
+      </w:r>
+      <w:r>
+        <w:rPr>
+          <w:rFonts w:hint="eastAsia"/>
+        </w:rPr>
+        <w:t>action</w:t>
+      </w:r>
+      <w:r>
+        <w:rPr>
+          <w:rFonts w:hint="eastAsia"/>
+        </w:rPr>
+        <w:t>默认引用，可覆盖。</w:t>
+      </w:r>
+    </w:p>
+    <w:p>
+      <w:pPr>
+        <w:ind w:firstLine="420"/>
+      </w:pPr>
+    </w:p>
+    <w:p>
+      <w:pPr>
+        <w:ind w:firstLine="420"/>
+      </w:pPr>
+      <w:r>
+        <w:rPr>
+          <w:rFonts w:hint="eastAsia"/>
+        </w:rPr>
+        <w:t>constant</w:t>
+      </w:r>
+      <w:r>
+        <w:rPr>
+          <w:rFonts w:hint="eastAsia"/>
+        </w:rPr>
+        <w:t>元素：</w:t>
+      </w:r>
+    </w:p>
+    <w:p>
+      <w:pPr>
+        <w:ind w:firstLine="420"/>
+      </w:pPr>
+      <w:r>
+        <w:rPr>
+          <w:rFonts w:hint="eastAsia"/>
+        </w:rPr>
+        <w:tab/>
+      </w:r>
+      <w:r>
+        <w:rPr>
+          <w:rFonts w:hint="eastAsia"/>
+        </w:rPr>
+        <w:t>覆盖</w:t>
+      </w:r>
+      <w:r>
+        <w:rPr>
+          <w:rFonts w:hint="eastAsia"/>
+        </w:rPr>
+        <w:t>struts.properties</w:t>
+      </w:r>
+      <w:r>
+        <w:rPr>
+          <w:rFonts w:hint="eastAsia"/>
+        </w:rPr>
+        <w:t>中的配置，可另写一个</w:t>
+      </w:r>
+      <w:r>
+        <w:rPr>
+          <w:rFonts w:hint="eastAsia"/>
+        </w:rPr>
+        <w:t>properties</w:t>
+      </w:r>
+      <w:r>
+        <w:rPr>
+          <w:rFonts w:hint="eastAsia"/>
+        </w:rPr>
+        <w:t>文件，也可在</w:t>
+      </w:r>
+      <w:r>
+        <w:rPr>
+          <w:rFonts w:hint="eastAsia"/>
+        </w:rPr>
+        <w:t>struts.xml</w:t>
+      </w:r>
+      <w:r>
+        <w:rPr>
+          <w:rFonts w:hint="eastAsia"/>
+        </w:rPr>
+        <w:t>中定义</w:t>
+      </w:r>
+      <w:r>
+        <w:rPr>
+          <w:rFonts w:hint="eastAsia"/>
+        </w:rPr>
+        <w:t>constant</w:t>
+      </w:r>
+      <w:r>
+        <w:rPr>
+          <w:rFonts w:hint="eastAsia"/>
+        </w:rPr>
+        <w:t>元素。</w:t>
+      </w:r>
+      <w:r>
+        <w:rPr>
+          <w:rFonts w:hint="eastAsia"/>
+        </w:rPr>
+        <w:t>如</w:t>
+      </w:r>
+      <w:r>
+        <w:rPr>
+          <w:rFonts w:hint="eastAsia"/>
+        </w:rPr>
+        <w:t>&lt;constant name=</w:t>
+      </w:r>
+      <w:r>
+        <w:t>”</w:t>
+      </w:r>
+      <w:r>
+        <w:rPr>
+          <w:rFonts w:hint="eastAsia"/>
+        </w:rPr>
+        <w:t>struts.devMode</w:t>
+      </w:r>
+      <w:r>
+        <w:t>”</w:t>
+      </w:r>
+      <w:r>
+        <w:rPr>
+          <w:rFonts w:hint="eastAsia"/>
+        </w:rPr>
+        <w:t xml:space="preserve"> value=</w:t>
+      </w:r>
+      <w:r>
+        <w:t>”</w:t>
+      </w:r>
+      <w:r>
+        <w:rPr>
+          <w:rFonts w:hint="eastAsia"/>
+        </w:rPr>
+        <w:t>true</w:t>
+      </w:r>
+      <w:r>
+        <w:t>”</w:t>
+      </w:r>
+      <w:r>
+        <w:rPr>
+          <w:rFonts w:hint="eastAsia"/>
+        </w:rPr>
+        <w:t xml:space="preserve"> /&gt;</w:t>
+      </w:r>
+    </w:p>
+    <w:p>
+      <w:pPr>
+        <w:ind w:firstLine="420"/>
+      </w:pPr>
+    </w:p>
+    <w:p>
+      <w:pPr>
+        <w:ind w:firstLine="420"/>
+      </w:pPr>
+      <w:r>
+        <w:rPr>
+          <w:rFonts w:hint="eastAsia"/>
+        </w:rPr>
+        <w:t>action</w:t>
+      </w:r>
+      <w:r>
+        <w:rPr>
+          <w:rFonts w:hint="eastAsia"/>
+        </w:rPr>
+        <w:t>元素：</w:t>
+      </w:r>
+    </w:p>
+    <w:p>
+      <w:pPr>
+        <w:ind w:firstLine="420"/>
+      </w:pPr>
+      <w:r>
+        <w:rPr>
+          <w:rFonts w:hint="eastAsia"/>
+        </w:rPr>
+        <w:tab/>
+      </w:r>
+      <w:r>
+        <w:rPr>
+          <w:rFonts w:hint="eastAsia"/>
+        </w:rPr>
+        <w:t>如果没有为</w:t>
+      </w:r>
+      <w:r>
+        <w:rPr>
+          <w:rFonts w:hint="eastAsia"/>
+        </w:rPr>
+        <w:t>action</w:t>
+      </w:r>
+      <w:r>
+        <w:rPr>
+          <w:rFonts w:hint="eastAsia"/>
+        </w:rPr>
+        <w:t>配置</w:t>
+      </w:r>
+      <w:r>
+        <w:rPr>
+          <w:rFonts w:hint="eastAsia"/>
+        </w:rPr>
+        <w:t>class</w:t>
+      </w:r>
+      <w:r>
+        <w:rPr>
+          <w:rFonts w:hint="eastAsia"/>
+        </w:rPr>
+        <w:t>，则会定位到</w:t>
+      </w:r>
+      <w:r>
+        <w:rPr>
+          <w:rFonts w:hint="eastAsia"/>
+        </w:rPr>
+        <w:t>ActionSupport</w:t>
+      </w:r>
+      <w:r>
+        <w:rPr>
+          <w:rFonts w:hint="eastAsia"/>
+        </w:rPr>
+        <w:t>类。</w:t>
+      </w:r>
+      <w:r>
+        <w:rPr>
+          <w:rFonts w:hint="eastAsia"/>
+        </w:rPr>
+        <w:t>这种配置仅仅是为了方便跳转到某个</w:t>
+      </w:r>
+      <w:r>
+        <w:rPr>
+          <w:rFonts w:hint="eastAsia"/>
+        </w:rPr>
+        <w:t>JSP</w:t>
+      </w:r>
+      <w:r>
+        <w:rPr>
+          <w:rFonts w:hint="eastAsia"/>
+        </w:rPr>
+        <w:t>。</w:t>
+      </w:r>
+      <w:r>
+        <w:rPr>
+          <w:rFonts w:hint="eastAsia"/>
+        </w:rPr>
+        <w:t>struts2</w:t>
+      </w:r>
+      <w:r>
+        <w:rPr>
+          <w:rFonts w:hint="eastAsia"/>
+        </w:rPr>
+        <w:t>使用</w:t>
+      </w:r>
+      <w:r>
+        <w:rPr>
+          <w:rFonts w:hint="eastAsia"/>
+        </w:rPr>
+        <w:t>setter</w:t>
+      </w:r>
+      <w:r>
+        <w:rPr>
+          <w:rFonts w:hint="eastAsia"/>
+        </w:rPr>
+        <w:t>方法为</w:t>
+      </w:r>
+      <w:r>
+        <w:rPr>
+          <w:rFonts w:hint="eastAsia"/>
+        </w:rPr>
+        <w:t>action</w:t>
+      </w:r>
+      <w:r>
+        <w:rPr>
+          <w:rFonts w:hint="eastAsia"/>
+        </w:rPr>
+        <w:t>的属性设值，</w:t>
+      </w:r>
+      <w:r>
+        <w:rPr>
+          <w:rFonts w:hint="eastAsia"/>
+        </w:rPr>
+        <w:t>OGNL</w:t>
+      </w:r>
+      <w:r>
+        <w:rPr>
+          <w:rFonts w:hint="eastAsia"/>
+        </w:rPr>
+        <w:t>使用</w:t>
+      </w:r>
+      <w:r>
+        <w:rPr>
+          <w:rFonts w:hint="eastAsia"/>
+        </w:rPr>
+        <w:t>getter</w:t>
+      </w:r>
+      <w:r>
+        <w:rPr>
+          <w:rFonts w:hint="eastAsia"/>
+        </w:rPr>
+        <w:t>方法取属性值。因此，</w:t>
+      </w:r>
+      <w:r>
+        <w:rPr>
+          <w:rFonts w:hint="eastAsia"/>
+          <w:color w:val="00B050"/>
+        </w:rPr>
+        <w:t>action</w:t>
+      </w:r>
+      <w:r>
+        <w:rPr>
+          <w:rFonts w:hint="eastAsia"/>
+          <w:color w:val="00B050"/>
+        </w:rPr>
+        <w:t>的属性一定要有</w:t>
+      </w:r>
+      <w:r>
+        <w:rPr>
+          <w:rFonts w:hint="eastAsia"/>
+          <w:color w:val="00B050"/>
+        </w:rPr>
+        <w:t>相应的</w:t>
+      </w:r>
+      <w:r>
+        <w:rPr>
+          <w:rFonts w:hint="eastAsia"/>
+          <w:color w:val="00B050"/>
+        </w:rPr>
+        <w:t>getter/setter</w:t>
+      </w:r>
+      <w:r>
+        <w:rPr>
+          <w:rFonts w:hint="eastAsia"/>
+          <w:color w:val="00B050"/>
+        </w:rPr>
+        <w:t>方法</w:t>
+      </w:r>
+      <w:r>
+        <w:rPr>
+          <w:rFonts w:hint="eastAsia"/>
+        </w:rPr>
+        <w:t>。</w:t>
+      </w:r>
+    </w:p>
+    <w:p>
+      <w:pPr>
+        <w:ind w:firstLine="420"/>
+      </w:pPr>
+    </w:p>
+    <w:p>
+      <w:pPr>
+        <w:ind w:firstLine="420"/>
+      </w:pPr>
+      <w:r>
+        <w:rPr>
+          <w:rFonts w:hint="eastAsia"/>
+        </w:rPr>
+        <w:t>注：</w:t>
+      </w:r>
+      <w:r>
+        <w:rPr>
+          <w:rFonts w:hint="eastAsia"/>
+          <w:color w:val="E36C0A" w:themeColor="accent6" w:themeShade="BF"/>
+        </w:rPr>
+        <w:t>配置文件都应该放在类文件路径下，</w:t>
+      </w:r>
+      <w:r>
+        <w:rPr>
+          <w:rFonts w:hint="eastAsia"/>
+          <w:color w:val="E36C0A" w:themeColor="accent6" w:themeShade="BF"/>
+        </w:rPr>
+        <w:t>web</w:t>
+      </w:r>
+      <w:r>
+        <w:rPr>
+          <w:rFonts w:hint="eastAsia"/>
+          <w:color w:val="E36C0A" w:themeColor="accent6" w:themeShade="BF"/>
+        </w:rPr>
+        <w:t>应用程序一般是</w:t>
+      </w:r>
+      <w:r>
+        <w:rPr>
+          <w:rFonts w:hint="eastAsia"/>
+          <w:color w:val="E36C0A" w:themeColor="accent6" w:themeShade="BF"/>
+        </w:rPr>
+        <w:t>WEB-INF/classes</w:t>
+      </w:r>
+      <w:r>
+        <w:rPr>
+          <w:rFonts w:hint="eastAsia"/>
+          <w:color w:val="E36C0A" w:themeColor="accent6" w:themeShade="BF"/>
+        </w:rPr>
+        <w:t>目录</w:t>
+      </w:r>
+      <w:r>
+        <w:rPr>
+          <w:rFonts w:hint="eastAsia"/>
+        </w:rPr>
+        <w:t>。</w:t>
+      </w:r>
+    </w:p>
+    <w:p/>
+    <w:p>
+      <w:r>
+        <w:rPr>
+          <w:rFonts w:hint="eastAsia"/>
+          <w:b/>
+        </w:rPr>
+        <w:lastRenderedPageBreak/>
+        <w:t>Action</w:t>
+      </w:r>
+      <w:r>
+        <w:rPr>
+          <w:rFonts w:hint="eastAsia"/>
+        </w:rPr>
+        <w:t>：</w:t>
+      </w:r>
+    </w:p>
+    <w:p>
+      <w:r>
+        <w:rPr>
+          <w:rFonts w:hint="eastAsia"/>
+        </w:rPr>
+        <w:tab/>
+      </w:r>
+      <w:r>
+        <w:rPr>
+          <w:rFonts w:hint="eastAsia"/>
+        </w:rPr>
+        <w:t>默认情况下，</w:t>
+      </w:r>
+      <w:r>
+        <w:rPr>
+          <w:rFonts w:hint="eastAsia"/>
+        </w:rPr>
+        <w:t>struts2</w:t>
+      </w:r>
+      <w:r>
+        <w:rPr>
+          <w:rFonts w:hint="eastAsia"/>
+        </w:rPr>
+        <w:t>不创建</w:t>
+      </w:r>
+      <w:r>
+        <w:rPr>
+          <w:rFonts w:hint="eastAsia"/>
+        </w:rPr>
+        <w:t>HttpSession</w:t>
+      </w:r>
+      <w:r>
+        <w:rPr>
+          <w:rFonts w:hint="eastAsia"/>
+        </w:rPr>
+        <w:t>。不过</w:t>
+      </w:r>
+      <w:r>
+        <w:rPr>
+          <w:rFonts w:hint="eastAsia"/>
+        </w:rPr>
+        <w:t>JSP</w:t>
+      </w:r>
+      <w:r>
+        <w:rPr>
+          <w:rFonts w:hint="eastAsia"/>
+        </w:rPr>
+        <w:t>仍会创建，要想创建一个无</w:t>
+      </w:r>
+      <w:r>
+        <w:rPr>
+          <w:rFonts w:hint="eastAsia"/>
+        </w:rPr>
+        <w:t>Session</w:t>
+      </w:r>
+      <w:r>
+        <w:rPr>
+          <w:rFonts w:hint="eastAsia"/>
+        </w:rPr>
+        <w:t>的</w:t>
+      </w:r>
+      <w:r>
+        <w:rPr>
+          <w:rFonts w:hint="eastAsia"/>
+        </w:rPr>
+        <w:t>JSP</w:t>
+      </w:r>
+      <w:r>
+        <w:rPr>
+          <w:rFonts w:hint="eastAsia"/>
+        </w:rPr>
+        <w:t>，可以在其头部添加</w:t>
+      </w:r>
+      <w:r>
+        <w:rPr>
+          <w:rFonts w:hint="eastAsia"/>
+        </w:rPr>
+        <w:t>&lt;%page session=</w:t>
+      </w:r>
+      <w:r>
+        <w:t>”</w:t>
+      </w:r>
+      <w:r>
+        <w:rPr>
+          <w:rFonts w:hint="eastAsia"/>
+        </w:rPr>
+        <w:t>false</w:t>
+      </w:r>
+      <w:r>
+        <w:t>”</w:t>
+      </w:r>
+      <w:r>
+        <w:rPr>
+          <w:rFonts w:hint="eastAsia"/>
+        </w:rPr>
+        <w:t xml:space="preserve"> %&gt;</w:t>
+      </w:r>
+      <w:r>
+        <w:rPr>
+          <w:rFonts w:hint="eastAsia"/>
+        </w:rPr>
+        <w:t>。</w:t>
+      </w:r>
+    </w:p>
+    <w:p>
+      <w:r>
+        <w:rPr>
+          <w:rFonts w:hint="eastAsia"/>
+        </w:rPr>
+        <w:tab/>
+      </w:r>
+      <w:r>
+        <w:rPr>
+          <w:rFonts w:hint="eastAsia"/>
+        </w:rPr>
+        <w:t>想要在</w:t>
+      </w:r>
+      <w:r>
+        <w:rPr>
+          <w:rFonts w:hint="eastAsia"/>
+        </w:rPr>
+        <w:t>Action</w:t>
+      </w:r>
+      <w:r>
+        <w:rPr>
+          <w:rFonts w:hint="eastAsia"/>
+        </w:rPr>
+        <w:t>中访问</w:t>
+      </w:r>
+      <w:r>
+        <w:rPr>
+          <w:rFonts w:hint="eastAsia"/>
+        </w:rPr>
+        <w:t>Servlet</w:t>
+      </w:r>
+      <w:r>
+        <w:rPr>
+          <w:rFonts w:hint="eastAsia"/>
+        </w:rPr>
+        <w:t>相关对象，可以实现相对应的</w:t>
+      </w:r>
+      <w:r>
+        <w:rPr>
+          <w:rFonts w:hint="eastAsia"/>
+        </w:rPr>
+        <w:t>Aware</w:t>
+      </w:r>
+      <w:r>
+        <w:rPr>
+          <w:rFonts w:hint="eastAsia"/>
+        </w:rPr>
+        <w:t>接口，比如</w:t>
+      </w:r>
+      <w:r>
+        <w:rPr>
+          <w:rFonts w:hint="eastAsia"/>
+        </w:rPr>
+        <w:t>ServletContext</w:t>
+      </w:r>
+      <w:r>
+        <w:rPr>
+          <w:rFonts w:hint="eastAsia"/>
+        </w:rPr>
+        <w:t>Aware</w:t>
+      </w:r>
+      <w:r>
+        <w:rPr>
+          <w:rFonts w:hint="eastAsia"/>
+        </w:rPr>
+        <w:t>。</w:t>
+      </w:r>
+      <w:r>
+        <w:rPr>
+          <w:rFonts w:hint="eastAsia"/>
+        </w:rPr>
+        <w:t>SessionAware</w:t>
+      </w:r>
+      <w:r>
+        <w:rPr>
+          <w:rFonts w:hint="eastAsia"/>
+        </w:rPr>
+        <w:t>有点不一样，它返回的不是原生的</w:t>
+      </w:r>
+      <w:r>
+        <w:rPr>
+          <w:rFonts w:hint="eastAsia"/>
+        </w:rPr>
+        <w:t>Session</w:t>
+      </w:r>
+      <w:r>
+        <w:rPr>
+          <w:rFonts w:hint="eastAsia"/>
+        </w:rPr>
+        <w:t>对象，而是一个</w:t>
+      </w:r>
+      <w:r>
+        <w:rPr>
+          <w:rFonts w:hint="eastAsia"/>
+        </w:rPr>
+        <w:t>Map</w:t>
+      </w:r>
+      <w:r>
+        <w:rPr>
+          <w:rFonts w:hint="eastAsia"/>
+        </w:rPr>
+        <w:t>。</w:t>
+      </w:r>
+      <w:r>
+        <w:rPr>
+          <w:rFonts w:hint="eastAsia"/>
+        </w:rPr>
+        <w:t>当然，为了能够自动填充这些对象，还需要</w:t>
+      </w:r>
+      <w:r>
+        <w:rPr>
+          <w:rFonts w:hint="eastAsia"/>
+        </w:rPr>
+        <w:t>Servlet Config</w:t>
+      </w:r>
+      <w:r>
+        <w:rPr>
+          <w:rFonts w:hint="eastAsia"/>
+        </w:rPr>
+        <w:t>拦截器，这个拦截器默认已配置。</w:t>
+      </w:r>
+    </w:p>
+    <w:p>
+      <w:r>
+        <w:rPr>
+          <w:rFonts w:hint="eastAsia"/>
+        </w:rPr>
+        <w:tab/>
+      </w:r>
+      <w:r>
+        <w:rPr>
+          <w:rFonts w:hint="eastAsia"/>
+        </w:rPr>
+        <w:t>除了上面提到的</w:t>
+      </w:r>
+      <w:r>
+        <w:rPr>
+          <w:rFonts w:hint="eastAsia"/>
+        </w:rPr>
+        <w:t>set</w:t>
+      </w:r>
+      <w:r>
+        <w:rPr>
+          <w:rFonts w:hint="eastAsia"/>
+        </w:rPr>
+        <w:t>方法为</w:t>
+      </w:r>
+      <w:r>
+        <w:rPr>
+          <w:rFonts w:hint="eastAsia"/>
+        </w:rPr>
+        <w:t>Action</w:t>
+      </w:r>
+      <w:r>
+        <w:rPr>
+          <w:rFonts w:hint="eastAsia"/>
+        </w:rPr>
+        <w:t>的属性设值外，还可以在</w:t>
+      </w:r>
+      <w:r>
+        <w:rPr>
+          <w:rFonts w:hint="eastAsia"/>
+        </w:rPr>
+        <w:t>action</w:t>
+      </w:r>
+      <w:r>
+        <w:rPr>
+          <w:rFonts w:hint="eastAsia"/>
+        </w:rPr>
+        <w:t>的配置中使用</w:t>
+      </w:r>
+      <w:r>
+        <w:rPr>
+          <w:rFonts w:hint="eastAsia"/>
+        </w:rPr>
+        <w:t>param</w:t>
+      </w:r>
+      <w:r>
+        <w:rPr>
+          <w:rFonts w:hint="eastAsia"/>
+        </w:rPr>
+        <w:t>元素为属性设值。</w:t>
+      </w:r>
+    </w:p>
+    <w:p>
+      <w:r>
+        <w:rPr>
+          <w:rFonts w:hint="eastAsia"/>
+        </w:rPr>
+        <w:tab/>
+      </w:r>
+      <w:r>
+        <w:rPr>
+          <w:rFonts w:hint="eastAsia"/>
+        </w:rPr>
+        <w:t>虽然</w:t>
+      </w:r>
+      <w:r>
+        <w:rPr>
+          <w:rFonts w:hint="eastAsia"/>
+        </w:rPr>
+        <w:t>Action</w:t>
+      </w:r>
+      <w:r>
+        <w:rPr>
+          <w:rFonts w:hint="eastAsia"/>
+        </w:rPr>
+        <w:t>接口足够简单，但为了方便使用，一般都继承</w:t>
+      </w:r>
+      <w:r>
+        <w:rPr>
+          <w:rFonts w:hint="eastAsia"/>
+          <w:color w:val="00B050"/>
+        </w:rPr>
+        <w:t>ActionSupport</w:t>
+      </w:r>
+      <w:r>
+        <w:rPr>
+          <w:rFonts w:hint="eastAsia"/>
+        </w:rPr>
+        <w:t>类。该类提供了很多实用方法和默认实现。</w:t>
+      </w:r>
+    </w:p>
+    <w:p/>
+    <w:p>
+      <w:r>
+        <w:rPr>
+          <w:rFonts w:hint="eastAsia"/>
+        </w:rPr>
+        <w:tab/>
+        <w:t>ResultType</w:t>
+      </w:r>
+      <w:r>
+        <w:rPr>
+          <w:rFonts w:hint="eastAsia"/>
+        </w:rPr>
+        <w:t>（只摘录几个比较重要且应该区分的）：</w:t>
+      </w:r>
+    </w:p>
+    <w:p>
+      <w:r>
+        <w:rPr>
+          <w:rFonts w:hint="eastAsia"/>
+        </w:rPr>
+        <w:tab/>
+      </w:r>
+      <w:r>
+        <w:rPr>
+          <w:rFonts w:hint="eastAsia"/>
+        </w:rPr>
+        <w:tab/>
+      </w:r>
+      <w:r>
+        <w:rPr>
+          <w:rFonts w:hint="eastAsia"/>
+        </w:rPr>
+        <w:t>chain</w:t>
+      </w:r>
+      <w:r>
+        <w:rPr>
+          <w:rFonts w:hint="eastAsia"/>
+        </w:rPr>
+        <w:t>，构建一条动作链；</w:t>
+      </w:r>
+      <w:r>
+        <w:rPr>
+          <w:rFonts w:hint="eastAsia"/>
+        </w:rPr>
+        <w:t>后面的</w:t>
+      </w:r>
+      <w:r>
+        <w:rPr>
+          <w:rFonts w:hint="eastAsia"/>
+        </w:rPr>
+        <w:t>action</w:t>
+      </w:r>
+      <w:r>
+        <w:rPr>
+          <w:rFonts w:hint="eastAsia"/>
+        </w:rPr>
+        <w:t>包含前面</w:t>
+      </w:r>
+      <w:r>
+        <w:rPr>
+          <w:rFonts w:hint="eastAsia"/>
+        </w:rPr>
+        <w:t>action</w:t>
+      </w:r>
+      <w:r>
+        <w:rPr>
+          <w:rFonts w:hint="eastAsia"/>
+        </w:rPr>
+        <w:t>的状态</w:t>
+      </w:r>
+    </w:p>
+    <w:p>
+      <w:r>
+        <w:rPr>
+          <w:rFonts w:hint="eastAsia"/>
+        </w:rPr>
+        <w:tab/>
+      </w:r>
+      <w:r>
+        <w:rPr>
+          <w:rFonts w:hint="eastAsia"/>
+        </w:rPr>
+        <w:tab/>
+        <w:t>redirect</w:t>
+      </w:r>
+      <w:r>
+        <w:rPr>
+          <w:rFonts w:hint="eastAsia"/>
+        </w:rPr>
+        <w:t>，重定向到另一个</w:t>
+      </w:r>
+      <w:r>
+        <w:rPr>
+          <w:rFonts w:hint="eastAsia"/>
+        </w:rPr>
+        <w:t>url</w:t>
+      </w:r>
+      <w:r>
+        <w:rPr>
+          <w:rFonts w:hint="eastAsia"/>
+        </w:rPr>
+        <w:t>；</w:t>
+      </w:r>
+      <w:r>
+        <w:rPr>
+          <w:rFonts w:hint="eastAsia"/>
+        </w:rPr>
+        <w:t>状态不能共享，客户端重新发起一个请求</w:t>
+      </w:r>
+    </w:p>
+    <w:p>
+      <w:r>
+        <w:rPr>
+          <w:rFonts w:hint="eastAsia"/>
+        </w:rPr>
+        <w:tab/>
+      </w:r>
+      <w:r>
+        <w:rPr>
+          <w:rFonts w:hint="eastAsia"/>
+        </w:rPr>
+        <w:tab/>
+        <w:t>redirect-action</w:t>
+      </w:r>
+      <w:r>
+        <w:rPr>
+          <w:rFonts w:hint="eastAsia"/>
+        </w:rPr>
+        <w:t>，重定向到另一个</w:t>
+      </w:r>
+      <w:r>
+        <w:rPr>
+          <w:rFonts w:hint="eastAsia"/>
+        </w:rPr>
+        <w:t>action</w:t>
+      </w:r>
+      <w:r>
+        <w:rPr>
+          <w:rFonts w:hint="eastAsia"/>
+        </w:rPr>
+        <w:t>；</w:t>
+      </w:r>
+    </w:p>
+    <w:p>
+      <w:r>
+        <w:rPr>
+          <w:rFonts w:hint="eastAsia"/>
+        </w:rPr>
+        <w:tab/>
+        <w:t>redirect</w:t>
+      </w:r>
+      <w:r>
+        <w:rPr>
+          <w:rFonts w:hint="eastAsia"/>
+        </w:rPr>
+        <w:t>和</w:t>
+      </w:r>
+      <w:r>
+        <w:rPr>
+          <w:rFonts w:hint="eastAsia"/>
+        </w:rPr>
+        <w:t>redirect-action</w:t>
+      </w:r>
+      <w:r>
+        <w:rPr>
+          <w:rFonts w:hint="eastAsia"/>
+        </w:rPr>
+        <w:t>的区别：</w:t>
+      </w:r>
+      <w:r>
+        <w:rPr>
+          <w:rFonts w:hint="eastAsia"/>
+        </w:rPr>
+        <w:t>前者可以重定向到一个资源，后者只能是</w:t>
+      </w:r>
+      <w:r>
+        <w:rPr>
+          <w:rFonts w:hint="eastAsia"/>
+        </w:rPr>
+        <w:t>action</w:t>
+      </w:r>
+      <w:r>
+        <w:rPr>
+          <w:rFonts w:hint="eastAsia"/>
+        </w:rPr>
+        <w:t>。前者要传递参数，只能在</w:t>
+      </w:r>
+      <w:r>
+        <w:rPr>
+          <w:rFonts w:hint="eastAsia"/>
+        </w:rPr>
+        <w:t>url</w:t>
+      </w:r>
+      <w:r>
+        <w:rPr>
+          <w:rFonts w:hint="eastAsia"/>
+        </w:rPr>
+        <w:t>里设置，后者有专门的配置元素来设置</w:t>
+      </w:r>
+      <w:r>
+        <w:rPr>
+          <w:rFonts w:hint="eastAsia"/>
+        </w:rPr>
+        <w:t>（避免了转码）</w:t>
+      </w:r>
+      <w:r>
+        <w:rPr>
+          <w:rFonts w:hint="eastAsia"/>
+        </w:rPr>
+        <w:t>。</w:t>
+      </w:r>
+    </w:p>
+    <w:p/>
+    <w:p>
+      <w:r>
+        <w:rPr>
+          <w:rFonts w:hint="eastAsia"/>
+        </w:rPr>
+        <w:tab/>
+      </w:r>
+      <w:r>
+        <w:rPr>
+          <w:rFonts w:hint="eastAsia"/>
+        </w:rPr>
+        <w:t>异常处理：</w:t>
+      </w:r>
+    </w:p>
+    <w:p>
+      <w:r>
+        <w:rPr>
+          <w:rFonts w:hint="eastAsia"/>
+        </w:rPr>
+        <w:tab/>
+      </w:r>
+      <w:r>
+        <w:rPr>
+          <w:rFonts w:hint="eastAsia"/>
+        </w:rPr>
+        <w:tab/>
+        <w:t>exception-mapping</w:t>
+      </w:r>
+      <w:r>
+        <w:rPr>
+          <w:rFonts w:hint="eastAsia"/>
+        </w:rPr>
+        <w:t>和</w:t>
+      </w:r>
+      <w:r>
+        <w:rPr>
+          <w:rFonts w:hint="eastAsia"/>
+        </w:rPr>
+        <w:t>global-exception-mapping</w:t>
+      </w:r>
+      <w:r>
+        <w:rPr>
+          <w:rFonts w:hint="eastAsia"/>
+        </w:rPr>
+        <w:t>。前者</w:t>
+      </w:r>
+      <w:r>
+        <w:rPr>
+          <w:rFonts w:hint="eastAsia"/>
+        </w:rPr>
+        <w:t>包含在</w:t>
+      </w:r>
+      <w:r>
+        <w:rPr>
+          <w:rFonts w:hint="eastAsia"/>
+        </w:rPr>
+        <w:t>action</w:t>
+      </w:r>
+      <w:r>
+        <w:rPr>
+          <w:rFonts w:hint="eastAsia"/>
+        </w:rPr>
+        <w:t>内部，后者全局使用。</w:t>
+      </w:r>
+      <w:r>
+        <w:rPr>
+          <w:rFonts w:hint="eastAsia"/>
+        </w:rPr>
+        <w:t>每当捕获到一个异常，都会在</w:t>
+      </w:r>
+      <w:r>
+        <w:rPr>
+          <w:rFonts w:hint="eastAsia"/>
+        </w:rPr>
+        <w:t>ValueStack</w:t>
+      </w:r>
+      <w:r>
+        <w:rPr>
+          <w:rFonts w:hint="eastAsia"/>
+        </w:rPr>
+        <w:t>中添加两个对象：</w:t>
+      </w:r>
+      <w:r>
+        <w:rPr>
+          <w:rFonts w:hint="eastAsia"/>
+        </w:rPr>
+        <w:t>exception</w:t>
+      </w:r>
+      <w:r>
+        <w:rPr>
+          <w:rFonts w:hint="eastAsia"/>
+        </w:rPr>
+        <w:t>和</w:t>
+      </w:r>
+      <w:r>
+        <w:rPr>
+          <w:rFonts w:hint="eastAsia"/>
+        </w:rPr>
+        <w:t>exceptionStack</w:t>
+      </w:r>
+      <w:r>
+        <w:rPr>
+          <w:rFonts w:hint="eastAsia"/>
+        </w:rPr>
+        <w:t>，前者是</w:t>
+      </w:r>
+      <w:r>
+        <w:rPr>
+          <w:rFonts w:hint="eastAsia"/>
+        </w:rPr>
+        <w:t>Exception</w:t>
+      </w:r>
+      <w:r>
+        <w:rPr>
+          <w:rFonts w:hint="eastAsia"/>
+        </w:rPr>
+        <w:t>对象，后者是异常堆栈。</w:t>
+      </w:r>
+    </w:p>
+    <w:p/>
+    <w:p>
+      <w:r>
+        <w:rPr>
+          <w:rFonts w:hint="eastAsia"/>
+        </w:rPr>
+        <w:tab/>
+      </w:r>
+      <w:r>
+        <w:rPr>
+          <w:rFonts w:hint="eastAsia"/>
+        </w:rPr>
+        <w:t>通配符：</w:t>
+      </w:r>
+    </w:p>
+    <w:p>
+      <w:r>
+        <w:rPr>
+          <w:rFonts w:hint="eastAsia"/>
+        </w:rPr>
+        <w:tab/>
+      </w:r>
+      <w:r>
+        <w:rPr>
+          <w:rFonts w:hint="eastAsia"/>
+        </w:rPr>
+        <w:tab/>
+      </w:r>
+      <w:r>
+        <w:rPr>
+          <w:rFonts w:hint="eastAsia"/>
+        </w:rPr>
+        <w:t>“</w:t>
+      </w:r>
+      <w:r>
+        <w:rPr>
+          <w:rFonts w:hint="eastAsia"/>
+        </w:rPr>
+        <w:t>*</w:t>
+      </w:r>
+      <w:r>
+        <w:rPr>
+          <w:rFonts w:hint="eastAsia"/>
+        </w:rPr>
+        <w:t>”不匹配“</w:t>
+      </w:r>
+      <w:r>
+        <w:rPr>
+          <w:rFonts w:hint="eastAsia"/>
+        </w:rPr>
+        <w:t>/</w:t>
+      </w:r>
+      <w:r>
+        <w:rPr>
+          <w:rFonts w:hint="eastAsia"/>
+        </w:rPr>
+        <w:t>”，如果想将“</w:t>
+      </w:r>
+      <w:r>
+        <w:rPr>
+          <w:rFonts w:hint="eastAsia"/>
+        </w:rPr>
+        <w:t>/</w:t>
+      </w:r>
+      <w:r>
+        <w:rPr>
+          <w:rFonts w:hint="eastAsia"/>
+        </w:rPr>
+        <w:t>”包含在内，请使用“</w:t>
+      </w:r>
+      <w:r>
+        <w:rPr>
+          <w:rFonts w:hint="eastAsia"/>
+        </w:rPr>
+        <w:t>**</w:t>
+      </w:r>
+      <w:r>
+        <w:rPr>
+          <w:rFonts w:hint="eastAsia"/>
+        </w:rPr>
+        <w:t>”，</w:t>
+      </w:r>
+      <w:r>
+        <w:rPr>
+          <w:rFonts w:hint="eastAsia"/>
+        </w:rPr>
+        <w:t>转义字符请使用“</w:t>
+      </w:r>
+      <w:r>
+        <w:rPr>
+          <w:rFonts w:hint="eastAsia"/>
+        </w:rPr>
+        <w:t>\</w:t>
+      </w:r>
+      <w:r>
+        <w:rPr>
+          <w:rFonts w:hint="eastAsia"/>
+        </w:rPr>
+        <w:t>”。“</w:t>
+      </w:r>
+      <w:r>
+        <w:rPr>
+          <w:rFonts w:hint="eastAsia"/>
+        </w:rPr>
+        <w:t>{1}</w:t>
+      </w:r>
+      <w:r>
+        <w:rPr>
+          <w:rFonts w:hint="eastAsia"/>
+        </w:rPr>
+        <w:t>、</w:t>
+      </w:r>
+      <w:r>
+        <w:rPr>
+          <w:rFonts w:hint="eastAsia"/>
+        </w:rPr>
+        <w:t>{2}</w:t>
+      </w:r>
+      <w:r>
+        <w:rPr>
+          <w:rFonts w:hint="eastAsia"/>
+        </w:rPr>
+        <w:t>”分别匹配第一个、第二个</w:t>
+      </w:r>
+      <w:r>
+        <w:rPr>
+          <w:rFonts w:hint="eastAsia"/>
+        </w:rPr>
+        <w:t>匹配子串</w:t>
+      </w:r>
+      <w:r>
+        <w:rPr>
+          <w:rFonts w:hint="eastAsia"/>
+        </w:rPr>
+        <w:t>，“</w:t>
+      </w:r>
+      <w:r>
+        <w:rPr>
+          <w:rFonts w:hint="eastAsia"/>
+        </w:rPr>
+        <w:t>{0}</w:t>
+      </w:r>
+      <w:r>
+        <w:rPr>
+          <w:rFonts w:hint="eastAsia"/>
+        </w:rPr>
+        <w:t>”</w:t>
+      </w:r>
+      <w:r>
+        <w:rPr>
+          <w:rFonts w:hint="eastAsia"/>
+        </w:rPr>
+        <w:t>包含整个</w:t>
+      </w:r>
+      <w:r>
+        <w:rPr>
+          <w:rFonts w:hint="eastAsia"/>
+        </w:rPr>
+        <w:t>URI</w:t>
+      </w:r>
+      <w:r>
+        <w:rPr>
+          <w:rFonts w:hint="eastAsia"/>
+        </w:rPr>
+        <w:t>。</w:t>
+      </w:r>
+    </w:p>
+    <w:p>
+      <w:pPr>
+        <w:rPr>
+          <w:color w:val="FF0000"/>
+        </w:rPr>
+      </w:pPr>
+      <w:r>
+        <w:rPr>
+          <w:rFonts w:hint="eastAsia"/>
+        </w:rPr>
+        <w:tab/>
+      </w:r>
+      <w:r>
+        <w:rPr>
+          <w:rFonts w:hint="eastAsia"/>
+        </w:rPr>
+        <w:tab/>
+      </w:r>
+      <w:r>
+        <w:rPr>
+          <w:rFonts w:hint="eastAsia"/>
+          <w:color w:val="FF0000"/>
+        </w:rPr>
+        <w:t>谨慎使用通配符</w:t>
+      </w:r>
+      <w:r>
+        <w:rPr>
+          <w:rFonts w:hint="eastAsia"/>
+          <w:color w:val="FF0000"/>
+        </w:rPr>
+        <w:t>！</w:t>
+      </w:r>
+    </w:p>
+    <w:p>
+      <w:pPr>
+        <w:rPr>
+          <w:color w:val="FF0000"/>
+        </w:rPr>
+      </w:pPr>
+    </w:p>
+    <w:p>
+      <w:r>
+        <w:rPr>
+          <w:rFonts w:hint="eastAsia"/>
+        </w:rPr>
+        <w:tab/>
+      </w:r>
+      <w:r>
+        <w:rPr>
+          <w:rFonts w:hint="eastAsia"/>
+        </w:rPr>
+        <w:t>动态方法调用：</w:t>
+      </w:r>
+    </w:p>
+    <w:p>
+      <w:r>
+        <w:rPr>
+          <w:rFonts w:hint="eastAsia"/>
+        </w:rPr>
+        <w:tab/>
+      </w:r>
+      <w:r>
+        <w:rPr>
+          <w:rFonts w:hint="eastAsia"/>
+        </w:rPr>
+        <w:tab/>
+        <w:t>actionName!method.action</w:t>
+      </w:r>
+      <w:r>
+        <w:rPr>
+          <w:rFonts w:hint="eastAsia"/>
+        </w:rPr>
+        <w:t>的方式。都说该方式可能引起安全问题，值得讨论。</w:t>
+      </w:r>
+    </w:p>
+    <w:p/>
+    <w:p/>
+    <w:p>
+      <w:r>
+        <w:rPr>
+          <w:rFonts w:hint="eastAsia"/>
+          <w:b/>
+        </w:rPr>
+        <w:t>OGNL</w:t>
+      </w:r>
+      <w:r>
+        <w:rPr>
+          <w:rFonts w:hint="eastAsia"/>
+        </w:rPr>
+        <w:t>：</w:t>
+      </w:r>
+    </w:p>
+    <w:p>
+      <w:r>
+        <w:rPr>
+          <w:rFonts w:hint="eastAsia"/>
+        </w:rPr>
+        <w:tab/>
+        <w:t>ValueStack</w:t>
+      </w:r>
+      <w:r>
+        <w:rPr>
+          <w:rFonts w:hint="eastAsia"/>
+        </w:rPr>
+        <w:t>：包含</w:t>
+      </w:r>
+      <w:r>
+        <w:rPr>
+          <w:rFonts w:hint="eastAsia"/>
+        </w:rPr>
+        <w:t>Object Stack</w:t>
+      </w:r>
+      <w:r>
+        <w:rPr>
+          <w:rFonts w:hint="eastAsia"/>
+        </w:rPr>
+        <w:t>和</w:t>
+      </w:r>
+      <w:r>
+        <w:rPr>
+          <w:rFonts w:hint="eastAsia"/>
+        </w:rPr>
+        <w:t>Context Map</w:t>
+      </w:r>
+      <w:r>
+        <w:rPr>
+          <w:rFonts w:hint="eastAsia"/>
+        </w:rPr>
+        <w:t>两部分。</w:t>
+      </w:r>
+      <w:r>
+        <w:rPr>
+          <w:rFonts w:hint="eastAsia"/>
+        </w:rPr>
+        <w:t>Object Stack</w:t>
+      </w:r>
+      <w:r>
+        <w:rPr>
+          <w:rFonts w:hint="eastAsia"/>
+        </w:rPr>
+        <w:t>包含</w:t>
+      </w:r>
+      <w:r>
+        <w:rPr>
+          <w:rFonts w:hint="eastAsia"/>
+        </w:rPr>
+        <w:t>Action</w:t>
+      </w:r>
+      <w:r>
+        <w:rPr>
+          <w:rFonts w:hint="eastAsia"/>
+        </w:rPr>
+        <w:t>和相关对象，</w:t>
+      </w:r>
+      <w:r>
+        <w:rPr>
+          <w:rFonts w:hint="eastAsia"/>
+        </w:rPr>
+        <w:t>Context Map</w:t>
+      </w:r>
+      <w:r>
+        <w:rPr>
+          <w:rFonts w:hint="eastAsia"/>
+        </w:rPr>
+        <w:t>包含各种</w:t>
+      </w:r>
+      <w:r>
+        <w:rPr>
+          <w:rFonts w:hint="eastAsia"/>
+        </w:rPr>
+        <w:t>key/value</w:t>
+      </w:r>
+      <w:r>
+        <w:rPr>
+          <w:rFonts w:hint="eastAsia"/>
+        </w:rPr>
+        <w:t>对象。</w:t>
+      </w:r>
+    </w:p>
+    <w:p>
+      <w:r>
+        <w:rPr>
+          <w:rFonts w:hint="eastAsia"/>
+        </w:rPr>
+        <w:tab/>
+        <w:t>Context Map</w:t>
+      </w:r>
+      <w:r>
+        <w:rPr>
+          <w:rFonts w:hint="eastAsia"/>
+        </w:rPr>
+        <w:t>：</w:t>
+      </w:r>
+    </w:p>
+    <w:p>
+      <w:r>
+        <w:rPr>
+          <w:rFonts w:hint="eastAsia"/>
+        </w:rPr>
+        <w:tab/>
+      </w:r>
+      <w:r>
+        <w:rPr>
+          <w:rFonts w:hint="eastAsia"/>
+        </w:rPr>
+        <w:tab/>
+        <w:t>parameters</w:t>
+      </w:r>
+      <w:r>
+        <w:rPr>
+          <w:rFonts w:hint="eastAsia"/>
+        </w:rPr>
+        <w:t>，当前请求的请求参数</w:t>
+      </w:r>
+      <w:r>
+        <w:rPr>
+          <w:rFonts w:hint="eastAsia"/>
+        </w:rPr>
+        <w:t>（地址栏）</w:t>
+      </w:r>
+      <w:r>
+        <w:rPr>
+          <w:rFonts w:hint="eastAsia"/>
+        </w:rPr>
+        <w:t>；</w:t>
+      </w:r>
+    </w:p>
+    <w:p>
+      <w:r>
+        <w:rPr>
+          <w:rFonts w:hint="eastAsia"/>
+        </w:rPr>
+        <w:tab/>
+      </w:r>
+      <w:r>
+        <w:rPr>
+          <w:rFonts w:hint="eastAsia"/>
+        </w:rPr>
+        <w:tab/>
+        <w:t>request</w:t>
+      </w:r>
+      <w:r>
+        <w:rPr>
+          <w:rFonts w:hint="eastAsia"/>
+        </w:rPr>
+        <w:t>，</w:t>
+      </w:r>
+      <w:r>
+        <w:rPr>
+          <w:rFonts w:hint="eastAsia"/>
+        </w:rPr>
+        <w:t>session</w:t>
+      </w:r>
+      <w:r>
+        <w:rPr>
+          <w:rFonts w:hint="eastAsia"/>
+        </w:rPr>
+        <w:t>，</w:t>
+      </w:r>
+      <w:r>
+        <w:rPr>
+          <w:rFonts w:hint="eastAsia"/>
+        </w:rPr>
+        <w:t>application</w:t>
+      </w:r>
+      <w:r>
+        <w:rPr>
+          <w:rFonts w:hint="eastAsia"/>
+        </w:rPr>
+        <w:t>（</w:t>
+      </w:r>
+      <w:r>
+        <w:rPr>
+          <w:rFonts w:hint="eastAsia"/>
+        </w:rPr>
+        <w:t>ServletContext</w:t>
+      </w:r>
+      <w:r>
+        <w:rPr>
+          <w:rFonts w:hint="eastAsia"/>
+        </w:rPr>
+        <w:t>）</w:t>
+      </w:r>
+      <w:r>
+        <w:rPr>
+          <w:rFonts w:hint="eastAsia"/>
+        </w:rPr>
+        <w:t>，</w:t>
+      </w:r>
+    </w:p>
+    <w:p>
+      <w:r>
+        <w:rPr>
+          <w:rFonts w:hint="eastAsia"/>
+        </w:rPr>
+        <w:tab/>
+      </w:r>
+      <w:r>
+        <w:rPr>
+          <w:rFonts w:hint="eastAsia"/>
+        </w:rPr>
+        <w:tab/>
+        <w:t>attr</w:t>
+      </w:r>
+      <w:r>
+        <w:rPr>
+          <w:rFonts w:hint="eastAsia"/>
+        </w:rPr>
+        <w:t>，</w:t>
+      </w:r>
+      <w:r>
+        <w:rPr>
+          <w:rFonts w:hint="eastAsia"/>
+        </w:rPr>
+        <w:t>按</w:t>
+      </w:r>
+      <w:r>
+        <w:rPr>
+          <w:rFonts w:hint="eastAsia"/>
+        </w:rPr>
+        <w:t>request---session---application</w:t>
+      </w:r>
+      <w:r>
+        <w:rPr>
+          <w:rFonts w:hint="eastAsia"/>
+        </w:rPr>
+        <w:t>顺序来检索属性。</w:t>
+      </w:r>
+    </w:p>
+    <w:p>
+      <w:pPr>
+        <w:rPr>
+          <w:color w:val="E36C0A" w:themeColor="accent6" w:themeShade="BF"/>
+        </w:rPr>
+      </w:pPr>
+      <w:r>
+        <w:rPr>
+          <w:rFonts w:hint="eastAsia"/>
+        </w:rPr>
+        <w:tab/>
+      </w:r>
+      <w:r>
+        <w:rPr>
+          <w:rFonts w:hint="eastAsia"/>
+          <w:color w:val="E36C0A" w:themeColor="accent6" w:themeShade="BF"/>
+        </w:rPr>
+        <w:t>访问</w:t>
+      </w:r>
+      <w:r>
+        <w:rPr>
+          <w:rFonts w:hint="eastAsia"/>
+          <w:color w:val="E36C0A" w:themeColor="accent6" w:themeShade="BF"/>
+        </w:rPr>
+        <w:t>Context Map</w:t>
+      </w:r>
+      <w:r>
+        <w:rPr>
+          <w:rFonts w:hint="eastAsia"/>
+          <w:color w:val="E36C0A" w:themeColor="accent6" w:themeShade="BF"/>
+        </w:rPr>
+        <w:t>中的对象时，以</w:t>
+      </w:r>
+      <w:r>
+        <w:rPr>
+          <w:rFonts w:hint="eastAsia"/>
+          <w:color w:val="E36C0A" w:themeColor="accent6" w:themeShade="BF"/>
+        </w:rPr>
+        <w:t>#</w:t>
+      </w:r>
+      <w:r>
+        <w:rPr>
+          <w:rFonts w:hint="eastAsia"/>
+          <w:color w:val="E36C0A" w:themeColor="accent6" w:themeShade="BF"/>
+        </w:rPr>
+        <w:t>开头；不以</w:t>
+      </w:r>
+      <w:r>
+        <w:rPr>
+          <w:rFonts w:hint="eastAsia"/>
+          <w:color w:val="E36C0A" w:themeColor="accent6" w:themeShade="BF"/>
+        </w:rPr>
+        <w:t>#</w:t>
+      </w:r>
+      <w:r>
+        <w:rPr>
+          <w:rFonts w:hint="eastAsia"/>
+          <w:color w:val="E36C0A" w:themeColor="accent6" w:themeShade="BF"/>
+        </w:rPr>
+        <w:t>开头，访问</w:t>
+      </w:r>
+      <w:r>
+        <w:rPr>
+          <w:rFonts w:hint="eastAsia"/>
+          <w:color w:val="E36C0A" w:themeColor="accent6" w:themeShade="BF"/>
+        </w:rPr>
+        <w:t>Object Stack</w:t>
+      </w:r>
+      <w:r>
+        <w:rPr>
+          <w:rFonts w:hint="eastAsia"/>
+          <w:color w:val="E36C0A" w:themeColor="accent6" w:themeShade="BF"/>
+        </w:rPr>
+        <w:t>。</w:t>
+      </w:r>
+    </w:p>
+    <w:p>
+      <w:pPr>
+        <w:rPr>
+          <w:color w:val="E36C0A" w:themeColor="accent6" w:themeShade="BF"/>
+        </w:rPr>
+      </w:pPr>
+    </w:p>
+    <w:p>
+      <w:r>
+        <w:rPr>
+          <w:rFonts w:hint="eastAsia"/>
+          <w:color w:val="E36C0A" w:themeColor="accent6" w:themeShade="BF"/>
+        </w:rPr>
+        <w:tab/>
+      </w:r>
+      <w:r>
+        <w:rPr>
+          <w:rFonts w:hint="eastAsia"/>
+        </w:rPr>
+        <w:t>访问方法：</w:t>
+      </w:r>
+    </w:p>
+    <w:p>
+      <w:r>
+        <w:rPr>
+          <w:rFonts w:hint="eastAsia"/>
+        </w:rPr>
+        <w:tab/>
+      </w:r>
+      <w:r>
+        <w:rPr>
+          <w:rFonts w:hint="eastAsia"/>
+        </w:rPr>
+        <w:tab/>
+      </w:r>
+      <w:r>
+        <w:rPr>
+          <w:rFonts w:hint="eastAsia"/>
+        </w:rPr>
+        <w:t>静态字段、静态方法：</w:t>
+      </w:r>
+      <w:r>
+        <w:rPr>
+          <w:rFonts w:hint="eastAsia"/>
+        </w:rPr>
+        <w:t>@</w:t>
+      </w:r>
+      <w:r>
+        <w:rPr>
+          <w:rFonts w:hint="eastAsia"/>
+        </w:rPr>
+        <w:t>类名</w:t>
+      </w:r>
+      <w:r>
+        <w:rPr>
+          <w:rFonts w:hint="eastAsia"/>
+        </w:rPr>
+        <w:t>@</w:t>
+      </w:r>
+      <w:r>
+        <w:rPr>
+          <w:rFonts w:hint="eastAsia"/>
+        </w:rPr>
+        <w:t>静态字段名</w:t>
+      </w:r>
+      <w:r>
+        <w:rPr>
+          <w:rFonts w:hint="eastAsia"/>
+        </w:rPr>
+        <w:t>/</w:t>
+      </w:r>
+      <w:r>
+        <w:rPr>
+          <w:rFonts w:hint="eastAsia"/>
+        </w:rPr>
+        <w:t>方法名</w:t>
+      </w:r>
+      <w:r>
+        <w:rPr>
+          <w:rFonts w:hint="eastAsia"/>
+        </w:rPr>
+        <w:t>(</w:t>
+      </w:r>
+      <w:r>
+        <w:rPr>
+          <w:rFonts w:hint="eastAsia"/>
+        </w:rPr>
+        <w:t>args</w:t>
+      </w:r>
+      <w:r>
+        <w:rPr>
+          <w:rFonts w:hint="eastAsia"/>
+        </w:rPr>
+        <w:t>)</w:t>
+      </w:r>
+    </w:p>
+    <w:p>
+      <w:r>
+        <w:rPr>
+          <w:rFonts w:hint="eastAsia"/>
+        </w:rPr>
+        <w:lastRenderedPageBreak/>
+        <w:tab/>
+      </w:r>
+      <w:r>
+        <w:rPr>
+          <w:rFonts w:hint="eastAsia"/>
+        </w:rPr>
+        <w:tab/>
+      </w:r>
+      <w:r>
+        <w:rPr>
+          <w:rFonts w:hint="eastAsia"/>
+        </w:rPr>
+        <w:t>实例方法：</w:t>
+      </w:r>
+      <w:r>
+        <w:rPr>
+          <w:rFonts w:hint="eastAsia"/>
+        </w:rPr>
+        <w:t>object.</w:t>
+      </w:r>
+      <w:r>
+        <w:rPr>
+          <w:rFonts w:hint="eastAsia"/>
+        </w:rPr>
+        <w:t>fieldName</w:t>
+      </w:r>
+      <w:r>
+        <w:rPr>
+          <w:rFonts w:hint="eastAsia"/>
+        </w:rPr>
+        <w:t>/methodName(args)</w:t>
+      </w:r>
+    </w:p>
+    <w:p>
+      <w:r>
+        <w:rPr>
+          <w:rFonts w:hint="eastAsia"/>
+        </w:rPr>
+        <w:tab/>
+      </w:r>
+      <w:r>
+        <w:rPr>
+          <w:rFonts w:hint="eastAsia"/>
+        </w:rPr>
+        <w:tab/>
+      </w:r>
+      <w:r>
+        <w:rPr>
+          <w:rFonts w:hint="eastAsia"/>
+        </w:rPr>
+        <w:t>数组：</w:t>
+      </w:r>
+      <w:r>
+        <w:rPr>
+          <w:rFonts w:hint="eastAsia"/>
+        </w:rPr>
+        <w:t>返回逗号分隔列表，如想访问数组中某一元素，</w:t>
+      </w:r>
+      <w:r>
+        <w:rPr>
+          <w:rFonts w:hint="eastAsia"/>
+        </w:rPr>
+        <w:t>arr[</w:t>
+      </w:r>
+      <w:r>
+        <w:rPr>
+          <w:rFonts w:hint="eastAsia"/>
+        </w:rPr>
+        <w:t>下标</w:t>
+      </w:r>
+      <w:r>
+        <w:rPr>
+          <w:rFonts w:hint="eastAsia"/>
+        </w:rPr>
+        <w:t>]</w:t>
+      </w:r>
+    </w:p>
+    <w:p>
+      <w:r>
+        <w:rPr>
+          <w:rFonts w:hint="eastAsia"/>
+        </w:rPr>
+        <w:tab/>
+      </w:r>
+      <w:r>
+        <w:rPr>
+          <w:rFonts w:hint="eastAsia"/>
+        </w:rPr>
+        <w:tab/>
+        <w:t>L</w:t>
+      </w:r>
+      <w:r>
+        <w:rPr>
+          <w:rFonts w:hint="eastAsia"/>
+        </w:rPr>
+        <w:t>ist</w:t>
+      </w:r>
+      <w:r>
+        <w:rPr>
+          <w:rFonts w:hint="eastAsia"/>
+        </w:rPr>
+        <w:t>：</w:t>
+      </w:r>
+      <w:r>
+        <w:rPr>
+          <w:rFonts w:hint="eastAsia"/>
+        </w:rPr>
+        <w:t>同数组，不过带有方括号</w:t>
+      </w:r>
+      <w:r>
+        <w:rPr>
+          <w:rFonts w:hint="eastAsia"/>
+        </w:rPr>
+        <w:t>[ ]</w:t>
+      </w:r>
+      <w:r>
+        <w:rPr>
+          <w:rFonts w:hint="eastAsia"/>
+        </w:rPr>
+        <w:t>，创建</w:t>
+      </w:r>
+      <w:r>
+        <w:rPr>
+          <w:rFonts w:hint="eastAsia"/>
+        </w:rPr>
+        <w:t>L</w:t>
+      </w:r>
+      <w:r>
+        <w:rPr>
+          <w:rFonts w:hint="eastAsia"/>
+        </w:rPr>
+        <w:t>ist</w:t>
+      </w:r>
+      <w:r>
+        <w:rPr>
+          <w:rFonts w:hint="eastAsia"/>
+        </w:rPr>
+        <w:t>使用</w:t>
+      </w:r>
+      <w:r>
+        <w:rPr>
+          <w:rFonts w:hint="eastAsia"/>
+        </w:rPr>
+        <w:t>{</w:t>
+      </w:r>
+      <w:r>
+        <w:rPr>
+          <w:rFonts w:hint="eastAsia"/>
+        </w:rPr>
+        <w:t>元素</w:t>
+      </w:r>
+      <w:r>
+        <w:rPr>
+          <w:rFonts w:hint="eastAsia"/>
+        </w:rPr>
+        <w:t>1</w:t>
+      </w:r>
+      <w:r>
+        <w:rPr>
+          <w:rFonts w:hint="eastAsia"/>
+        </w:rPr>
+        <w:t>，元素</w:t>
+      </w:r>
+      <w:r>
+        <w:rPr>
+          <w:rFonts w:hint="eastAsia"/>
+        </w:rPr>
+        <w:t>2</w:t>
+      </w:r>
+      <w:r>
+        <w:t>…</w:t>
+      </w:r>
+      <w:r>
+        <w:rPr>
+          <w:rFonts w:hint="eastAsia"/>
+        </w:rPr>
+        <w:t>}</w:t>
+      </w:r>
+    </w:p>
+    <w:p>
+      <w:r>
+        <w:rPr>
+          <w:rFonts w:hint="eastAsia"/>
+        </w:rPr>
+        <w:tab/>
+      </w:r>
+      <w:r>
+        <w:rPr>
+          <w:rFonts w:hint="eastAsia"/>
+        </w:rPr>
+        <w:tab/>
+        <w:t>Map</w:t>
+      </w:r>
+      <w:r>
+        <w:rPr>
+          <w:rFonts w:hint="eastAsia"/>
+        </w:rPr>
+        <w:t>：</w:t>
+      </w:r>
+      <w:r>
+        <w:rPr>
+          <w:rFonts w:hint="eastAsia"/>
+        </w:rPr>
+        <w:t>{key:value}</w:t>
+      </w:r>
+      <w:r>
+        <w:rPr>
+          <w:rFonts w:hint="eastAsia"/>
+        </w:rPr>
+        <w:t>，创建</w:t>
+      </w:r>
+      <w:r>
+        <w:rPr>
+          <w:rFonts w:hint="eastAsia"/>
+        </w:rPr>
+        <w:t>Map</w:t>
+      </w:r>
+      <w:r>
+        <w:rPr>
+          <w:rFonts w:hint="eastAsia"/>
+        </w:rPr>
+        <w:t>：</w:t>
+      </w:r>
+      <w:r>
+        <w:rPr>
+          <w:rFonts w:hint="eastAsia"/>
+          <w:color w:val="E36C0A" w:themeColor="accent6" w:themeShade="BF"/>
+        </w:rPr>
+        <w:t>#</w:t>
+      </w:r>
+      <w:r>
+        <w:rPr>
+          <w:rFonts w:hint="eastAsia"/>
+        </w:rPr>
+        <w:t>{key:value}</w:t>
+      </w:r>
+    </w:p>
+    <w:p>
+      <w:r>
+        <w:rPr>
+          <w:rFonts w:hint="eastAsia"/>
+        </w:rPr>
+        <w:tab/>
+      </w:r>
+      <w:r>
+        <w:rPr>
+          <w:rFonts w:hint="eastAsia"/>
+          <w:color w:val="FF0000"/>
+        </w:rPr>
+        <w:t>OGNL</w:t>
+      </w:r>
+      <w:r>
+        <w:rPr>
+          <w:rFonts w:hint="eastAsia"/>
+          <w:color w:val="FF0000"/>
+        </w:rPr>
+        <w:t>和</w:t>
+      </w:r>
+      <w:r>
+        <w:rPr>
+          <w:rFonts w:hint="eastAsia"/>
+          <w:color w:val="FF0000"/>
+        </w:rPr>
+        <w:t>EL</w:t>
+      </w:r>
+      <w:r>
+        <w:rPr>
+          <w:rFonts w:hint="eastAsia"/>
+          <w:color w:val="FF0000"/>
+        </w:rPr>
+        <w:t>配合使用。</w:t>
+      </w:r>
+    </w:p>
+    <w:p/>
+    <w:p/>
+    <w:p>
+      <w:r>
+        <w:rPr>
+          <w:rFonts w:hint="eastAsia"/>
+          <w:b/>
+        </w:rPr>
+        <w:t>标签</w:t>
+      </w:r>
+      <w:r>
+        <w:rPr>
+          <w:rFonts w:hint="eastAsia"/>
+        </w:rPr>
+        <w:t>：</w:t>
+      </w:r>
+    </w:p>
+    <w:p>
+      <w:r>
+        <w:rPr>
+          <w:rFonts w:hint="eastAsia"/>
+        </w:rPr>
+        <w:tab/>
+      </w:r>
+      <w:r>
+        <w:rPr>
+          <w:rFonts w:hint="eastAsia"/>
+        </w:rPr>
+        <w:t>引入标签</w:t>
+      </w:r>
+      <w:r>
+        <w:rPr>
+          <w:rFonts w:hint="eastAsia"/>
+        </w:rPr>
+        <w:t xml:space="preserve"> &lt;%</w:t>
+      </w:r>
+      <w:r>
+        <w:rPr>
+          <w:rFonts w:hint="eastAsia"/>
+        </w:rPr>
+        <w:t xml:space="preserve">@ </w:t>
+      </w:r>
+      <w:r>
+        <w:rPr>
+          <w:rFonts w:hint="eastAsia"/>
+        </w:rPr>
+        <w:t>taglib prefix=</w:t>
+      </w:r>
+      <w:r>
+        <w:t>”</w:t>
+      </w:r>
+      <w:r>
+        <w:rPr>
+          <w:rFonts w:hint="eastAsia"/>
+        </w:rPr>
+        <w:t>xx</w:t>
+      </w:r>
+      <w:r>
+        <w:t>”</w:t>
+      </w:r>
+      <w:r>
+        <w:rPr>
+          <w:rFonts w:hint="eastAsia"/>
+        </w:rPr>
+        <w:t xml:space="preserve"> uri=</w:t>
+      </w:r>
+      <w:r>
+        <w:t>”</w:t>
+      </w:r>
+      <w:r>
+        <w:rPr>
+          <w:rFonts w:hint="eastAsia"/>
+        </w:rPr>
+        <w:t>path</w:t>
+      </w:r>
+      <w:r>
+        <w:t>”</w:t>
+      </w:r>
+      <w:r>
+        <w:rPr>
+          <w:rFonts w:hint="eastAsia"/>
+        </w:rPr>
+        <w:t xml:space="preserve"> %&gt;</w:t>
+      </w:r>
+    </w:p>
+    <w:p/>
+    <w:p>
+      <w:r>
+        <w:rPr>
+          <w:rFonts w:hint="eastAsia"/>
+        </w:rPr>
+        <w:tab/>
+      </w:r>
+      <w:r>
+        <w:rPr>
+          <w:rFonts w:hint="eastAsia"/>
+        </w:rPr>
+        <w:t>标签属性引用</w:t>
+      </w:r>
+      <w:r>
+        <w:rPr>
+          <w:rFonts w:hint="eastAsia"/>
+        </w:rPr>
+        <w:t>OGNL</w:t>
+      </w:r>
+      <w:r>
+        <w:rPr>
+          <w:rFonts w:hint="eastAsia"/>
+        </w:rPr>
+        <w:t>表达式：</w:t>
+      </w:r>
+      <w:r>
+        <w:rPr>
+          <w:rFonts w:hint="eastAsia"/>
+        </w:rPr>
+        <w:t>如</w:t>
+      </w:r>
+      <w:r>
+        <w:rPr>
+          <w:rFonts w:hint="eastAsia"/>
+        </w:rPr>
+        <w:t xml:space="preserve"> label=</w:t>
+      </w:r>
+      <w:r>
+        <w:t>”</w:t>
+      </w:r>
+      <w:r>
+        <w:rPr>
+          <w:rFonts w:hint="eastAsia"/>
+        </w:rPr>
+        <w:t>%{labelName}</w:t>
+      </w:r>
+      <w:r>
+        <w:t>”</w:t>
+      </w:r>
+    </w:p>
+    <w:p>
+      <w:r>
+        <w:rPr>
+          <w:rFonts w:hint="eastAsia"/>
+        </w:rPr>
+        <w:tab/>
+      </w:r>
+      <w:r>
+        <w:rPr>
+          <w:rFonts w:hint="eastAsia"/>
+        </w:rPr>
+        <w:t>特别需要注意</w:t>
+      </w:r>
+      <w:r>
+        <w:rPr>
+          <w:rFonts w:hint="eastAsia"/>
+        </w:rPr>
+        <w:t>checkbox</w:t>
+      </w:r>
+      <w:r>
+        <w:rPr>
+          <w:rFonts w:hint="eastAsia"/>
+        </w:rPr>
+        <w:t>的使用。</w:t>
+      </w:r>
+    </w:p>
+    <w:p/>
+    <w:p>
+      <w:r>
+        <w:rPr>
+          <w:rFonts w:hint="eastAsia"/>
+        </w:rPr>
+        <w:tab/>
+        <w:t>list</w:t>
+      </w:r>
+      <w:r>
+        <w:rPr>
+          <w:rFonts w:hint="eastAsia"/>
+        </w:rPr>
+        <w:t>、</w:t>
+      </w:r>
+      <w:r>
+        <w:rPr>
+          <w:rFonts w:hint="eastAsia"/>
+        </w:rPr>
+        <w:t>listKey</w:t>
+      </w:r>
+      <w:r>
+        <w:rPr>
+          <w:rFonts w:hint="eastAsia"/>
+        </w:rPr>
+        <w:t>、</w:t>
+      </w:r>
+      <w:r>
+        <w:rPr>
+          <w:rFonts w:hint="eastAsia"/>
+        </w:rPr>
+        <w:t>listValue</w:t>
+      </w:r>
+      <w:r>
+        <w:rPr>
+          <w:rFonts w:hint="eastAsia"/>
+        </w:rPr>
+        <w:t>：</w:t>
+      </w:r>
+      <w:r>
+        <w:rPr>
+          <w:rFonts w:hint="eastAsia"/>
+        </w:rPr>
+        <w:t>用于</w:t>
+      </w:r>
+      <w:r>
+        <w:rPr>
+          <w:rFonts w:hint="eastAsia"/>
+        </w:rPr>
+        <w:t>radio</w:t>
+      </w:r>
+      <w:r>
+        <w:rPr>
+          <w:rFonts w:hint="eastAsia"/>
+        </w:rPr>
+        <w:t>、</w:t>
+      </w:r>
+      <w:r>
+        <w:rPr>
+          <w:rFonts w:hint="eastAsia"/>
+        </w:rPr>
+        <w:t>combobox</w:t>
+      </w:r>
+      <w:r>
+        <w:rPr>
+          <w:rFonts w:hint="eastAsia"/>
+        </w:rPr>
+        <w:t>、</w:t>
+      </w:r>
+      <w:r>
+        <w:rPr>
+          <w:rFonts w:hint="eastAsia"/>
+        </w:rPr>
+        <w:t>select</w:t>
+      </w:r>
+      <w:r>
+        <w:rPr>
+          <w:rFonts w:hint="eastAsia"/>
+        </w:rPr>
+        <w:t>、</w:t>
+      </w:r>
+      <w:r>
+        <w:rPr>
+          <w:rFonts w:hint="eastAsia"/>
+        </w:rPr>
+        <w:t>checklist</w:t>
+      </w:r>
+      <w:r>
+        <w:rPr>
+          <w:rFonts w:hint="eastAsia"/>
+        </w:rPr>
+        <w:t>、</w:t>
+      </w:r>
+      <w:r>
+        <w:rPr>
+          <w:rFonts w:hint="eastAsia"/>
+        </w:rPr>
+        <w:t>doubleselect</w:t>
+      </w:r>
+      <w:r>
+        <w:rPr>
+          <w:rFonts w:hint="eastAsia"/>
+        </w:rPr>
+        <w:t>等</w:t>
+      </w:r>
+      <w:r>
+        <w:rPr>
+          <w:rFonts w:hint="eastAsia"/>
+        </w:rPr>
+        <w:t>。</w:t>
+      </w:r>
+      <w:r>
+        <w:rPr>
+          <w:rFonts w:hint="eastAsia"/>
+        </w:rPr>
+        <w:t>这三个属性中，</w:t>
+      </w:r>
+      <w:r>
+        <w:rPr>
+          <w:rFonts w:hint="eastAsia"/>
+        </w:rPr>
+        <w:t>list</w:t>
+      </w:r>
+      <w:r>
+        <w:rPr>
+          <w:rFonts w:hint="eastAsia"/>
+        </w:rPr>
+        <w:t>必不可少，另两个可选。</w:t>
+      </w:r>
+      <w:r>
+        <w:rPr>
+          <w:rFonts w:hint="eastAsia"/>
+        </w:rPr>
+        <w:t>可以将</w:t>
+      </w:r>
+      <w:r>
+        <w:rPr>
+          <w:rFonts w:hint="eastAsia"/>
+        </w:rPr>
+        <w:t>String</w:t>
+      </w:r>
+      <w:r>
+        <w:rPr>
+          <w:rFonts w:hint="eastAsia"/>
+        </w:rPr>
+        <w:t>、数组、</w:t>
+      </w:r>
+      <w:r>
+        <w:rPr>
+          <w:rFonts w:hint="eastAsia"/>
+        </w:rPr>
+        <w:t>Collection</w:t>
+      </w:r>
+      <w:r>
+        <w:rPr>
+          <w:rFonts w:hint="eastAsia"/>
+        </w:rPr>
+        <w:t>、</w:t>
+      </w:r>
+      <w:r>
+        <w:rPr>
+          <w:rFonts w:hint="eastAsia"/>
+        </w:rPr>
+        <w:t>Map</w:t>
+      </w:r>
+      <w:r>
+        <w:rPr>
+          <w:rFonts w:hint="eastAsia"/>
+        </w:rPr>
+        <w:t>、</w:t>
+      </w:r>
+      <w:r>
+        <w:rPr>
+          <w:rFonts w:hint="eastAsia"/>
+        </w:rPr>
+        <w:t>Enumeration</w:t>
+      </w:r>
+      <w:r>
+        <w:rPr>
+          <w:rFonts w:hint="eastAsia"/>
+        </w:rPr>
+        <w:t>、</w:t>
+      </w:r>
+      <w:r>
+        <w:rPr>
+          <w:rFonts w:hint="eastAsia"/>
+        </w:rPr>
+        <w:t>Iterator</w:t>
+      </w:r>
+      <w:r>
+        <w:rPr>
+          <w:rFonts w:hint="eastAsia"/>
+        </w:rPr>
+        <w:t>赋给</w:t>
+      </w:r>
+      <w:r>
+        <w:rPr>
+          <w:rFonts w:hint="eastAsia"/>
+        </w:rPr>
+        <w:t>list</w:t>
+      </w:r>
+      <w:r>
+        <w:rPr>
+          <w:rFonts w:hint="eastAsia"/>
+        </w:rPr>
+        <w:t>。</w:t>
+      </w:r>
+    </w:p>
+    <w:p>
+      <w:r>
+        <w:rPr>
+          <w:rFonts w:hint="eastAsia"/>
+        </w:rPr>
+        <w:tab/>
+      </w:r>
+      <w:r>
+        <w:rPr>
+          <w:rFonts w:hint="eastAsia"/>
+        </w:rPr>
+        <w:t>&lt;s:select list=</w:t>
+      </w:r>
+      <w:r>
+        <w:t>”</w:t>
+      </w:r>
+      <w:r>
+        <w:rPr>
+          <w:rFonts w:hint="eastAsia"/>
+          <w:color w:val="7030A0"/>
+        </w:rPr>
+        <w:t>#{</w:t>
+      </w:r>
+      <w:r>
+        <w:rPr>
+          <w:color w:val="7030A0"/>
+        </w:rPr>
+        <w:t>‘</w:t>
+      </w:r>
+      <w:r>
+        <w:rPr>
+          <w:rFonts w:hint="eastAsia"/>
+          <w:color w:val="7030A0"/>
+        </w:rPr>
+        <w:t>1</w:t>
+      </w:r>
+      <w:r>
+        <w:rPr>
+          <w:color w:val="7030A0"/>
+        </w:rPr>
+        <w:t>’</w:t>
+      </w:r>
+      <w:r>
+        <w:rPr>
+          <w:rFonts w:hint="eastAsia"/>
+          <w:color w:val="7030A0"/>
+        </w:rPr>
+        <w:t>:</w:t>
+      </w:r>
+      <w:r>
+        <w:rPr>
+          <w:color w:val="7030A0"/>
+        </w:rPr>
+        <w:t>’</w:t>
+      </w:r>
+      <w:r>
+        <w:rPr>
+          <w:rFonts w:hint="eastAsia"/>
+          <w:color w:val="7030A0"/>
+        </w:rPr>
+        <w:t>China</w:t>
+      </w:r>
+      <w:r>
+        <w:rPr>
+          <w:color w:val="7030A0"/>
+        </w:rPr>
+        <w:t>’</w:t>
+      </w:r>
+      <w:r>
+        <w:rPr>
+          <w:rFonts w:hint="eastAsia"/>
+          <w:color w:val="7030A0"/>
+        </w:rPr>
+        <w:t>,</w:t>
+      </w:r>
+      <w:r>
+        <w:rPr>
+          <w:color w:val="7030A0"/>
+        </w:rPr>
+        <w:t>’</w:t>
+      </w:r>
+      <w:r>
+        <w:rPr>
+          <w:rFonts w:hint="eastAsia"/>
+          <w:color w:val="7030A0"/>
+        </w:rPr>
+        <w:t>2</w:t>
+      </w:r>
+      <w:r>
+        <w:rPr>
+          <w:color w:val="7030A0"/>
+        </w:rPr>
+        <w:t>’</w:t>
+      </w:r>
+      <w:r>
+        <w:rPr>
+          <w:rFonts w:hint="eastAsia"/>
+          <w:color w:val="7030A0"/>
+        </w:rPr>
+        <w:t>:</w:t>
+      </w:r>
+      <w:r>
+        <w:rPr>
+          <w:color w:val="7030A0"/>
+        </w:rPr>
+        <w:t>’</w:t>
+      </w:r>
+      <w:r>
+        <w:rPr>
+          <w:rFonts w:hint="eastAsia"/>
+          <w:color w:val="7030A0"/>
+        </w:rPr>
+        <w:t>Japan</w:t>
+      </w:r>
+      <w:r>
+        <w:rPr>
+          <w:color w:val="7030A0"/>
+        </w:rPr>
+        <w:t>’</w:t>
+      </w:r>
+      <w:r>
+        <w:rPr>
+          <w:rFonts w:hint="eastAsia"/>
+          <w:color w:val="7030A0"/>
+        </w:rPr>
+        <w:t>}</w:t>
+      </w:r>
+      <w:r>
+        <w:t>”</w:t>
+      </w:r>
+      <w:r>
+        <w:rPr>
+          <w:rFonts w:hint="eastAsia"/>
+        </w:rPr>
+        <w:t xml:space="preserve"> /&gt;</w:t>
+      </w:r>
+      <w:r>
+        <w:rPr>
+          <w:rFonts w:hint="eastAsia"/>
+        </w:rPr>
+        <w:t xml:space="preserve"> </w:t>
+      </w:r>
+      <w:r>
+        <w:rPr>
+          <w:rFonts w:hint="eastAsia"/>
+        </w:rPr>
+        <w:t>生成：</w:t>
+      </w:r>
+    </w:p>
+    <w:p>
+      <w:r>
+        <w:rPr>
+          <w:rFonts w:hint="eastAsia"/>
+        </w:rPr>
+        <w:tab/>
+        <w:t>&lt;select&gt;</w:t>
+      </w:r>
+    </w:p>
+    <w:p>
+      <w:r>
+        <w:rPr>
+          <w:rFonts w:hint="eastAsia"/>
+        </w:rPr>
+        <w:tab/>
+      </w:r>
+      <w:r>
+        <w:rPr>
+          <w:rFonts w:hint="eastAsia"/>
+        </w:rPr>
+        <w:tab/>
+        <w:t>&lt;option value=</w:t>
+      </w:r>
+      <w:r>
+        <w:t>”</w:t>
+      </w:r>
+      <w:r>
+        <w:rPr>
+          <w:rFonts w:hint="eastAsia"/>
+        </w:rPr>
+        <w:t>1</w:t>
+      </w:r>
+      <w:r>
+        <w:t>”</w:t>
+      </w:r>
+      <w:r>
+        <w:rPr>
+          <w:rFonts w:hint="eastAsia"/>
+        </w:rPr>
+        <w:t>&gt;China&lt;/option&gt;</w:t>
+      </w:r>
+    </w:p>
+    <w:p>
+      <w:r>
+        <w:rPr>
+          <w:rFonts w:hint="eastAsia"/>
+        </w:rPr>
+        <w:tab/>
+      </w:r>
+      <w:r>
+        <w:rPr>
+          <w:rFonts w:hint="eastAsia"/>
+        </w:rPr>
+        <w:tab/>
+        <w:t>&lt;option value=</w:t>
+      </w:r>
+      <w:r>
+        <w:t>”</w:t>
+      </w:r>
+      <w:r>
+        <w:rPr>
+          <w:rFonts w:hint="eastAsia"/>
+        </w:rPr>
+        <w:t>2</w:t>
+      </w:r>
+      <w:r>
+        <w:t>”</w:t>
+      </w:r>
+      <w:r>
+        <w:rPr>
+          <w:rFonts w:hint="eastAsia"/>
+        </w:rPr>
+        <w:t>&gt;</w:t>
+      </w:r>
+      <w:r>
+        <w:rPr>
+          <w:rFonts w:hint="eastAsia"/>
+        </w:rPr>
+        <w:t>Japan</w:t>
+      </w:r>
+      <w:r>
+        <w:rPr>
+          <w:rFonts w:hint="eastAsia"/>
+        </w:rPr>
+        <w:t>&lt;/option&gt;</w:t>
+      </w:r>
+    </w:p>
+    <w:p>
+      <w:r>
+        <w:rPr>
+          <w:rFonts w:hint="eastAsia"/>
+        </w:rPr>
+        <w:tab/>
+        <w:t>&lt;/select&gt;</w:t>
+      </w:r>
+    </w:p>
+    <w:p>
+      <w:r>
+        <w:rPr>
+          <w:rFonts w:hint="eastAsia"/>
+        </w:rPr>
+        <w:t>listKey</w:t>
+      </w:r>
+      <w:r>
+        <w:rPr>
+          <w:rFonts w:hint="eastAsia"/>
+        </w:rPr>
+        <w:t>、</w:t>
+      </w:r>
+      <w:r>
+        <w:rPr>
+          <w:rFonts w:hint="eastAsia"/>
+        </w:rPr>
+        <w:t>listValue</w:t>
+      </w:r>
+      <w:r>
+        <w:rPr>
+          <w:rFonts w:hint="eastAsia"/>
+        </w:rPr>
+        <w:t>一般用于</w:t>
+      </w:r>
+      <w:r>
+        <w:rPr>
+          <w:rFonts w:hint="eastAsia"/>
+        </w:rPr>
+        <w:t>Map</w:t>
+      </w:r>
+      <w:r>
+        <w:rPr>
+          <w:rFonts w:hint="eastAsia"/>
+        </w:rPr>
+        <w:t>。</w:t>
+      </w:r>
+    </w:p>
+    <w:p/>
+    <w:p>
+      <w:r>
+        <w:rPr>
+          <w:rFonts w:hint="eastAsia"/>
+        </w:rPr>
+        <w:tab/>
+      </w:r>
+      <w:r>
+        <w:rPr>
+          <w:rFonts w:hint="eastAsia"/>
+          <w:color w:val="FF0000"/>
+        </w:rPr>
+        <w:t>#</w:t>
+      </w:r>
+      <w:r>
+        <w:rPr>
+          <w:rFonts w:hint="eastAsia"/>
+          <w:color w:val="FF0000"/>
+        </w:rPr>
+        <w:t>、</w:t>
+      </w:r>
+      <w:r>
+        <w:rPr>
+          <w:rFonts w:hint="eastAsia"/>
+          <w:color w:val="FF0000"/>
+        </w:rPr>
+        <w:t>$</w:t>
+      </w:r>
+      <w:r>
+        <w:rPr>
+          <w:rFonts w:hint="eastAsia"/>
+          <w:color w:val="FF0000"/>
+        </w:rPr>
+        <w:t>和</w:t>
+      </w:r>
+      <w:r>
+        <w:rPr>
+          <w:rFonts w:hint="eastAsia"/>
+          <w:color w:val="FF0000"/>
+        </w:rPr>
+        <w:t>%</w:t>
+      </w:r>
+      <w:r>
+        <w:rPr>
+          <w:rFonts w:hint="eastAsia"/>
+        </w:rPr>
+        <w:t>：</w:t>
+      </w:r>
+    </w:p>
+    <w:p>
+      <w:r>
+        <w:rPr>
+          <w:rFonts w:hint="eastAsia"/>
+        </w:rPr>
+        <w:tab/>
+      </w:r>
+      <w:r>
+        <w:rPr>
+          <w:rFonts w:hint="eastAsia"/>
+        </w:rPr>
+        <w:tab/>
+        <w:t>#</w:t>
+      </w:r>
+      <w:r>
+        <w:rPr>
+          <w:rFonts w:hint="eastAsia"/>
+        </w:rPr>
+        <w:t>：</w:t>
+      </w:r>
+      <w:r>
+        <w:rPr>
+          <w:rFonts w:hint="eastAsia"/>
+        </w:rPr>
+        <w:t>一般用于三个地方：</w:t>
+      </w:r>
+      <w:r>
+        <w:rPr>
+          <w:rFonts w:hint="eastAsia"/>
+        </w:rPr>
+        <w:t>访问</w:t>
+      </w:r>
+      <w:r>
+        <w:rPr>
+          <w:rFonts w:hint="eastAsia"/>
+        </w:rPr>
+        <w:t>Context Map</w:t>
+      </w:r>
+      <w:r>
+        <w:rPr>
+          <w:rFonts w:hint="eastAsia"/>
+        </w:rPr>
+        <w:t>；投影；</w:t>
+      </w:r>
+      <w:r>
+        <w:rPr>
+          <w:rFonts w:hint="eastAsia"/>
+        </w:rPr>
+        <w:t>构造</w:t>
+      </w:r>
+      <w:r>
+        <w:rPr>
+          <w:rFonts w:hint="eastAsia"/>
+        </w:rPr>
+        <w:t>Map</w:t>
+      </w:r>
+    </w:p>
+    <w:p>
+      <w:r>
+        <w:rPr>
+          <w:rFonts w:hint="eastAsia"/>
+        </w:rPr>
+        <w:tab/>
+      </w:r>
+      <w:r>
+        <w:rPr>
+          <w:rFonts w:hint="eastAsia"/>
+        </w:rPr>
+        <w:tab/>
+        <w:t>%</w:t>
+      </w:r>
+      <w:r>
+        <w:rPr>
+          <w:rFonts w:hint="eastAsia"/>
+        </w:rPr>
+        <w:t>：使用</w:t>
+      </w:r>
+      <w:r>
+        <w:rPr>
+          <w:rFonts w:hint="eastAsia"/>
+        </w:rPr>
+        <w:t>OGNL</w:t>
+      </w:r>
+      <w:r>
+        <w:rPr>
+          <w:rFonts w:hint="eastAsia"/>
+        </w:rPr>
+        <w:t>计算字符串表达式的值</w:t>
+      </w:r>
+    </w:p>
+    <w:p>
+      <w:r>
+        <w:rPr>
+          <w:rFonts w:hint="eastAsia"/>
+        </w:rPr>
+        <w:tab/>
+      </w:r>
+      <w:r>
+        <w:rPr>
+          <w:rFonts w:hint="eastAsia"/>
+        </w:rPr>
+        <w:tab/>
+        <w:t>$</w:t>
+      </w:r>
+      <w:r>
+        <w:rPr>
+          <w:rFonts w:hint="eastAsia"/>
+        </w:rPr>
+        <w:t>：用于配置文件，</w:t>
+      </w:r>
+      <w:r>
+        <w:rPr>
+          <w:rFonts w:hint="eastAsia"/>
+        </w:rPr>
+        <w:t>JSP</w:t>
+      </w:r>
+      <w:r>
+        <w:rPr>
+          <w:rFonts w:hint="eastAsia"/>
+        </w:rPr>
+        <w:t>中不用。可用于</w:t>
+      </w:r>
+      <w:r>
+        <w:rPr>
+          <w:rFonts w:hint="eastAsia"/>
+        </w:rPr>
+        <w:t>EL</w:t>
+      </w:r>
+      <w:r>
+        <w:rPr>
+          <w:rFonts w:hint="eastAsia"/>
+        </w:rPr>
+        <w:t>和</w:t>
+      </w:r>
+      <w:r>
+        <w:rPr>
+          <w:rFonts w:hint="eastAsia"/>
+        </w:rPr>
+        <w:t>JSTL</w:t>
+      </w:r>
+      <w:r>
+        <w:rPr>
+          <w:rFonts w:hint="eastAsia"/>
+        </w:rPr>
+        <w:t>。</w:t>
+      </w:r>
+    </w:p>
+    <w:p/>
+    <w:p>
+      <w:r>
+        <w:rPr>
+          <w:rFonts w:hint="eastAsia"/>
+        </w:rPr>
+        <w:tab/>
+      </w:r>
+      <w:r>
+        <w:rPr>
+          <w:rFonts w:hint="eastAsia"/>
+        </w:rPr>
+        <w:t>主题</w:t>
+      </w:r>
+      <w:r>
+        <w:rPr>
+          <w:rFonts w:hint="eastAsia"/>
+        </w:rPr>
+        <w:t>（</w:t>
+      </w:r>
+      <w:r>
+        <w:rPr>
+          <w:rFonts w:hint="eastAsia"/>
+        </w:rPr>
+        <w:t>theme</w:t>
+      </w:r>
+      <w:r>
+        <w:rPr>
+          <w:rFonts w:hint="eastAsia"/>
+        </w:rPr>
+        <w:t>）</w:t>
+      </w:r>
+      <w:r>
+        <w:rPr>
+          <w:rFonts w:hint="eastAsia"/>
+        </w:rPr>
+        <w:t>：</w:t>
+      </w:r>
+      <w:r>
+        <w:rPr>
+          <w:rFonts w:hint="eastAsia"/>
+        </w:rPr>
+        <w:t>生成的</w:t>
+      </w:r>
+      <w:r>
+        <w:rPr>
+          <w:rFonts w:hint="eastAsia"/>
+        </w:rPr>
+        <w:t>html</w:t>
+      </w:r>
+      <w:r>
+        <w:rPr>
+          <w:rFonts w:hint="eastAsia"/>
+        </w:rPr>
+        <w:t>代码的排版风格</w:t>
+      </w:r>
+    </w:p>
+    <w:p>
+      <w:r>
+        <w:rPr>
+          <w:rFonts w:hint="eastAsia"/>
+        </w:rPr>
+        <w:tab/>
+      </w:r>
+      <w:r>
+        <w:rPr>
+          <w:rFonts w:hint="eastAsia"/>
+        </w:rPr>
+        <w:tab/>
+      </w:r>
+      <w:r>
+        <w:rPr>
+          <w:rFonts w:hint="eastAsia"/>
+        </w:rPr>
+        <w:t>simple</w:t>
+      </w:r>
+      <w:r>
+        <w:rPr>
+          <w:rFonts w:hint="eastAsia"/>
+        </w:rPr>
+        <w:t>：最简单方式，</w:t>
+      </w:r>
+      <w:r>
+        <w:rPr>
+          <w:rFonts w:hint="eastAsia"/>
+        </w:rPr>
+        <w:t>xhtml</w:t>
+      </w:r>
+      <w:r>
+        <w:rPr>
+          <w:rFonts w:hint="eastAsia"/>
+        </w:rPr>
+        <w:t>：默认主题，添加</w:t>
+      </w:r>
+      <w:r>
+        <w:rPr>
+          <w:rFonts w:hint="eastAsia"/>
+        </w:rPr>
+        <w:t>table</w:t>
+      </w:r>
+      <w:r>
+        <w:rPr>
+          <w:rFonts w:hint="eastAsia"/>
+        </w:rPr>
+        <w:t>之类的；</w:t>
+      </w:r>
+      <w:r>
+        <w:rPr>
+          <w:rFonts w:hint="eastAsia"/>
+        </w:rPr>
+        <w:t>css_xhtml</w:t>
+      </w:r>
+      <w:r>
+        <w:rPr>
+          <w:rFonts w:hint="eastAsia"/>
+        </w:rPr>
+        <w:t>，和</w:t>
+      </w:r>
+      <w:r>
+        <w:rPr>
+          <w:rFonts w:hint="eastAsia"/>
+        </w:rPr>
+        <w:t>xhtml</w:t>
+      </w:r>
+      <w:r>
+        <w:rPr>
+          <w:rFonts w:hint="eastAsia"/>
+        </w:rPr>
+        <w:t>类似，但是使用</w:t>
+      </w:r>
+      <w:r>
+        <w:rPr>
+          <w:rFonts w:hint="eastAsia"/>
+        </w:rPr>
+        <w:t>css</w:t>
+      </w:r>
+      <w:r>
+        <w:rPr>
+          <w:rFonts w:hint="eastAsia"/>
+        </w:rPr>
+        <w:t>来排版；</w:t>
+      </w:r>
+      <w:r>
+        <w:rPr>
+          <w:rFonts w:hint="eastAsia"/>
+        </w:rPr>
+        <w:t>ajax</w:t>
+      </w:r>
+      <w:r>
+        <w:rPr>
+          <w:rFonts w:hint="eastAsia"/>
+        </w:rPr>
+        <w:t>：以</w:t>
+      </w:r>
+      <w:r>
+        <w:rPr>
+          <w:rFonts w:hint="eastAsia"/>
+        </w:rPr>
+        <w:t>xhtml</w:t>
+      </w:r>
+      <w:r>
+        <w:rPr>
+          <w:rFonts w:hint="eastAsia"/>
+        </w:rPr>
+        <w:t>为基础，增加一些</w:t>
+      </w:r>
+      <w:r>
+        <w:rPr>
+          <w:rFonts w:hint="eastAsia"/>
+        </w:rPr>
+        <w:t>ajax</w:t>
+      </w:r>
+      <w:r>
+        <w:rPr>
+          <w:rFonts w:hint="eastAsia"/>
+        </w:rPr>
+        <w:t>功能。</w:t>
+      </w:r>
+    </w:p>
+    <w:p/>
+    <w:p>
+      <w:r>
+        <w:rPr>
+          <w:rFonts w:hint="eastAsia"/>
+        </w:rPr>
+        <w:tab/>
+        <w:t>iterator</w:t>
+      </w:r>
+      <w:r>
+        <w:rPr>
+          <w:rFonts w:hint="eastAsia"/>
+        </w:rPr>
+        <w:t>标签：重点</w:t>
+      </w:r>
+      <w:r>
+        <w:rPr>
+          <w:rFonts w:hint="eastAsia"/>
+        </w:rPr>
+        <w:t>status</w:t>
+      </w:r>
+      <w:r>
+        <w:rPr>
+          <w:rFonts w:hint="eastAsia"/>
+        </w:rPr>
+        <w:t>属性。</w:t>
+      </w:r>
+      <w:r>
+        <w:rPr>
+          <w:rFonts w:hint="eastAsia"/>
+        </w:rPr>
+        <w:t>另需注意，对于循环变量，每次都</w:t>
+      </w:r>
+      <w:r>
+        <w:rPr>
+          <w:rFonts w:hint="eastAsia"/>
+        </w:rPr>
+        <w:t>push</w:t>
+      </w:r>
+      <w:r>
+        <w:rPr>
+          <w:rFonts w:hint="eastAsia"/>
+        </w:rPr>
+        <w:t>和</w:t>
+      </w:r>
+      <w:r>
+        <w:rPr>
+          <w:rFonts w:hint="eastAsia"/>
+        </w:rPr>
+        <w:t>pop</w:t>
+      </w:r>
+      <w:r>
+        <w:rPr>
+          <w:rFonts w:hint="eastAsia"/>
+        </w:rPr>
+        <w:t>到</w:t>
+      </w:r>
+      <w:r>
+        <w:rPr>
+          <w:rFonts w:hint="eastAsia"/>
+        </w:rPr>
+        <w:t>ValueStack</w:t>
+      </w:r>
+      <w:r>
+        <w:rPr>
+          <w:rFonts w:hint="eastAsia"/>
+        </w:rPr>
+        <w:t>中，从而在循环过程中不用显式写明循环变量。</w:t>
+      </w:r>
+    </w:p>
+    <w:p/>
+    <w:p/>
+    <w:p>
+      <w:pPr>
+        <w:rPr>
+          <w:rFonts w:hint="eastAsia"/>
+          <w:b/>
+        </w:rPr>
+      </w:pPr>
+      <w:r>
+        <w:rPr>
+          <w:rFonts w:hint="eastAsia"/>
+          <w:b/>
+        </w:rPr>
+        <w:t>类型转换：</w:t>
+      </w:r>
+    </w:p>
+    <w:p>
+      <w:pPr>
+        <w:rPr>
+          <w:rFonts w:hint="eastAsia"/>
+        </w:rPr>
+      </w:pPr>
+      <w:r>
+        <w:rPr>
+          <w:rFonts w:hint="eastAsia"/>
+        </w:rPr>
+        <w:tab/>
+      </w:r>
+      <w:r>
+        <w:rPr>
+          <w:rFonts w:hint="eastAsia"/>
+        </w:rPr>
+        <w:t>Http</w:t>
+      </w:r>
+      <w:r>
+        <w:rPr>
+          <w:rFonts w:hint="eastAsia"/>
+        </w:rPr>
+        <w:t>中没有类型，只有</w:t>
+      </w:r>
+      <w:r>
+        <w:rPr>
+          <w:rFonts w:hint="eastAsia"/>
+        </w:rPr>
+        <w:t>String</w:t>
+      </w:r>
+      <w:r>
+        <w:rPr>
+          <w:rFonts w:hint="eastAsia"/>
+        </w:rPr>
+        <w:t>；</w:t>
+      </w:r>
+      <w:r>
+        <w:rPr>
+          <w:rFonts w:hint="eastAsia"/>
+        </w:rPr>
+        <w:t>Java</w:t>
+      </w:r>
+      <w:r>
+        <w:rPr>
+          <w:rFonts w:hint="eastAsia"/>
+        </w:rPr>
+        <w:t>中有各种对象。需要一种工具去转化。</w:t>
+      </w:r>
+      <w:r>
+        <w:rPr>
+          <w:rFonts w:hint="eastAsia"/>
+        </w:rPr>
+        <w:t>在</w:t>
+      </w:r>
+      <w:r>
+        <w:rPr>
+          <w:rFonts w:hint="eastAsia"/>
+        </w:rPr>
+        <w:t>struts2</w:t>
+      </w:r>
+      <w:r>
+        <w:rPr>
+          <w:rFonts w:hint="eastAsia"/>
+        </w:rPr>
+        <w:t>中，这项工作由</w:t>
+      </w:r>
+      <w:r>
+        <w:rPr>
+          <w:rFonts w:hint="eastAsia"/>
+        </w:rPr>
+        <w:t>Parameters</w:t>
+      </w:r>
+      <w:r>
+        <w:rPr>
+          <w:rFonts w:hint="eastAsia"/>
+        </w:rPr>
+        <w:t>拦截器负责</w:t>
+      </w:r>
+      <w:r>
+        <w:rPr>
+          <w:rFonts w:hint="eastAsia"/>
+        </w:rPr>
+        <w:t>（该拦截器在</w:t>
+      </w:r>
+      <w:r>
+        <w:rPr>
+          <w:rFonts w:hint="eastAsia"/>
+        </w:rPr>
+        <w:t>defaultStack</w:t>
+      </w:r>
+      <w:r>
+        <w:rPr>
+          <w:rFonts w:hint="eastAsia"/>
+        </w:rPr>
+        <w:t>中，不需额外配置）</w:t>
+      </w:r>
+      <w:r>
+        <w:rPr>
+          <w:rFonts w:hint="eastAsia"/>
+        </w:rPr>
+        <w:t>，该拦截器通过调用各种不同的类型转换器来达成这个目标，而这些转换器都使用了</w:t>
+      </w:r>
+      <w:r>
+        <w:rPr>
+          <w:rFonts w:hint="eastAsia"/>
+        </w:rPr>
+        <w:t>OgnlRuntime</w:t>
+      </w:r>
+      <w:r>
+        <w:rPr>
+          <w:rFonts w:hint="eastAsia"/>
+        </w:rPr>
+        <w:t>。</w:t>
+      </w:r>
+    </w:p>
+    <w:p>
+      <w:pPr>
+        <w:rPr>
+          <w:rFonts w:hint="eastAsia"/>
+        </w:rPr>
+      </w:pPr>
+      <w:r>
+        <w:rPr>
+          <w:rFonts w:hint="eastAsia"/>
+        </w:rPr>
+        <w:tab/>
+      </w:r>
+      <w:r>
+        <w:rPr>
+          <w:rFonts w:hint="eastAsia"/>
+        </w:rPr>
+        <w:t>当类型转换失败时，如果</w:t>
+      </w:r>
+      <w:r>
+        <w:rPr>
+          <w:rFonts w:hint="eastAsia"/>
+        </w:rPr>
+        <w:t>Action</w:t>
+      </w:r>
+      <w:r>
+        <w:rPr>
+          <w:rFonts w:hint="eastAsia"/>
+        </w:rPr>
+        <w:t>实现了</w:t>
+      </w:r>
+      <w:r>
+        <w:rPr>
+          <w:rFonts w:hint="eastAsia"/>
+        </w:rPr>
+        <w:t>V</w:t>
+      </w:r>
+      <w:r>
+        <w:rPr>
+          <w:rFonts w:hint="eastAsia"/>
+        </w:rPr>
+        <w:t>alidationAware</w:t>
+      </w:r>
+      <w:r>
+        <w:rPr>
+          <w:rFonts w:hint="eastAsia"/>
+        </w:rPr>
+        <w:t>接口且</w:t>
+      </w:r>
+      <w:r>
+        <w:rPr>
+          <w:rFonts w:hint="eastAsia"/>
+        </w:rPr>
+        <w:t>Results</w:t>
+      </w:r>
+      <w:r>
+        <w:rPr>
+          <w:rFonts w:hint="eastAsia"/>
+        </w:rPr>
+        <w:t>中包含</w:t>
+      </w:r>
+      <w:r>
+        <w:rPr>
+          <w:rFonts w:hint="eastAsia"/>
+        </w:rPr>
+        <w:t>input</w:t>
+      </w:r>
+      <w:r>
+        <w:rPr>
+          <w:rFonts w:hint="eastAsia"/>
+        </w:rPr>
+        <w:t>结果，则会跳转到该结果，否则抛出异常；如果没有实现该接口，</w:t>
+      </w:r>
+      <w:r>
+        <w:rPr>
+          <w:rFonts w:hint="eastAsia"/>
+        </w:rPr>
+        <w:t>则忽略，继续执行。</w:t>
+      </w:r>
+    </w:p>
+    <w:p>
+      <w:pPr>
+        <w:rPr>
+          <w:rFonts w:hint="eastAsia"/>
+        </w:rPr>
+      </w:pPr>
+      <w:r>
+        <w:rPr>
+          <w:rFonts w:hint="eastAsia"/>
+        </w:rPr>
+        <w:tab/>
+      </w:r>
+      <w:r>
+        <w:rPr>
+          <w:rFonts w:hint="eastAsia"/>
+        </w:rPr>
+        <w:t>如果抛出异常，则转换的异常信息会由</w:t>
+      </w:r>
+      <w:r>
+        <w:rPr>
+          <w:rFonts w:hint="eastAsia"/>
+        </w:rPr>
+        <w:t>Conversion Error</w:t>
+      </w:r>
+      <w:r>
+        <w:rPr>
+          <w:rFonts w:hint="eastAsia"/>
+        </w:rPr>
+        <w:t>拦截器处理。</w:t>
+      </w:r>
+    </w:p>
+    <w:p>
+      <w:pPr>
+        <w:rPr>
+          <w:rFonts w:hint="eastAsia"/>
+        </w:rPr>
+      </w:pPr>
+      <w:r>
+        <w:rPr>
+          <w:rFonts w:hint="eastAsia"/>
+        </w:rPr>
+        <w:lastRenderedPageBreak/>
+        <w:tab/>
+      </w:r>
+      <w:r>
+        <w:rPr>
+          <w:rFonts w:hint="eastAsia"/>
+        </w:rPr>
+        <w:t>自定义类型转换器：</w:t>
+      </w:r>
+    </w:p>
+    <w:p>
+      <w:pPr>
+        <w:rPr>
+          <w:rFonts w:hint="eastAsia"/>
+        </w:rPr>
+      </w:pPr>
+      <w:r>
+        <w:rPr>
+          <w:rFonts w:hint="eastAsia"/>
+        </w:rPr>
+        <w:tab/>
+      </w:r>
+      <w:r>
+        <w:rPr>
+          <w:rFonts w:hint="eastAsia"/>
+        </w:rPr>
+        <w:tab/>
+      </w:r>
+      <w:r>
+        <w:rPr>
+          <w:rFonts w:hint="eastAsia"/>
+        </w:rPr>
+        <w:t>实现</w:t>
+      </w:r>
+      <w:r>
+        <w:rPr>
+          <w:rFonts w:hint="eastAsia"/>
+        </w:rPr>
+        <w:t>ognl.TypeConverter</w:t>
+      </w:r>
+      <w:r>
+        <w:rPr>
+          <w:rFonts w:hint="eastAsia"/>
+        </w:rPr>
+        <w:t>接口，不过一般扩展</w:t>
+      </w:r>
+      <w:r>
+        <w:rPr>
+          <w:rFonts w:hint="eastAsia"/>
+        </w:rPr>
+        <w:t>DefaultTypeConverter</w:t>
+      </w:r>
+      <w:r>
+        <w:rPr>
+          <w:rFonts w:hint="eastAsia"/>
+        </w:rPr>
+        <w:t>或者</w:t>
+      </w:r>
+      <w:r>
+        <w:rPr>
+          <w:rFonts w:hint="eastAsia"/>
+        </w:rPr>
+        <w:t>StrutsTypeConverter</w:t>
+      </w:r>
+      <w:r>
+        <w:rPr>
+          <w:rFonts w:hint="eastAsia"/>
+        </w:rPr>
+        <w:t>。</w:t>
+      </w:r>
+    </w:p>
+    <w:p>
+      <w:pPr>
+        <w:rPr>
+          <w:rFonts w:hint="eastAsia"/>
+        </w:rPr>
+      </w:pPr>
+      <w:r>
+        <w:rPr>
+          <w:rFonts w:hint="eastAsia"/>
+        </w:rPr>
+        <w:tab/>
+      </w:r>
+      <w:r>
+        <w:rPr>
+          <w:rFonts w:hint="eastAsia"/>
+        </w:rPr>
+        <w:tab/>
+      </w:r>
+      <w:r>
+        <w:rPr>
+          <w:rFonts w:hint="eastAsia"/>
+        </w:rPr>
+        <w:t>配置：</w:t>
+      </w:r>
+      <w:r>
+        <w:rPr>
+          <w:rFonts w:hint="eastAsia"/>
+        </w:rPr>
+        <w:t>基于字段，需要在</w:t>
+      </w:r>
+      <w:r>
+        <w:rPr>
+          <w:rFonts w:hint="eastAsia"/>
+        </w:rPr>
+        <w:t>Action</w:t>
+      </w:r>
+      <w:r>
+        <w:rPr>
+          <w:rFonts w:hint="eastAsia"/>
+        </w:rPr>
+        <w:t>类所在目录下建立</w:t>
+      </w:r>
+      <w:r>
+        <w:rPr>
+          <w:rFonts w:hint="eastAsia"/>
+        </w:rPr>
+        <w:t>Action-Conversion.properties</w:t>
+      </w:r>
+      <w:r>
+        <w:rPr>
+          <w:rFonts w:hint="eastAsia"/>
+        </w:rPr>
+        <w:t>文件，内容</w:t>
+      </w:r>
+      <w:r>
+        <w:rPr>
+          <w:rFonts w:hint="eastAsia"/>
+        </w:rPr>
+        <w:t xml:space="preserve"> field1 = customerConverter1</w:t>
+      </w:r>
+      <w:r>
+        <w:rPr>
+          <w:rFonts w:hint="eastAsia"/>
+        </w:rPr>
+        <w:t>；基于类，在类路径下建立</w:t>
+      </w:r>
+      <w:r>
+        <w:rPr>
+          <w:rFonts w:hint="eastAsia"/>
+        </w:rPr>
+        <w:t>conversion.properties</w:t>
+      </w:r>
+      <w:r>
+        <w:rPr>
+          <w:rFonts w:hint="eastAsia"/>
+        </w:rPr>
+        <w:t>文件，类容</w:t>
+      </w:r>
+      <w:r>
+        <w:rPr>
+          <w:rFonts w:hint="eastAsia"/>
+        </w:rPr>
+        <w:t xml:space="preserve"> </w:t>
+      </w:r>
+      <w:r>
+        <w:rPr>
+          <w:rFonts w:hint="eastAsia"/>
+        </w:rPr>
+        <w:t>全限定类名</w:t>
+      </w:r>
+      <w:r>
+        <w:rPr>
+          <w:rFonts w:hint="eastAsia"/>
+        </w:rPr>
+        <w:t xml:space="preserve"> = customerConverter1</w:t>
+      </w:r>
+      <w:r>
+        <w:rPr>
+          <w:rFonts w:hint="eastAsia"/>
+        </w:rPr>
+        <w:t>全限定类名</w:t>
+      </w:r>
+      <w:r>
+        <w:rPr>
+          <w:rFonts w:hint="eastAsia"/>
+        </w:rPr>
+        <w:t>。</w:t>
+      </w:r>
+    </w:p>
+    <w:p>
+      <w:pPr>
+        <w:rPr>
+          <w:rFonts w:hint="eastAsia"/>
+        </w:rPr>
+      </w:pPr>
+    </w:p>
+    <w:p>
+      <w:pPr>
+        <w:rPr>
+          <w:rFonts w:hint="eastAsia"/>
+        </w:rPr>
+      </w:pPr>
+    </w:p>
+    <w:p>
+      <w:pPr>
+        <w:rPr>
+          <w:rFonts w:hint="eastAsia"/>
+        </w:rPr>
+      </w:pPr>
+      <w:r>
+        <w:rPr>
+          <w:rFonts w:hint="eastAsia"/>
+        </w:rPr>
+        <w:t>page 153</w:t>
       </w:r>
       <w:bookmarkStart w:id="0" w:name="_GoBack"/>
       <w:bookmarkEnd w:id="0"/>
@@ -394,6 +4291,126 @@
     </w:sectPr>
   </w:body>
 </w:document>
+</file>
+
+<file path=word/numbering.xml><?xml version="1.0" encoding="utf-8"?>
+<w:numbering xmlns:wpc="http://schemas.microsoft.com/office/word/2010/wordprocessingCanvas" xmlns:mc="http://schemas.openxmlformats.org/markup-compatibility/2006" xmlns:o="urn:schemas-microsoft-com:office:office" xmlns:r="http://schemas.openxmlformats.org/officeDocument/2006/relationships" xmlns:m="http://schemas.openxmlformats.org/officeDocument/2006/math" xmlns:v="urn:schemas-microsoft-com:vml" xmlns:wp14="http://schemas.microsoft.com/office/word/2010/wordprocessingDrawing" xmlns:wp="http://schemas.openxmlformats.org/drawingml/2006/wordprocessingDrawing" xmlns:w10="urn:schemas-microsoft-com:office:word" xmlns:w="http://schemas.openxmlformats.org/wordprocessingml/2006/main" xmlns:w14="http://schemas.microsoft.com/office/word/2010/wordml" xmlns:wpg="http://schemas.microsoft.com/office/word/2010/wordprocessingGroup" xmlns:wpi="http://schemas.microsoft.com/office/word/2010/wordprocessingInk" xmlns:wne="http://schemas.microsoft.com/office/word/2006/wordml" xmlns:wps="http://schemas.microsoft.com/office/word/2010/wordprocessingShape" mc:Ignorable="w14 wp14">
+  <w:abstractNum w:abstractNumId="0">
+    <w:nsid w:val="3EA220BE"/>
+    <w:multiLevelType w:val="hybridMultilevel"/>
+    <w:tmpl w:val="AD04FC64"/>
+    <w:lvl w:ilvl="0" w:tplc="ACCECF8C">
+      <w:numFmt w:val="bullet"/>
+      <w:lvlText w:val=""/>
+      <w:lvlJc w:val="left"/>
+      <w:pPr>
+        <w:ind w:left="1200" w:hanging="360"/>
+      </w:pPr>
+      <w:rPr>
+        <w:rFonts w:ascii="Wingdings" w:eastAsiaTheme="minorEastAsia" w:hAnsi="Wingdings" w:cstheme="minorBidi" w:hint="default"/>
+      </w:rPr>
+    </w:lvl>
+    <w:lvl w:ilvl="1" w:tplc="04090003" w:tentative="1">
+      <w:start w:val="1"/>
+      <w:numFmt w:val="bullet"/>
+      <w:lvlText w:val=""/>
+      <w:lvlJc w:val="left"/>
+      <w:pPr>
+        <w:ind w:left="1680" w:hanging="420"/>
+      </w:pPr>
+      <w:rPr>
+        <w:rFonts w:ascii="Wingdings" w:hAnsi="Wingdings" w:hint="default"/>
+      </w:rPr>
+    </w:lvl>
+    <w:lvl w:ilvl="2" w:tplc="04090005" w:tentative="1">
+      <w:start w:val="1"/>
+      <w:numFmt w:val="bullet"/>
+      <w:lvlText w:val=""/>
+      <w:lvlJc w:val="left"/>
+      <w:pPr>
+        <w:ind w:left="2100" w:hanging="420"/>
+      </w:pPr>
+      <w:rPr>
+        <w:rFonts w:ascii="Wingdings" w:hAnsi="Wingdings" w:hint="default"/>
+      </w:rPr>
+    </w:lvl>
+    <w:lvl w:ilvl="3" w:tplc="04090001" w:tentative="1">
+      <w:start w:val="1"/>
+      <w:numFmt w:val="bullet"/>
+      <w:lvlText w:val=""/>
+      <w:lvlJc w:val="left"/>
+      <w:pPr>
+        <w:ind w:left="2520" w:hanging="420"/>
+      </w:pPr>
+      <w:rPr>
+        <w:rFonts w:ascii="Wingdings" w:hAnsi="Wingdings" w:hint="default"/>
+      </w:rPr>
+    </w:lvl>
+    <w:lvl w:ilvl="4" w:tplc="04090003" w:tentative="1">
+      <w:start w:val="1"/>
+      <w:numFmt w:val="bullet"/>
+      <w:lvlText w:val=""/>
+      <w:lvlJc w:val="left"/>
+      <w:pPr>
+        <w:ind w:left="2940" w:hanging="420"/>
+      </w:pPr>
+      <w:rPr>
+        <w:rFonts w:ascii="Wingdings" w:hAnsi="Wingdings" w:hint="default"/>
+      </w:rPr>
+    </w:lvl>
+    <w:lvl w:ilvl="5" w:tplc="04090005" w:tentative="1">
+      <w:start w:val="1"/>
+      <w:numFmt w:val="bullet"/>
+      <w:lvlText w:val=""/>
+      <w:lvlJc w:val="left"/>
+      <w:pPr>
+        <w:ind w:left="3360" w:hanging="420"/>
+      </w:pPr>
+      <w:rPr>
+        <w:rFonts w:ascii="Wingdings" w:hAnsi="Wingdings" w:hint="default"/>
+      </w:rPr>
+    </w:lvl>
+    <w:lvl w:ilvl="6" w:tplc="04090001" w:tentative="1">
+      <w:start w:val="1"/>
+      <w:numFmt w:val="bullet"/>
+      <w:lvlText w:val=""/>
+      <w:lvlJc w:val="left"/>
+      <w:pPr>
+        <w:ind w:left="3780" w:hanging="420"/>
+      </w:pPr>
+      <w:rPr>
+        <w:rFonts w:ascii="Wingdings" w:hAnsi="Wingdings" w:hint="default"/>
+      </w:rPr>
+    </w:lvl>
+    <w:lvl w:ilvl="7" w:tplc="04090003" w:tentative="1">
+      <w:start w:val="1"/>
+      <w:numFmt w:val="bullet"/>
+      <w:lvlText w:val=""/>
+      <w:lvlJc w:val="left"/>
+      <w:pPr>
+        <w:ind w:left="4200" w:hanging="420"/>
+      </w:pPr>
+      <w:rPr>
+        <w:rFonts w:ascii="Wingdings" w:hAnsi="Wingdings" w:hint="default"/>
+      </w:rPr>
+    </w:lvl>
+    <w:lvl w:ilvl="8" w:tplc="04090005" w:tentative="1">
+      <w:start w:val="1"/>
+      <w:numFmt w:val="bullet"/>
+      <w:lvlText w:val=""/>
+      <w:lvlJc w:val="left"/>
+      <w:pPr>
+        <w:ind w:left="4620" w:hanging="420"/>
+      </w:pPr>
+      <w:rPr>
+        <w:rFonts w:ascii="Wingdings" w:hAnsi="Wingdings" w:hint="default"/>
+      </w:rPr>
+    </w:lvl>
+  </w:abstractNum>
+  <w:num w:numId="1">
+    <w:abstractNumId w:val="0"/>
+  </w:num>
+</w:numbering>
 </file>
 
 <file path=word/styles.xml><?xml version="1.0" encoding="utf-8"?>
@@ -583,6 +4600,16 @@
     <w:uiPriority w:val="99"/>
     <w:semiHidden/>
     <w:unhideWhenUsed/>
+  </w:style>
+  <w:style w:type="paragraph" w:styleId="a3">
+    <w:name w:val="List Paragraph"/>
+    <w:basedOn w:val="a"/>
+    <w:uiPriority w:val="34"/>
+    <w:qFormat/>
+    <w:rsid w:val="00C5773C"/>
+    <w:pPr>
+      <w:ind w:firstLineChars="200" w:firstLine="420"/>
+    </w:pPr>
   </w:style>
 </w:styles>
 </file>
@@ -774,6 +4801,16 @@
     <w:uiPriority w:val="99"/>
     <w:semiHidden/>
     <w:unhideWhenUsed/>
+  </w:style>
+  <w:style w:type="paragraph" w:styleId="a3">
+    <w:name w:val="List Paragraph"/>
+    <w:basedOn w:val="a"/>
+    <w:uiPriority w:val="34"/>
+    <w:qFormat/>
+    <w:rsid w:val="00C5773C"/>
+    <w:pPr>
+      <w:ind w:firstLineChars="200" w:firstLine="420"/>
+    </w:pPr>
   </w:style>
 </w:styles>
 </file>

--- a/学习笔记/阅读摘要/struts2.docx
+++ b/学习笔记/阅读摘要/struts2.docx
@@ -3827,7 +3827,6 @@
     <w:p>
       <w:pPr>
         <w:rPr>
-          <w:rFonts w:hint="eastAsia"/>
           <w:b/>
         </w:rPr>
       </w:pPr>
@@ -3840,11 +3839,6 @@
       </w:r>
     </w:p>
     <w:p>
-      <w:pPr>
-        <w:rPr>
-          <w:rFonts w:hint="eastAsia"/>
-        </w:rPr>
-      </w:pPr>
       <w:r>
         <w:rPr>
           <w:rFonts w:hint="eastAsia"/>
@@ -3955,11 +3949,6 @@
       </w:r>
     </w:p>
     <w:p>
-      <w:pPr>
-        <w:rPr>
-          <w:rFonts w:hint="eastAsia"/>
-        </w:rPr>
-      </w:pPr>
       <w:r>
         <w:rPr>
           <w:rFonts w:hint="eastAsia"/>
@@ -4034,11 +4023,6 @@
       </w:r>
     </w:p>
     <w:p>
-      <w:pPr>
-        <w:rPr>
-          <w:rFonts w:hint="eastAsia"/>
-        </w:rPr>
-      </w:pPr>
       <w:r>
         <w:rPr>
           <w:rFonts w:hint="eastAsia"/>
@@ -4065,11 +4049,6 @@
       </w:r>
     </w:p>
     <w:p>
-      <w:pPr>
-        <w:rPr>
-          <w:rFonts w:hint="eastAsia"/>
-        </w:rPr>
-      </w:pPr>
       <w:r>
         <w:rPr>
           <w:rFonts w:hint="eastAsia"/>
@@ -4085,11 +4064,6 @@
       </w:r>
     </w:p>
     <w:p>
-      <w:pPr>
-        <w:rPr>
-          <w:rFonts w:hint="eastAsia"/>
-        </w:rPr>
-      </w:pPr>
       <w:r>
         <w:rPr>
           <w:rFonts w:hint="eastAsia"/>
@@ -4146,11 +4120,6 @@
       </w:r>
     </w:p>
     <w:p>
-      <w:pPr>
-        <w:rPr>
-          <w:rFonts w:hint="eastAsia"/>
-        </w:rPr>
-      </w:pPr>
       <w:r>
         <w:rPr>
           <w:rFonts w:hint="eastAsia"/>
@@ -4254,31 +4223,282 @@
         <w:t>。</w:t>
       </w:r>
     </w:p>
-    <w:p>
-      <w:pPr>
-        <w:rPr>
-          <w:rFonts w:hint="eastAsia"/>
-        </w:rPr>
-      </w:pPr>
-    </w:p>
-    <w:p>
-      <w:pPr>
-        <w:rPr>
-          <w:rFonts w:hint="eastAsia"/>
-        </w:rPr>
-      </w:pPr>
-    </w:p>
-    <w:p>
-      <w:pPr>
-        <w:rPr>
-          <w:rFonts w:hint="eastAsia"/>
-        </w:rPr>
-      </w:pPr>
-      <w:r>
-        <w:rPr>
-          <w:rFonts w:hint="eastAsia"/>
-        </w:rPr>
-        <w:t>page 153</w:t>
+    <w:p/>
+    <w:p/>
+    <w:p>
+      <w:pPr>
+        <w:rPr>
+          <w:rFonts w:hint="eastAsia"/>
+          <w:b/>
+        </w:rPr>
+      </w:pPr>
+      <w:r>
+        <w:rPr>
+          <w:rFonts w:hint="eastAsia"/>
+          <w:b/>
+        </w:rPr>
+        <w:t>输入验证：</w:t>
+      </w:r>
+    </w:p>
+    <w:p>
+      <w:pPr>
+        <w:rPr>
+          <w:rFonts w:hint="eastAsia"/>
+        </w:rPr>
+      </w:pPr>
+      <w:r>
+        <w:rPr>
+          <w:rFonts w:hint="eastAsia"/>
+        </w:rPr>
+        <w:tab/>
+      </w:r>
+      <w:r>
+        <w:rPr>
+          <w:rFonts w:hint="eastAsia"/>
+          <w:color w:val="0070C0"/>
+        </w:rPr>
+        <w:t>struts2</w:t>
+      </w:r>
+      <w:r>
+        <w:rPr>
+          <w:rFonts w:hint="eastAsia"/>
+          <w:color w:val="0070C0"/>
+        </w:rPr>
+        <w:t>的输入验证做得不好，其实基于字段的类型转换做得也不好（配置散落）。最好能参考</w:t>
+      </w:r>
+      <w:r>
+        <w:rPr>
+          <w:rFonts w:hint="eastAsia"/>
+          <w:color w:val="0070C0"/>
+        </w:rPr>
+        <w:t>Hibernate Validation</w:t>
+      </w:r>
+      <w:r>
+        <w:rPr>
+          <w:rFonts w:hint="eastAsia"/>
+          <w:color w:val="0070C0"/>
+        </w:rPr>
+        <w:t>（基于</w:t>
+      </w:r>
+      <w:r>
+        <w:rPr>
+          <w:rFonts w:hint="eastAsia"/>
+          <w:color w:val="0070C0"/>
+        </w:rPr>
+        <w:t>JSR303</w:t>
+      </w:r>
+      <w:r>
+        <w:rPr>
+          <w:rFonts w:hint="eastAsia"/>
+          <w:color w:val="0070C0"/>
+        </w:rPr>
+        <w:t>）</w:t>
+      </w:r>
+      <w:r>
+        <w:rPr>
+          <w:rFonts w:hint="eastAsia"/>
+        </w:rPr>
+        <w:t>。</w:t>
+      </w:r>
+    </w:p>
+    <w:p>
+      <w:pPr>
+        <w:rPr>
+          <w:rFonts w:hint="eastAsia"/>
+        </w:rPr>
+      </w:pPr>
+    </w:p>
+    <w:p>
+      <w:pPr>
+        <w:rPr>
+          <w:rFonts w:hint="eastAsia"/>
+        </w:rPr>
+      </w:pPr>
+    </w:p>
+    <w:p>
+      <w:pPr>
+        <w:rPr>
+          <w:rFonts w:hint="eastAsia"/>
+          <w:b/>
+        </w:rPr>
+      </w:pPr>
+      <w:r>
+        <w:rPr>
+          <w:rFonts w:hint="eastAsia"/>
+          <w:b/>
+        </w:rPr>
+        <w:t>消息处理和国际化：</w:t>
+      </w:r>
+    </w:p>
+    <w:p>
+      <w:pPr>
+        <w:rPr>
+          <w:rFonts w:hint="eastAsia"/>
+        </w:rPr>
+      </w:pPr>
+      <w:r>
+        <w:rPr>
+          <w:rFonts w:hint="eastAsia"/>
+        </w:rPr>
+        <w:tab/>
+      </w:r>
+      <w:r>
+        <w:rPr>
+          <w:rFonts w:hint="eastAsia"/>
+        </w:rPr>
+        <w:t>内建支持</w:t>
+      </w:r>
+      <w:r>
+        <w:rPr>
+          <w:rFonts w:hint="eastAsia"/>
+        </w:rPr>
+        <w:t>，</w:t>
+      </w:r>
+      <w:r>
+        <w:rPr>
+          <w:rFonts w:hint="eastAsia"/>
+        </w:rPr>
+        <w:t>ActionSupport</w:t>
+      </w:r>
+      <w:r>
+        <w:rPr>
+          <w:rFonts w:hint="eastAsia"/>
+        </w:rPr>
+        <w:t>中的</w:t>
+      </w:r>
+      <w:r>
+        <w:rPr>
+          <w:rFonts w:hint="eastAsia"/>
+        </w:rPr>
+        <w:t>getText()</w:t>
+      </w:r>
+      <w:r>
+        <w:rPr>
+          <w:rFonts w:hint="eastAsia"/>
+        </w:rPr>
+        <w:t>方法，该方法由</w:t>
+      </w:r>
+      <w:r>
+        <w:rPr>
+          <w:rFonts w:hint="eastAsia"/>
+        </w:rPr>
+        <w:t>TextProvider</w:t>
+      </w:r>
+      <w:r>
+        <w:rPr>
+          <w:rFonts w:hint="eastAsia"/>
+        </w:rPr>
+        <w:t>接口提供。</w:t>
+      </w:r>
+      <w:r>
+        <w:rPr>
+          <w:rFonts w:hint="eastAsia"/>
+        </w:rPr>
+        <w:t>TextProvider</w:t>
+      </w:r>
+      <w:r>
+        <w:rPr>
+          <w:rFonts w:hint="eastAsia"/>
+        </w:rPr>
+        <w:t>处理</w:t>
+      </w:r>
+      <w:r>
+        <w:rPr>
+          <w:rFonts w:hint="eastAsia"/>
+        </w:rPr>
+        <w:t>Message</w:t>
+      </w:r>
+      <w:r>
+        <w:rPr>
+          <w:rFonts w:hint="eastAsia"/>
+        </w:rPr>
+        <w:t>和</w:t>
+      </w:r>
+      <w:r>
+        <w:rPr>
+          <w:rFonts w:hint="eastAsia"/>
+        </w:rPr>
+        <w:t>ResourceBundle</w:t>
+      </w:r>
+      <w:r>
+        <w:rPr>
+          <w:rFonts w:hint="eastAsia"/>
+        </w:rPr>
+        <w:t>。</w:t>
+      </w:r>
+    </w:p>
+    <w:p>
+      <w:pPr>
+        <w:rPr>
+          <w:rFonts w:hint="eastAsia"/>
+        </w:rPr>
+      </w:pPr>
+      <w:r>
+        <w:rPr>
+          <w:rFonts w:hint="eastAsia"/>
+        </w:rPr>
+        <w:tab/>
+        <w:t>text</w:t>
+      </w:r>
+      <w:r>
+        <w:rPr>
+          <w:rFonts w:hint="eastAsia"/>
+        </w:rPr>
+        <w:t>标签和</w:t>
+      </w:r>
+      <w:r>
+        <w:rPr>
+          <w:rFonts w:hint="eastAsia"/>
+        </w:rPr>
+        <w:t>i18n</w:t>
+      </w:r>
+      <w:r>
+        <w:rPr>
+          <w:rFonts w:hint="eastAsia"/>
+        </w:rPr>
+        <w:t>标签。</w:t>
+      </w:r>
+    </w:p>
+    <w:p>
+      <w:pPr>
+        <w:rPr>
+          <w:rFonts w:hint="eastAsia"/>
+        </w:rPr>
+      </w:pPr>
+    </w:p>
+    <w:p>
+      <w:pPr>
+        <w:rPr>
+          <w:b/>
+        </w:rPr>
+      </w:pPr>
+      <w:r>
+        <w:rPr>
+          <w:rFonts w:hint="eastAsia"/>
+          <w:b/>
+        </w:rPr>
+        <w:t xml:space="preserve">Model Driven </w:t>
+      </w:r>
+      <w:r>
+        <w:rPr>
+          <w:rFonts w:hint="eastAsia"/>
+          <w:b/>
+        </w:rPr>
+        <w:t>和</w:t>
+      </w:r>
+      <w:r>
+        <w:rPr>
+          <w:rFonts w:hint="eastAsia"/>
+          <w:b/>
+        </w:rPr>
+        <w:t xml:space="preserve"> Preparable</w:t>
+      </w:r>
+      <w:r>
+        <w:rPr>
+          <w:rFonts w:hint="eastAsia"/>
+          <w:b/>
+        </w:rPr>
+        <w:t>拦截器：</w:t>
       </w:r>
       <w:bookmarkStart w:id="0" w:name="_GoBack"/>
       <w:bookmarkEnd w:id="0"/>

--- a/学习笔记/阅读摘要/struts2.docx
+++ b/学习笔记/阅读摘要/struts2.docx
@@ -4228,7 +4228,6 @@
     <w:p>
       <w:pPr>
         <w:rPr>
-          <w:rFonts w:hint="eastAsia"/>
           <w:b/>
         </w:rPr>
       </w:pPr>
@@ -4241,11 +4240,6 @@
       </w:r>
     </w:p>
     <w:p>
-      <w:pPr>
-        <w:rPr>
-          <w:rFonts w:hint="eastAsia"/>
-        </w:rPr>
-      </w:pPr>
       <w:r>
         <w:rPr>
           <w:rFonts w:hint="eastAsia"/>
@@ -4301,24 +4295,11 @@
         <w:t>。</w:t>
       </w:r>
     </w:p>
-    <w:p>
-      <w:pPr>
-        <w:rPr>
-          <w:rFonts w:hint="eastAsia"/>
-        </w:rPr>
-      </w:pPr>
-    </w:p>
-    <w:p>
-      <w:pPr>
-        <w:rPr>
-          <w:rFonts w:hint="eastAsia"/>
-        </w:rPr>
-      </w:pPr>
-    </w:p>
-    <w:p>
-      <w:pPr>
-        <w:rPr>
-          <w:rFonts w:hint="eastAsia"/>
+    <w:p/>
+    <w:p/>
+    <w:p>
+      <w:pPr>
+        <w:rPr>
           <w:b/>
         </w:rPr>
       </w:pPr>
@@ -4331,11 +4312,6 @@
       </w:r>
     </w:p>
     <w:p>
-      <w:pPr>
-        <w:rPr>
-          <w:rFonts w:hint="eastAsia"/>
-        </w:rPr>
-      </w:pPr>
       <w:r>
         <w:rPr>
           <w:rFonts w:hint="eastAsia"/>
@@ -4428,11 +4404,6 @@
       </w:r>
     </w:p>
     <w:p>
-      <w:pPr>
-        <w:rPr>
-          <w:rFonts w:hint="eastAsia"/>
-        </w:rPr>
-      </w:pPr>
       <w:r>
         <w:rPr>
           <w:rFonts w:hint="eastAsia"/>
@@ -4459,16 +4430,11 @@
         <w:t>标签。</w:t>
       </w:r>
     </w:p>
-    <w:p>
-      <w:pPr>
-        <w:rPr>
-          <w:rFonts w:hint="eastAsia"/>
-        </w:rPr>
-      </w:pPr>
-    </w:p>
-    <w:p>
-      <w:pPr>
-        <w:rPr>
+    <w:p/>
+    <w:p>
+      <w:pPr>
+        <w:rPr>
+          <w:rFonts w:hint="eastAsia"/>
           <w:b/>
         </w:rPr>
       </w:pPr>
@@ -4499,6 +4465,2093 @@
           <w:b/>
         </w:rPr>
         <w:t>拦截器：</w:t>
+      </w:r>
+    </w:p>
+    <w:p>
+      <w:pPr>
+        <w:rPr>
+          <w:rFonts w:hint="eastAsia"/>
+          <w:color w:val="0070C0"/>
+        </w:rPr>
+      </w:pPr>
+      <w:r>
+        <w:rPr>
+          <w:rFonts w:hint="eastAsia"/>
+          <w:color w:val="0070C0"/>
+        </w:rPr>
+        <w:tab/>
+      </w:r>
+      <w:r>
+        <w:rPr>
+          <w:rFonts w:hint="eastAsia"/>
+          <w:color w:val="0070C0"/>
+        </w:rPr>
+        <w:t>感觉这个两个拦截器没啥作用。</w:t>
+      </w:r>
+    </w:p>
+    <w:p>
+      <w:pPr>
+        <w:rPr>
+          <w:rFonts w:hint="eastAsia"/>
+          <w:color w:val="0070C0"/>
+        </w:rPr>
+      </w:pPr>
+    </w:p>
+    <w:p>
+      <w:pPr>
+        <w:rPr>
+          <w:rFonts w:hint="eastAsia"/>
+          <w:color w:val="0070C0"/>
+        </w:rPr>
+      </w:pPr>
+    </w:p>
+    <w:p>
+      <w:pPr>
+        <w:rPr>
+          <w:rFonts w:hint="eastAsia"/>
+          <w:b/>
+        </w:rPr>
+      </w:pPr>
+      <w:r>
+        <w:rPr>
+          <w:rFonts w:hint="eastAsia"/>
+          <w:b/>
+        </w:rPr>
+        <w:t>文件上传：</w:t>
+      </w:r>
+    </w:p>
+    <w:p>
+      <w:pPr>
+        <w:rPr>
+          <w:rFonts w:hint="eastAsia"/>
+        </w:rPr>
+      </w:pPr>
+      <w:r>
+        <w:rPr>
+          <w:rFonts w:hint="eastAsia"/>
+        </w:rPr>
+        <w:tab/>
+      </w:r>
+      <w:r>
+        <w:rPr>
+          <w:rFonts w:hint="eastAsia"/>
+        </w:rPr>
+        <w:t>File upload</w:t>
+      </w:r>
+      <w:r>
+        <w:rPr>
+          <w:rFonts w:hint="eastAsia"/>
+        </w:rPr>
+        <w:t>拦截器和</w:t>
+      </w:r>
+      <w:r>
+        <w:rPr>
+          <w:rFonts w:hint="eastAsia"/>
+        </w:rPr>
+        <w:t>Commons FileUpload</w:t>
+      </w:r>
+      <w:r>
+        <w:rPr>
+          <w:rFonts w:hint="eastAsia"/>
+        </w:rPr>
+        <w:t>库结合。</w:t>
+      </w:r>
+    </w:p>
+    <w:p>
+      <w:pPr>
+        <w:rPr>
+          <w:rFonts w:hint="eastAsia"/>
+        </w:rPr>
+      </w:pPr>
+      <w:r>
+        <w:rPr>
+          <w:rFonts w:hint="eastAsia"/>
+        </w:rPr>
+        <w:tab/>
+      </w:r>
+      <w:r>
+        <w:rPr>
+          <w:rFonts w:hint="eastAsia"/>
+        </w:rPr>
+        <w:t>页面：</w:t>
+      </w:r>
+      <w:r>
+        <w:rPr>
+          <w:rFonts w:hint="eastAsia"/>
+        </w:rPr>
+        <w:t>（以一组文件为例）</w:t>
+      </w:r>
+    </w:p>
+    <w:p>
+      <w:pPr>
+        <w:rPr>
+          <w:rFonts w:hint="eastAsia"/>
+        </w:rPr>
+      </w:pPr>
+      <w:r>
+        <w:rPr>
+          <w:rFonts w:hint="eastAsia"/>
+        </w:rPr>
+        <w:tab/>
+      </w:r>
+      <w:r>
+        <w:rPr>
+          <w:rFonts w:hint="eastAsia"/>
+        </w:rPr>
+        <w:tab/>
+        <w:t>&lt;s:file name=</w:t>
+      </w:r>
+      <w:r>
+        <w:t>”</w:t>
+      </w:r>
+      <w:r>
+        <w:rPr>
+          <w:rFonts w:hint="eastAsia"/>
+        </w:rPr>
+        <w:t>attachment</w:t>
+      </w:r>
+      <w:r>
+        <w:t>”</w:t>
+      </w:r>
+      <w:r>
+        <w:rPr>
+          <w:rFonts w:hint="eastAsia"/>
+        </w:rPr>
+        <w:t>/&gt;</w:t>
+      </w:r>
+    </w:p>
+    <w:p>
+      <w:r>
+        <w:rPr>
+          <w:rFonts w:hint="eastAsia"/>
+        </w:rPr>
+        <w:tab/>
+      </w:r>
+      <w:r>
+        <w:rPr>
+          <w:rFonts w:hint="eastAsia"/>
+        </w:rPr>
+        <w:tab/>
+        <w:t>&lt;s:file name=</w:t>
+      </w:r>
+      <w:r>
+        <w:t>”</w:t>
+      </w:r>
+      <w:r>
+        <w:rPr>
+          <w:rFonts w:hint="eastAsia"/>
+        </w:rPr>
+        <w:t>attachment</w:t>
+      </w:r>
+      <w:r>
+        <w:t>”</w:t>
+      </w:r>
+      <w:r>
+        <w:rPr>
+          <w:rFonts w:hint="eastAsia"/>
+        </w:rPr>
+        <w:t>/&gt;</w:t>
+      </w:r>
+    </w:p>
+    <w:p>
+      <w:pPr>
+        <w:rPr>
+          <w:rFonts w:hint="eastAsia"/>
+        </w:rPr>
+      </w:pPr>
+      <w:r>
+        <w:rPr>
+          <w:rFonts w:hint="eastAsia"/>
+        </w:rPr>
+        <w:tab/>
+        <w:t>Action</w:t>
+      </w:r>
+      <w:r>
+        <w:rPr>
+          <w:rFonts w:hint="eastAsia"/>
+        </w:rPr>
+        <w:t>：（必须包含三个属性）</w:t>
+      </w:r>
+    </w:p>
+    <w:p>
+      <w:pPr>
+        <w:rPr>
+          <w:rFonts w:hint="eastAsia"/>
+        </w:rPr>
+      </w:pPr>
+      <w:r>
+        <w:rPr>
+          <w:rFonts w:hint="eastAsia"/>
+        </w:rPr>
+        <w:tab/>
+      </w:r>
+      <w:r>
+        <w:rPr>
+          <w:rFonts w:hint="eastAsia"/>
+        </w:rPr>
+        <w:tab/>
+      </w:r>
+      <w:r>
+        <w:rPr>
+          <w:rFonts w:hint="eastAsia"/>
+        </w:rPr>
+        <w:t>[inputName]File</w:t>
+      </w:r>
+      <w:r>
+        <w:rPr>
+          <w:rFonts w:hint="eastAsia"/>
+        </w:rPr>
+        <w:t>，单个时是</w:t>
+      </w:r>
+      <w:r>
+        <w:rPr>
+          <w:rFonts w:hint="eastAsia"/>
+        </w:rPr>
+        <w:t>java.io.File</w:t>
+      </w:r>
+      <w:r>
+        <w:rPr>
+          <w:rFonts w:hint="eastAsia"/>
+        </w:rPr>
+        <w:t>对象，多个时是</w:t>
+      </w:r>
+      <w:r>
+        <w:rPr>
+          <w:rFonts w:hint="eastAsia"/>
+        </w:rPr>
+        <w:t>List</w:t>
+      </w:r>
+      <w:r>
+        <w:rPr>
+          <w:rFonts w:hint="eastAsia"/>
+        </w:rPr>
+        <w:t>或数组</w:t>
+      </w:r>
+    </w:p>
+    <w:p>
+      <w:r>
+        <w:rPr>
+          <w:rFonts w:hint="eastAsia"/>
+        </w:rPr>
+        <w:tab/>
+      </w:r>
+      <w:r>
+        <w:rPr>
+          <w:rFonts w:hint="eastAsia"/>
+        </w:rPr>
+        <w:tab/>
+        <w:t>[inputName]File</w:t>
+      </w:r>
+      <w:r>
+        <w:rPr>
+          <w:rFonts w:hint="eastAsia"/>
+        </w:rPr>
+        <w:t>Name</w:t>
+      </w:r>
+      <w:r>
+        <w:rPr>
+          <w:rFonts w:hint="eastAsia"/>
+        </w:rPr>
+        <w:t>，单个时是</w:t>
+      </w:r>
+      <w:r>
+        <w:rPr>
+          <w:rFonts w:hint="eastAsia"/>
+        </w:rPr>
+        <w:t>String</w:t>
+      </w:r>
+      <w:r>
+        <w:rPr>
+          <w:rFonts w:hint="eastAsia"/>
+        </w:rPr>
+        <w:t>，多个时是</w:t>
+      </w:r>
+      <w:r>
+        <w:rPr>
+          <w:rFonts w:hint="eastAsia"/>
+        </w:rPr>
+        <w:t>List</w:t>
+      </w:r>
+      <w:r>
+        <w:rPr>
+          <w:rFonts w:hint="eastAsia"/>
+        </w:rPr>
+        <w:t>或数组</w:t>
+      </w:r>
+    </w:p>
+    <w:p>
+      <w:r>
+        <w:rPr>
+          <w:rFonts w:hint="eastAsia"/>
+        </w:rPr>
+        <w:tab/>
+      </w:r>
+      <w:r>
+        <w:rPr>
+          <w:rFonts w:hint="eastAsia"/>
+        </w:rPr>
+        <w:tab/>
+        <w:t>[inputName</w:t>
+      </w:r>
+      <w:r>
+        <w:rPr>
+          <w:rFonts w:hint="eastAsia"/>
+        </w:rPr>
+        <w:t>]ContentType</w:t>
+      </w:r>
+      <w:r>
+        <w:rPr>
+          <w:rFonts w:hint="eastAsia"/>
+        </w:rPr>
+        <w:t>，单个时是</w:t>
+      </w:r>
+      <w:r>
+        <w:rPr>
+          <w:rFonts w:hint="eastAsia"/>
+        </w:rPr>
+        <w:t>String</w:t>
+      </w:r>
+      <w:r>
+        <w:rPr>
+          <w:rFonts w:hint="eastAsia"/>
+        </w:rPr>
+        <w:t>，多个时是</w:t>
+      </w:r>
+      <w:r>
+        <w:rPr>
+          <w:rFonts w:hint="eastAsia"/>
+        </w:rPr>
+        <w:t>List</w:t>
+      </w:r>
+      <w:r>
+        <w:rPr>
+          <w:rFonts w:hint="eastAsia"/>
+        </w:rPr>
+        <w:t>或数组</w:t>
+      </w:r>
+    </w:p>
+    <w:p>
+      <w:pPr>
+        <w:rPr>
+          <w:rFonts w:hint="eastAsia"/>
+          <w:color w:val="E36C0A" w:themeColor="accent6" w:themeShade="BF"/>
+        </w:rPr>
+      </w:pPr>
+      <w:r>
+        <w:rPr>
+          <w:rFonts w:hint="eastAsia"/>
+        </w:rPr>
+        <w:tab/>
+      </w:r>
+      <w:r>
+        <w:rPr>
+          <w:rFonts w:hint="eastAsia"/>
+          <w:color w:val="E36C0A" w:themeColor="accent6" w:themeShade="BF"/>
+        </w:rPr>
+        <w:t>注：</w:t>
+      </w:r>
+      <w:r>
+        <w:rPr>
+          <w:rFonts w:hint="eastAsia"/>
+          <w:color w:val="E36C0A" w:themeColor="accent6" w:themeShade="BF"/>
+        </w:rPr>
+        <w:t>inputName</w:t>
+      </w:r>
+      <w:r>
+        <w:rPr>
+          <w:rFonts w:hint="eastAsia"/>
+          <w:color w:val="E36C0A" w:themeColor="accent6" w:themeShade="BF"/>
+        </w:rPr>
+        <w:t>即表单中上传文件名，此处为</w:t>
+      </w:r>
+      <w:r>
+        <w:rPr>
+          <w:rFonts w:hint="eastAsia"/>
+          <w:color w:val="E36C0A" w:themeColor="accent6" w:themeShade="BF"/>
+        </w:rPr>
+        <w:t>attachment</w:t>
+      </w:r>
+      <w:r>
+        <w:rPr>
+          <w:rFonts w:hint="eastAsia"/>
+          <w:color w:val="E36C0A" w:themeColor="accent6" w:themeShade="BF"/>
+        </w:rPr>
+        <w:t>。</w:t>
+      </w:r>
+      <w:r>
+        <w:rPr>
+          <w:rFonts w:hint="eastAsia"/>
+          <w:color w:val="E36C0A" w:themeColor="accent6" w:themeShade="BF"/>
+        </w:rPr>
+        <w:t>使用</w:t>
+      </w:r>
+      <w:r>
+        <w:rPr>
+          <w:rFonts w:hint="eastAsia"/>
+          <w:color w:val="E36C0A" w:themeColor="accent6" w:themeShade="BF"/>
+        </w:rPr>
+        <w:t>List</w:t>
+      </w:r>
+      <w:r>
+        <w:rPr>
+          <w:rFonts w:hint="eastAsia"/>
+          <w:color w:val="E36C0A" w:themeColor="accent6" w:themeShade="BF"/>
+        </w:rPr>
+        <w:t>时要先将</w:t>
+      </w:r>
+      <w:r>
+        <w:rPr>
+          <w:rFonts w:hint="eastAsia"/>
+          <w:color w:val="E36C0A" w:themeColor="accent6" w:themeShade="BF"/>
+        </w:rPr>
+        <w:t>List</w:t>
+      </w:r>
+      <w:r>
+        <w:rPr>
+          <w:rFonts w:hint="eastAsia"/>
+          <w:color w:val="E36C0A" w:themeColor="accent6" w:themeShade="BF"/>
+        </w:rPr>
+        <w:t>初始化。</w:t>
+      </w:r>
+      <w:r>
+        <w:rPr>
+          <w:rFonts w:hint="eastAsia"/>
+          <w:color w:val="E36C0A" w:themeColor="accent6" w:themeShade="BF"/>
+        </w:rPr>
+        <w:t>最好使用数组，遍历比较容易。（同时遍历三个属性）</w:t>
+      </w:r>
+    </w:p>
+    <w:p>
+      <w:pPr>
+        <w:rPr>
+          <w:rFonts w:hint="eastAsia"/>
+          <w:color w:val="E36C0A" w:themeColor="accent6" w:themeShade="BF"/>
+        </w:rPr>
+      </w:pPr>
+    </w:p>
+    <w:p>
+      <w:pPr>
+        <w:rPr>
+          <w:rFonts w:hint="eastAsia"/>
+        </w:rPr>
+      </w:pPr>
+      <w:r>
+        <w:rPr>
+          <w:rFonts w:hint="eastAsia"/>
+          <w:color w:val="E36C0A" w:themeColor="accent6" w:themeShade="BF"/>
+        </w:rPr>
+        <w:tab/>
+      </w:r>
+      <w:r>
+        <w:rPr>
+          <w:rFonts w:hint="eastAsia"/>
+        </w:rPr>
+        <w:t>File upload</w:t>
+      </w:r>
+      <w:r>
+        <w:rPr>
+          <w:rFonts w:hint="eastAsia"/>
+        </w:rPr>
+        <w:t>拦截器：</w:t>
+      </w:r>
+      <w:r>
+        <w:rPr>
+          <w:rFonts w:hint="eastAsia"/>
+        </w:rPr>
+        <w:t>两可配置参数，</w:t>
+      </w:r>
+      <w:r>
+        <w:rPr>
+          <w:rFonts w:hint="eastAsia"/>
+        </w:rPr>
+        <w:t>maximumSize</w:t>
+      </w:r>
+      <w:r>
+        <w:rPr>
+          <w:rFonts w:hint="eastAsia"/>
+        </w:rPr>
+        <w:t>（最大长度，单位为字节），</w:t>
+      </w:r>
+      <w:r>
+        <w:rPr>
+          <w:rFonts w:hint="eastAsia"/>
+        </w:rPr>
+        <w:t>allowedTypes</w:t>
+      </w:r>
+      <w:r>
+        <w:rPr>
+          <w:rFonts w:hint="eastAsia"/>
+        </w:rPr>
+        <w:t>（</w:t>
+      </w:r>
+      <w:r>
+        <w:rPr>
+          <w:rFonts w:hint="eastAsia"/>
+        </w:rPr>
+        <w:t>mime type</w:t>
+      </w:r>
+      <w:r>
+        <w:rPr>
+          <w:rFonts w:hint="eastAsia"/>
+        </w:rPr>
+        <w:t>，逗号分隔）。</w:t>
+      </w:r>
+    </w:p>
+    <w:p>
+      <w:pPr>
+        <w:rPr>
+          <w:rFonts w:hint="eastAsia"/>
+        </w:rPr>
+      </w:pPr>
+    </w:p>
+    <w:p>
+      <w:pPr>
+        <w:rPr>
+          <w:rFonts w:hint="eastAsia"/>
+          <w:color w:val="0070C0"/>
+        </w:rPr>
+      </w:pPr>
+      <w:r>
+        <w:rPr>
+          <w:rFonts w:hint="eastAsia"/>
+        </w:rPr>
+        <w:tab/>
+      </w:r>
+      <w:r>
+        <w:rPr>
+          <w:rFonts w:hint="eastAsia"/>
+        </w:rPr>
+        <w:t>问题：</w:t>
+      </w:r>
+      <w:r>
+        <w:rPr>
+          <w:rFonts w:hint="eastAsia"/>
+          <w:color w:val="0070C0"/>
+        </w:rPr>
+        <w:t>如何判断上传文件大小超过最大值？能否</w:t>
+      </w:r>
+      <w:r>
+        <w:rPr>
+          <w:rFonts w:hint="eastAsia"/>
+          <w:color w:val="0070C0"/>
+        </w:rPr>
+        <w:t>定制</w:t>
+      </w:r>
+      <w:r>
+        <w:rPr>
+          <w:rFonts w:hint="eastAsia"/>
+          <w:color w:val="0070C0"/>
+        </w:rPr>
+        <w:t>每个上传功能允许的文件类型？</w:t>
+      </w:r>
+    </w:p>
+    <w:p>
+      <w:pPr>
+        <w:rPr>
+          <w:rFonts w:hint="eastAsia"/>
+          <w:color w:val="0070C0"/>
+        </w:rPr>
+      </w:pPr>
+    </w:p>
+    <w:p>
+      <w:pPr>
+        <w:rPr>
+          <w:rFonts w:hint="eastAsia"/>
+          <w:color w:val="0070C0"/>
+        </w:rPr>
+      </w:pPr>
+    </w:p>
+    <w:p>
+      <w:pPr>
+        <w:rPr>
+          <w:rFonts w:hint="eastAsia"/>
+          <w:b/>
+        </w:rPr>
+      </w:pPr>
+      <w:r>
+        <w:rPr>
+          <w:rFonts w:hint="eastAsia"/>
+          <w:b/>
+        </w:rPr>
+        <w:t>文件下载：</w:t>
+      </w:r>
+    </w:p>
+    <w:p>
+      <w:pPr>
+        <w:rPr>
+          <w:rFonts w:hint="eastAsia"/>
+        </w:rPr>
+      </w:pPr>
+      <w:r>
+        <w:rPr>
+          <w:rFonts w:hint="eastAsia"/>
+        </w:rPr>
+        <w:tab/>
+      </w:r>
+      <w:r>
+        <w:rPr>
+          <w:rFonts w:hint="eastAsia"/>
+        </w:rPr>
+        <w:t>设置</w:t>
+      </w:r>
+      <w:r>
+        <w:rPr>
+          <w:rFonts w:hint="eastAsia"/>
+        </w:rPr>
+        <w:t>HTTP</w:t>
+      </w:r>
+      <w:r>
+        <w:rPr>
+          <w:rFonts w:hint="eastAsia"/>
+        </w:rPr>
+        <w:t>响应的</w:t>
+      </w:r>
+      <w:r>
+        <w:rPr>
+          <w:rFonts w:hint="eastAsia"/>
+        </w:rPr>
+        <w:t>ContentType</w:t>
+      </w:r>
+      <w:r>
+        <w:rPr>
+          <w:rFonts w:hint="eastAsia"/>
+        </w:rPr>
+        <w:t>，可以笼统地设置为</w:t>
+      </w:r>
+      <w:r>
+        <w:rPr>
+          <w:rFonts w:hint="eastAsia"/>
+        </w:rPr>
+        <w:t>Application/Octet-stream</w:t>
+      </w:r>
+      <w:r>
+        <w:rPr>
+          <w:rFonts w:hint="eastAsia"/>
+        </w:rPr>
+        <w:t>，不区分大小写。</w:t>
+      </w:r>
+    </w:p>
+    <w:p>
+      <w:pPr>
+        <w:rPr>
+          <w:rFonts w:hint="eastAsia"/>
+        </w:rPr>
+      </w:pPr>
+      <w:r>
+        <w:rPr>
+          <w:rFonts w:hint="eastAsia"/>
+        </w:rPr>
+        <w:tab/>
+      </w:r>
+      <w:r>
+        <w:rPr>
+          <w:rFonts w:hint="eastAsia"/>
+        </w:rPr>
+        <w:t>设置一个名为</w:t>
+      </w:r>
+      <w:r>
+        <w:rPr>
+          <w:rFonts w:hint="eastAsia"/>
+        </w:rPr>
+        <w:t>Content-Disposition</w:t>
+      </w:r>
+      <w:r>
+        <w:rPr>
+          <w:rFonts w:hint="eastAsia"/>
+        </w:rPr>
+        <w:t>的</w:t>
+      </w:r>
+      <w:r>
+        <w:rPr>
+          <w:rFonts w:hint="eastAsia"/>
+        </w:rPr>
+        <w:t>HTTP</w:t>
+      </w:r>
+      <w:r>
+        <w:rPr>
+          <w:rFonts w:hint="eastAsia"/>
+        </w:rPr>
+        <w:t>响应</w:t>
+      </w:r>
+      <w:r>
+        <w:rPr>
+          <w:rFonts w:hint="eastAsia"/>
+        </w:rPr>
+        <w:t>头，值为</w:t>
+      </w:r>
+      <w:r>
+        <w:rPr>
+          <w:rFonts w:hint="eastAsia"/>
+        </w:rPr>
+        <w:t>attachment;filename=</w:t>
+      </w:r>
+      <w:r>
+        <w:rPr>
+          <w:rFonts w:hint="eastAsia"/>
+        </w:rPr>
+        <w:t>xxx</w:t>
+      </w:r>
+      <w:r>
+        <w:rPr>
+          <w:rFonts w:hint="eastAsia"/>
+        </w:rPr>
+        <w:t>。</w:t>
+      </w:r>
+    </w:p>
+    <w:p>
+      <w:pPr>
+        <w:rPr>
+          <w:rFonts w:hint="eastAsia"/>
+        </w:rPr>
+      </w:pPr>
+      <w:r>
+        <w:rPr>
+          <w:rFonts w:hint="eastAsia"/>
+        </w:rPr>
+        <w:lastRenderedPageBreak/>
+        <w:tab/>
+      </w:r>
+      <w:r>
+        <w:rPr>
+          <w:rFonts w:hint="eastAsia"/>
+        </w:rPr>
+        <w:t>流拷贝。</w:t>
+      </w:r>
+    </w:p>
+    <w:p>
+      <w:pPr>
+        <w:rPr>
+          <w:rFonts w:hint="eastAsia"/>
+        </w:rPr>
+      </w:pPr>
+    </w:p>
+    <w:p>
+      <w:pPr>
+        <w:rPr>
+          <w:rFonts w:hint="eastAsia"/>
+        </w:rPr>
+      </w:pPr>
+    </w:p>
+    <w:p>
+      <w:pPr>
+        <w:rPr>
+          <w:rFonts w:hint="eastAsia"/>
+          <w:b/>
+        </w:rPr>
+      </w:pPr>
+      <w:r>
+        <w:rPr>
+          <w:rFonts w:hint="eastAsia"/>
+          <w:b/>
+        </w:rPr>
+        <w:t>其他：</w:t>
+      </w:r>
+    </w:p>
+    <w:p>
+      <w:pPr>
+        <w:rPr>
+          <w:rFonts w:hint="eastAsia"/>
+        </w:rPr>
+      </w:pPr>
+      <w:r>
+        <w:rPr>
+          <w:rFonts w:hint="eastAsia"/>
+        </w:rPr>
+        <w:tab/>
+      </w:r>
+      <w:r>
+        <w:rPr>
+          <w:rFonts w:hint="eastAsia"/>
+        </w:rPr>
+        <w:t>安全性：建议自己实现，比如</w:t>
+      </w:r>
+      <w:r>
+        <w:rPr>
+          <w:rFonts w:hint="eastAsia"/>
+        </w:rPr>
+        <w:t>shiro</w:t>
+      </w:r>
+      <w:r>
+        <w:rPr>
+          <w:rFonts w:hint="eastAsia"/>
+        </w:rPr>
+        <w:t>、</w:t>
+      </w:r>
+      <w:r>
+        <w:rPr>
+          <w:rFonts w:hint="eastAsia"/>
+        </w:rPr>
+        <w:t>ralasafe</w:t>
+      </w:r>
+      <w:r>
+        <w:rPr>
+          <w:rFonts w:hint="eastAsia"/>
+        </w:rPr>
+        <w:t>。</w:t>
+      </w:r>
+    </w:p>
+    <w:p>
+      <w:pPr>
+        <w:rPr>
+          <w:rFonts w:hint="eastAsia"/>
+        </w:rPr>
+      </w:pPr>
+      <w:r>
+        <w:rPr>
+          <w:rFonts w:hint="eastAsia"/>
+        </w:rPr>
+        <w:tab/>
+      </w:r>
+      <w:r>
+        <w:rPr>
+          <w:rFonts w:hint="eastAsia"/>
+        </w:rPr>
+        <w:t>防止重复提交：</w:t>
+      </w:r>
+      <w:r>
+        <w:rPr>
+          <w:rFonts w:hint="eastAsia"/>
+        </w:rPr>
+        <w:t>Token</w:t>
+      </w:r>
+      <w:r>
+        <w:rPr>
+          <w:rFonts w:hint="eastAsia"/>
+        </w:rPr>
+        <w:t>令牌。</w:t>
+      </w:r>
+    </w:p>
+    <w:p>
+      <w:pPr>
+        <w:rPr>
+          <w:rFonts w:hint="eastAsia"/>
+        </w:rPr>
+      </w:pPr>
+      <w:r>
+        <w:rPr>
+          <w:rFonts w:hint="eastAsia"/>
+        </w:rPr>
+        <w:tab/>
+      </w:r>
+      <w:r>
+        <w:rPr>
+          <w:rFonts w:hint="eastAsia"/>
+        </w:rPr>
+        <w:t>性能分析：</w:t>
+      </w:r>
+      <w:r>
+        <w:rPr>
+          <w:rFonts w:hint="eastAsia"/>
+        </w:rPr>
+        <w:t>Profiling</w:t>
+      </w:r>
+      <w:r>
+        <w:rPr>
+          <w:rFonts w:hint="eastAsia"/>
+        </w:rPr>
+        <w:t>拦截器。</w:t>
+      </w:r>
+    </w:p>
+    <w:p>
+      <w:pPr>
+        <w:rPr>
+          <w:rFonts w:hint="eastAsia"/>
+        </w:rPr>
+      </w:pPr>
+      <w:r>
+        <w:rPr>
+          <w:rFonts w:hint="eastAsia"/>
+        </w:rPr>
+        <w:tab/>
+      </w:r>
+      <w:r>
+        <w:rPr>
+          <w:rFonts w:hint="eastAsia"/>
+        </w:rPr>
+        <w:t>扩展：拦截器、结果类型。</w:t>
+      </w:r>
+    </w:p>
+    <w:p>
+      <w:pPr>
+        <w:rPr>
+          <w:rFonts w:hint="eastAsia"/>
+        </w:rPr>
+      </w:pPr>
+    </w:p>
+    <w:p>
+      <w:pPr>
+        <w:rPr>
+          <w:rFonts w:hint="eastAsia"/>
+        </w:rPr>
+      </w:pPr>
+    </w:p>
+    <w:p>
+      <w:pPr>
+        <w:rPr>
+          <w:rFonts w:hint="eastAsia"/>
+        </w:rPr>
+      </w:pPr>
+      <w:r>
+        <w:rPr>
+          <w:rFonts w:hint="eastAsia"/>
+        </w:rPr>
+        <w:t>Velocity</w:t>
+      </w:r>
+      <w:r>
+        <w:rPr>
+          <w:rFonts w:hint="eastAsia"/>
+        </w:rPr>
+        <w:t>简单介绍：</w:t>
+      </w:r>
+    </w:p>
+    <w:p>
+      <w:pPr>
+        <w:rPr>
+          <w:rFonts w:hint="eastAsia"/>
+        </w:rPr>
+      </w:pPr>
+      <w:r>
+        <w:rPr>
+          <w:rFonts w:hint="eastAsia"/>
+        </w:rPr>
+        <w:tab/>
+      </w:r>
+      <w:r>
+        <w:rPr>
+          <w:rFonts w:hint="eastAsia"/>
+        </w:rPr>
+        <w:t>不允许使用</w:t>
+      </w:r>
+      <w:r>
+        <w:rPr>
+          <w:rFonts w:hint="eastAsia"/>
+        </w:rPr>
+        <w:t>Java</w:t>
+      </w:r>
+      <w:r>
+        <w:rPr>
+          <w:rFonts w:hint="eastAsia"/>
+        </w:rPr>
+        <w:t>代码，只能进行简单数据访问，彻底将显示与逻辑分离。</w:t>
+      </w:r>
+    </w:p>
+    <w:p>
+      <w:pPr>
+        <w:rPr>
+          <w:rFonts w:hint="eastAsia"/>
+        </w:rPr>
+      </w:pPr>
+      <w:r>
+        <w:rPr>
+          <w:rFonts w:hint="eastAsia"/>
+        </w:rPr>
+        <w:tab/>
+      </w:r>
+      <w:r>
+        <w:rPr>
+          <w:rFonts w:hint="eastAsia"/>
+        </w:rPr>
+        <w:t>模板既可以放在</w:t>
+      </w:r>
+      <w:r>
+        <w:rPr>
+          <w:rFonts w:hint="eastAsia"/>
+        </w:rPr>
+        <w:t>Web</w:t>
+      </w:r>
+      <w:r>
+        <w:rPr>
+          <w:rFonts w:hint="eastAsia"/>
+        </w:rPr>
+        <w:t>路径下，也可以放在类路径下，方便打包。</w:t>
+      </w:r>
+    </w:p>
+    <w:p>
+      <w:pPr>
+        <w:rPr>
+          <w:rFonts w:hint="eastAsia"/>
+        </w:rPr>
+      </w:pPr>
+    </w:p>
+    <w:p>
+      <w:pPr>
+        <w:rPr>
+          <w:rFonts w:hint="eastAsia"/>
+        </w:rPr>
+      </w:pPr>
+      <w:r>
+        <w:rPr>
+          <w:rFonts w:hint="eastAsia"/>
+          <w:b/>
+        </w:rPr>
+        <w:t>FreeMaker</w:t>
+      </w:r>
+      <w:r>
+        <w:rPr>
+          <w:rFonts w:hint="eastAsia"/>
+          <w:b/>
+        </w:rPr>
+        <w:t>：</w:t>
+      </w:r>
+      <w:r>
+        <w:rPr>
+          <w:rFonts w:hint="eastAsia"/>
+        </w:rPr>
+        <w:t>（上面的</w:t>
+      </w:r>
+      <w:r>
+        <w:rPr>
+          <w:rFonts w:hint="eastAsia"/>
+        </w:rPr>
+        <w:t>Velocity</w:t>
+      </w:r>
+      <w:r>
+        <w:rPr>
+          <w:rFonts w:hint="eastAsia"/>
+        </w:rPr>
+        <w:t>内容同样适用于</w:t>
+      </w:r>
+      <w:r>
+        <w:rPr>
+          <w:rFonts w:hint="eastAsia"/>
+        </w:rPr>
+        <w:t>FreeMaker</w:t>
+      </w:r>
+      <w:r>
+        <w:rPr>
+          <w:rFonts w:hint="eastAsia"/>
+        </w:rPr>
+        <w:t>，模板后缀为</w:t>
+      </w:r>
+      <w:r>
+        <w:rPr>
+          <w:rFonts w:hint="eastAsia"/>
+        </w:rPr>
+        <w:t>ftl</w:t>
+      </w:r>
+      <w:r>
+        <w:rPr>
+          <w:rFonts w:hint="eastAsia"/>
+        </w:rPr>
+        <w:t>）</w:t>
+      </w:r>
+    </w:p>
+    <w:p>
+      <w:pPr>
+        <w:rPr>
+          <w:rFonts w:hint="eastAsia"/>
+        </w:rPr>
+      </w:pPr>
+      <w:r>
+        <w:rPr>
+          <w:rFonts w:hint="eastAsia"/>
+        </w:rPr>
+        <w:tab/>
+      </w:r>
+      <w:r>
+        <w:rPr>
+          <w:rFonts w:hint="eastAsia"/>
+        </w:rPr>
+        <w:t>在</w:t>
+      </w:r>
+      <w:r>
+        <w:rPr>
+          <w:rFonts w:hint="eastAsia"/>
+        </w:rPr>
+        <w:t>struts2</w:t>
+      </w:r>
+      <w:r>
+        <w:rPr>
+          <w:rFonts w:hint="eastAsia"/>
+        </w:rPr>
+        <w:t>中，</w:t>
+      </w:r>
+      <w:r>
+        <w:rPr>
+          <w:rFonts w:hint="eastAsia"/>
+        </w:rPr>
+        <w:t>FreeMaker</w:t>
+      </w:r>
+      <w:r>
+        <w:rPr>
+          <w:rFonts w:hint="eastAsia"/>
+        </w:rPr>
+        <w:t>引擎按以下顺序搜素数据：内建变量</w:t>
+      </w:r>
+      <w:r>
+        <w:rPr>
+          <w:rFonts w:hint="eastAsia"/>
+        </w:rPr>
+        <w:t>---- &gt;ValueStack</w:t>
+      </w:r>
+      <w:r>
+        <w:rPr>
+          <w:rFonts w:hint="eastAsia"/>
+        </w:rPr>
+        <w:t>---- &gt;</w:t>
+      </w:r>
+      <w:r>
+        <w:rPr>
+          <w:rFonts w:hint="eastAsia"/>
+        </w:rPr>
+        <w:t>Action</w:t>
+      </w:r>
+      <w:r>
+        <w:rPr>
+          <w:rFonts w:hint="eastAsia"/>
+        </w:rPr>
+        <w:t>上下文</w:t>
+      </w:r>
+      <w:r>
+        <w:rPr>
+          <w:rFonts w:hint="eastAsia"/>
+        </w:rPr>
+        <w:t>---- &gt;</w:t>
+      </w:r>
+      <w:r>
+        <w:rPr>
+          <w:rFonts w:hint="eastAsia"/>
+        </w:rPr>
+        <w:t>请求范围</w:t>
+      </w:r>
+      <w:r>
+        <w:rPr>
+          <w:rFonts w:hint="eastAsia"/>
+        </w:rPr>
+        <w:t>---- &gt;</w:t>
+      </w:r>
+      <w:r>
+        <w:rPr>
+          <w:rFonts w:hint="eastAsia"/>
+        </w:rPr>
+        <w:t>会话范围</w:t>
+      </w:r>
+      <w:r>
+        <w:rPr>
+          <w:rFonts w:hint="eastAsia"/>
+        </w:rPr>
+        <w:t>---- &gt;</w:t>
+      </w:r>
+      <w:r>
+        <w:rPr>
+          <w:rFonts w:hint="eastAsia"/>
+        </w:rPr>
+        <w:t>应用范围</w:t>
+      </w:r>
+      <w:r>
+        <w:rPr>
+          <w:rFonts w:hint="eastAsia"/>
+        </w:rPr>
+        <w:t>。隐式变量：</w:t>
+      </w:r>
+      <w:r>
+        <w:rPr>
+          <w:rFonts w:hint="eastAsia"/>
+        </w:rPr>
+        <w:t>stack</w:t>
+      </w:r>
+      <w:r>
+        <w:rPr>
+          <w:rFonts w:hint="eastAsia"/>
+        </w:rPr>
+        <w:t>、</w:t>
+      </w:r>
+      <w:r>
+        <w:rPr>
+          <w:rFonts w:hint="eastAsia"/>
+        </w:rPr>
+        <w:t>action</w:t>
+      </w:r>
+      <w:r>
+        <w:rPr>
+          <w:rFonts w:hint="eastAsia"/>
+        </w:rPr>
+        <w:t>、</w:t>
+      </w:r>
+      <w:r>
+        <w:rPr>
+          <w:rFonts w:hint="eastAsia"/>
+        </w:rPr>
+        <w:t>res</w:t>
+      </w:r>
+      <w:r>
+        <w:rPr>
+          <w:rFonts w:hint="eastAsia"/>
+        </w:rPr>
+        <w:t>、</w:t>
+      </w:r>
+      <w:r>
+        <w:rPr>
+          <w:rFonts w:hint="eastAsia"/>
+        </w:rPr>
+        <w:t>req</w:t>
+      </w:r>
+      <w:r>
+        <w:rPr>
+          <w:rFonts w:hint="eastAsia"/>
+        </w:rPr>
+        <w:t>、</w:t>
+      </w:r>
+      <w:r>
+        <w:rPr>
+          <w:rFonts w:hint="eastAsia"/>
+        </w:rPr>
+        <w:t>session</w:t>
+      </w:r>
+      <w:r>
+        <w:rPr>
+          <w:rFonts w:hint="eastAsia"/>
+        </w:rPr>
+        <w:t>、</w:t>
+      </w:r>
+      <w:r>
+        <w:rPr>
+          <w:rFonts w:hint="eastAsia"/>
+        </w:rPr>
+        <w:t>application</w:t>
+      </w:r>
+      <w:r>
+        <w:rPr>
+          <w:rFonts w:hint="eastAsia"/>
+        </w:rPr>
+        <w:t>、</w:t>
+      </w:r>
+      <w:r>
+        <w:rPr>
+          <w:rFonts w:hint="eastAsia"/>
+        </w:rPr>
+        <w:t>base</w:t>
+      </w:r>
+      <w:r>
+        <w:rPr>
+          <w:rFonts w:hint="eastAsia"/>
+        </w:rPr>
+        <w:t>（当前请求的上下文路径）。</w:t>
+      </w:r>
+    </w:p>
+    <w:p>
+      <w:pPr>
+        <w:rPr>
+          <w:rFonts w:hint="eastAsia"/>
+        </w:rPr>
+      </w:pPr>
+      <w:r>
+        <w:rPr>
+          <w:rFonts w:hint="eastAsia"/>
+        </w:rPr>
+        <w:tab/>
+      </w:r>
+      <w:r>
+        <w:rPr>
+          <w:rFonts w:hint="eastAsia"/>
+        </w:rPr>
+        <w:t>标签以</w:t>
+      </w:r>
+      <w:r>
+        <w:rPr>
+          <w:rFonts w:hint="eastAsia"/>
+        </w:rPr>
+        <w:t>&lt;@S.tag&gt;</w:t>
+      </w:r>
+      <w:r>
+        <w:rPr>
+          <w:rFonts w:hint="eastAsia"/>
+        </w:rPr>
+        <w:t>开头，以</w:t>
+      </w:r>
+      <w:r>
+        <w:rPr>
+          <w:rFonts w:hint="eastAsia"/>
+        </w:rPr>
+        <w:t>&lt;/@s.tag&gt;</w:t>
+      </w:r>
+      <w:r>
+        <w:rPr>
+          <w:rFonts w:hint="eastAsia"/>
+        </w:rPr>
+        <w:t>结尾，如</w:t>
+      </w:r>
+      <w:r>
+        <w:rPr>
+          <w:rFonts w:hint="eastAsia"/>
+        </w:rPr>
+        <w:t>&lt;@s.textfield /&gt;</w:t>
+      </w:r>
+      <w:r>
+        <w:rPr>
+          <w:rFonts w:hint="eastAsia"/>
+        </w:rPr>
+        <w:t>。</w:t>
+      </w:r>
+    </w:p>
+    <w:p>
+      <w:pPr>
+        <w:rPr>
+          <w:rFonts w:hint="eastAsia"/>
+        </w:rPr>
+      </w:pPr>
+      <w:r>
+        <w:rPr>
+          <w:rFonts w:hint="eastAsia"/>
+        </w:rPr>
+        <w:tab/>
+      </w:r>
+      <w:r>
+        <w:rPr>
+          <w:rFonts w:hint="eastAsia"/>
+        </w:rPr>
+        <w:t>支持动态属性。如</w:t>
+      </w:r>
+      <w:r>
+        <w:rPr>
+          <w:rFonts w:hint="eastAsia"/>
+        </w:rPr>
+        <w:t>&lt;@s.url value=</w:t>
+      </w:r>
+      <w:r>
+        <w:t>”</w:t>
+      </w:r>
+      <w:r>
+        <w:rPr>
+          <w:rFonts w:hint="eastAsia"/>
+        </w:rPr>
+        <w:t>xxx.action</w:t>
+      </w:r>
+      <w:r>
+        <w:t>”</w:t>
+      </w:r>
+      <w:r>
+        <w:rPr>
+          <w:rFonts w:hint="eastAsia"/>
+        </w:rPr>
+        <w:t xml:space="preserve"> userId=</w:t>
+      </w:r>
+      <w:r>
+        <w:t>”</w:t>
+      </w:r>
+      <w:r>
+        <w:rPr>
+          <w:rFonts w:hint="eastAsia"/>
+        </w:rPr>
+        <w:t>${userId}</w:t>
+      </w:r>
+      <w:r>
+        <w:t>”</w:t>
+      </w:r>
+      <w:r>
+        <w:rPr>
+          <w:rFonts w:hint="eastAsia"/>
+        </w:rPr>
+        <w:t xml:space="preserve"> /&gt;</w:t>
+      </w:r>
+      <w:r>
+        <w:rPr>
+          <w:rFonts w:hint="eastAsia"/>
+        </w:rPr>
+        <w:t>，</w:t>
+      </w:r>
+      <w:r>
+        <w:rPr>
+          <w:rFonts w:hint="eastAsia"/>
+        </w:rPr>
+        <w:t>userId</w:t>
+      </w:r>
+      <w:r>
+        <w:rPr>
+          <w:rFonts w:hint="eastAsia"/>
+        </w:rPr>
+        <w:t>就是动态属性。</w:t>
+      </w:r>
+    </w:p>
+    <w:p>
+      <w:pPr>
+        <w:rPr>
+          <w:rFonts w:hint="eastAsia"/>
+        </w:rPr>
+      </w:pPr>
+    </w:p>
+    <w:p>
+      <w:pPr>
+        <w:rPr>
+          <w:rFonts w:hint="eastAsia"/>
+        </w:rPr>
+      </w:pPr>
+    </w:p>
+    <w:p>
+      <w:pPr>
+        <w:rPr>
+          <w:rFonts w:hint="eastAsia"/>
+        </w:rPr>
+      </w:pPr>
+      <w:r>
+        <w:rPr>
+          <w:rFonts w:hint="eastAsia"/>
+          <w:b/>
+        </w:rPr>
+        <w:t>插件：</w:t>
+      </w:r>
+      <w:r>
+        <w:rPr>
+          <w:rFonts w:hint="eastAsia"/>
+        </w:rPr>
+        <w:t>包含</w:t>
+      </w:r>
+      <w:r>
+        <w:rPr>
+          <w:rFonts w:hint="eastAsia"/>
+        </w:rPr>
+        <w:t>struts-plugin.xml</w:t>
+      </w:r>
+      <w:r>
+        <w:rPr>
+          <w:rFonts w:hint="eastAsia"/>
+        </w:rPr>
+        <w:t>的</w:t>
+      </w:r>
+      <w:r>
+        <w:rPr>
+          <w:rFonts w:hint="eastAsia"/>
+        </w:rPr>
+        <w:t>jar</w:t>
+      </w:r>
+      <w:r>
+        <w:rPr>
+          <w:rFonts w:hint="eastAsia"/>
+        </w:rPr>
+        <w:t>包，很容易开发。</w:t>
+      </w:r>
+    </w:p>
+    <w:p>
+      <w:pPr>
+        <w:rPr>
+          <w:rFonts w:hint="eastAsia"/>
+          <w:color w:val="0070C0"/>
+        </w:rPr>
+      </w:pPr>
+      <w:r>
+        <w:rPr>
+          <w:rFonts w:hint="eastAsia"/>
+        </w:rPr>
+        <w:tab/>
+      </w:r>
+      <w:r>
+        <w:rPr>
+          <w:rFonts w:hint="eastAsia"/>
+        </w:rPr>
+        <w:t>问题：</w:t>
+      </w:r>
+      <w:r>
+        <w:rPr>
+          <w:rFonts w:hint="eastAsia"/>
+          <w:color w:val="0070C0"/>
+        </w:rPr>
+        <w:t>同时使用两个插件，该如何配置</w:t>
+      </w:r>
+      <w:r>
+        <w:rPr>
+          <w:rFonts w:hint="eastAsia"/>
+          <w:color w:val="0070C0"/>
+        </w:rPr>
+        <w:t>package</w:t>
+      </w:r>
+      <w:r>
+        <w:rPr>
+          <w:rFonts w:hint="eastAsia"/>
+          <w:color w:val="0070C0"/>
+        </w:rPr>
+        <w:t>。</w:t>
+      </w:r>
+    </w:p>
+    <w:p>
+      <w:pPr>
+        <w:rPr>
+          <w:rFonts w:hint="eastAsia"/>
+          <w:color w:val="0070C0"/>
+        </w:rPr>
+      </w:pPr>
+    </w:p>
+    <w:p>
+      <w:pPr>
+        <w:rPr>
+          <w:rFonts w:hint="eastAsia"/>
+          <w:color w:val="0070C0"/>
+        </w:rPr>
+      </w:pPr>
+    </w:p>
+    <w:p>
+      <w:pPr>
+        <w:rPr>
+          <w:rFonts w:hint="eastAsia"/>
+        </w:rPr>
+      </w:pPr>
+      <w:r>
+        <w:rPr>
+          <w:rFonts w:hint="eastAsia"/>
+          <w:b/>
+        </w:rPr>
+        <w:t>零配置：</w:t>
+      </w:r>
+      <w:r>
+        <w:rPr>
+          <w:rFonts w:hint="eastAsia"/>
+        </w:rPr>
+        <w:t>（基于约定和注解）</w:t>
+      </w:r>
+    </w:p>
+    <w:p>
+      <w:pPr>
+        <w:rPr>
+          <w:rFonts w:hint="eastAsia"/>
+        </w:rPr>
+      </w:pPr>
+      <w:r>
+        <w:rPr>
+          <w:rFonts w:hint="eastAsia"/>
+        </w:rPr>
+        <w:tab/>
+      </w:r>
+      <w:r>
+        <w:rPr>
+          <w:rFonts w:hint="eastAsia"/>
+        </w:rPr>
+        <w:t>扫描</w:t>
+      </w:r>
+      <w:r>
+        <w:rPr>
+          <w:rFonts w:hint="eastAsia"/>
+        </w:rPr>
+        <w:t>Action</w:t>
+      </w:r>
+      <w:r>
+        <w:rPr>
+          <w:rFonts w:hint="eastAsia"/>
+        </w:rPr>
+        <w:t>：</w:t>
+      </w:r>
+      <w:r>
+        <w:rPr>
+          <w:rFonts w:hint="eastAsia"/>
+        </w:rPr>
+        <w:t>在</w:t>
+      </w:r>
+      <w:r>
+        <w:rPr>
+          <w:rFonts w:hint="eastAsia"/>
+        </w:rPr>
+        <w:t>web.xml</w:t>
+      </w:r>
+      <w:r>
+        <w:rPr>
+          <w:rFonts w:hint="eastAsia"/>
+        </w:rPr>
+        <w:t>中为</w:t>
+      </w:r>
+      <w:r>
+        <w:rPr>
+          <w:rFonts w:hint="eastAsia"/>
+        </w:rPr>
+        <w:t>FilterDispatcher</w:t>
+      </w:r>
+      <w:r>
+        <w:rPr>
+          <w:rFonts w:hint="eastAsia"/>
+        </w:rPr>
+        <w:t>添加</w:t>
+      </w:r>
+      <w:r>
+        <w:rPr>
+          <w:rFonts w:hint="eastAsia"/>
+        </w:rPr>
+        <w:t>init-param</w:t>
+      </w:r>
+      <w:r>
+        <w:rPr>
+          <w:rFonts w:hint="eastAsia"/>
+        </w:rPr>
+        <w:t>元素</w:t>
+      </w:r>
+      <w:r>
+        <w:rPr>
+          <w:rFonts w:hint="eastAsia"/>
+        </w:rPr>
+        <w:t>actionPackages,</w:t>
+      </w:r>
+      <w:r>
+        <w:rPr>
+          <w:rFonts w:hint="eastAsia"/>
+        </w:rPr>
+        <w:t>值是逗号分隔的包名列表</w:t>
+      </w:r>
+      <w:r>
+        <w:rPr>
+          <w:rFonts w:hint="eastAsia"/>
+        </w:rPr>
+        <w:t>（</w:t>
+      </w:r>
+      <w:r>
+        <w:rPr>
+          <w:rFonts w:hint="eastAsia"/>
+          <w:color w:val="0070C0"/>
+        </w:rPr>
+        <w:t>是否支持通配符？</w:t>
+      </w:r>
+      <w:r>
+        <w:rPr>
+          <w:rFonts w:hint="eastAsia"/>
+        </w:rPr>
+        <w:t>）</w:t>
+      </w:r>
+      <w:r>
+        <w:rPr>
+          <w:rFonts w:hint="eastAsia"/>
+        </w:rPr>
+        <w:t>，</w:t>
+      </w:r>
+      <w:r>
+        <w:rPr>
+          <w:rFonts w:hint="eastAsia"/>
+        </w:rPr>
+        <w:t>struts2</w:t>
+      </w:r>
+      <w:r>
+        <w:rPr>
+          <w:rFonts w:hint="eastAsia"/>
+        </w:rPr>
+        <w:t>将扫描这些包及它们的子包。</w:t>
+      </w:r>
+      <w:r>
+        <w:rPr>
+          <w:rFonts w:hint="eastAsia"/>
+        </w:rPr>
+        <w:t>扫描的类实现</w:t>
+      </w:r>
+      <w:r>
+        <w:rPr>
+          <w:rFonts w:hint="eastAsia"/>
+        </w:rPr>
+        <w:t>Action</w:t>
+      </w:r>
+      <w:r>
+        <w:rPr>
+          <w:rFonts w:hint="eastAsia"/>
+        </w:rPr>
+        <w:t>接口或者继承自</w:t>
+      </w:r>
+      <w:r>
+        <w:rPr>
+          <w:rFonts w:hint="eastAsia"/>
+        </w:rPr>
+        <w:t>ActionSupport</w:t>
+      </w:r>
+      <w:r>
+        <w:rPr>
+          <w:rFonts w:hint="eastAsia"/>
+        </w:rPr>
+        <w:t>。</w:t>
+      </w:r>
+    </w:p>
+    <w:p>
+      <w:pPr>
+        <w:rPr>
+          <w:rFonts w:hint="eastAsia"/>
+        </w:rPr>
+      </w:pPr>
+      <w:r>
+        <w:rPr>
+          <w:rFonts w:hint="eastAsia"/>
+        </w:rPr>
+        <w:tab/>
+        <w:t>URI</w:t>
+      </w:r>
+      <w:r>
+        <w:rPr>
+          <w:rFonts w:hint="eastAsia"/>
+        </w:rPr>
+        <w:t>约定：</w:t>
+      </w:r>
+      <w:r>
+        <w:rPr>
+          <w:rFonts w:hint="eastAsia"/>
+        </w:rPr>
+        <w:t>Action</w:t>
+      </w:r>
+      <w:r>
+        <w:rPr>
+          <w:rFonts w:hint="eastAsia"/>
+        </w:rPr>
+        <w:t>名称首字母小写，去掉</w:t>
+      </w:r>
+      <w:r>
+        <w:rPr>
+          <w:rFonts w:hint="eastAsia"/>
+        </w:rPr>
+        <w:t>Action</w:t>
+      </w:r>
+      <w:r>
+        <w:rPr>
+          <w:rFonts w:hint="eastAsia"/>
+        </w:rPr>
+        <w:t>后缀（如果有），如</w:t>
+      </w:r>
+      <w:r>
+        <w:rPr>
+          <w:rFonts w:hint="eastAsia"/>
+        </w:rPr>
+        <w:t>UserAction</w:t>
+      </w:r>
+      <w:r>
+        <w:rPr>
+          <w:rFonts w:hint="eastAsia"/>
+        </w:rPr>
+        <w:t>映射为</w:t>
+      </w:r>
+      <w:r>
+        <w:rPr>
+          <w:rFonts w:hint="eastAsia"/>
+        </w:rPr>
+        <w:t>user</w:t>
+      </w:r>
+      <w:r>
+        <w:rPr>
+          <w:rFonts w:hint="eastAsia"/>
+        </w:rPr>
+        <w:t>。命名空间：</w:t>
+      </w:r>
+      <w:r>
+        <w:rPr>
+          <w:rFonts w:hint="eastAsia"/>
+        </w:rPr>
+        <w:t>actionPackages</w:t>
+      </w:r>
+      <w:r>
+        <w:rPr>
+          <w:rFonts w:hint="eastAsia"/>
+        </w:rPr>
+        <w:t>的子包有命名空间，如</w:t>
+      </w:r>
+      <w:r>
+        <w:rPr>
+          <w:rFonts w:hint="eastAsia"/>
+        </w:rPr>
+        <w:t>actionPackages</w:t>
+      </w:r>
+      <w:r>
+        <w:rPr>
+          <w:rFonts w:hint="eastAsia"/>
+        </w:rPr>
+        <w:t>中有</w:t>
+      </w:r>
+      <w:r>
+        <w:rPr>
+          <w:rFonts w:hint="eastAsia"/>
+        </w:rPr>
+        <w:t>com.struts</w:t>
+      </w:r>
+      <w:r>
+        <w:rPr>
+          <w:rFonts w:hint="eastAsia"/>
+        </w:rPr>
+        <w:t>，则</w:t>
+      </w:r>
+      <w:r>
+        <w:rPr>
+          <w:rFonts w:hint="eastAsia"/>
+        </w:rPr>
+        <w:t>com.struts.action.UserAction</w:t>
+      </w:r>
+      <w:r>
+        <w:rPr>
+          <w:rFonts w:hint="eastAsia"/>
+        </w:rPr>
+        <w:t>的</w:t>
+      </w:r>
+      <w:r>
+        <w:rPr>
+          <w:rFonts w:hint="eastAsia"/>
+        </w:rPr>
+        <w:t>URI</w:t>
+      </w:r>
+      <w:r>
+        <w:rPr>
+          <w:rFonts w:hint="eastAsia"/>
+        </w:rPr>
+        <w:t>是</w:t>
+      </w:r>
+      <w:r>
+        <w:rPr>
+          <w:rFonts w:hint="eastAsia"/>
+        </w:rPr>
+        <w:t>/action/user.action</w:t>
+      </w:r>
+      <w:r>
+        <w:rPr>
+          <w:rFonts w:hint="eastAsia"/>
+        </w:rPr>
+        <w:t>。</w:t>
+      </w:r>
+      <w:r>
+        <w:rPr>
+          <w:rFonts w:hint="eastAsia"/>
+        </w:rPr>
+        <w:t>（</w:t>
+      </w:r>
+      <w:r>
+        <w:rPr>
+          <w:rFonts w:hint="eastAsia"/>
+          <w:color w:val="0070C0"/>
+        </w:rPr>
+        <w:t>动态调用不可用？</w:t>
+      </w:r>
+      <w:r>
+        <w:rPr>
+          <w:rFonts w:hint="eastAsia"/>
+        </w:rPr>
+        <w:t>）</w:t>
+      </w:r>
+    </w:p>
+    <w:p>
+      <w:pPr>
+        <w:rPr>
+          <w:rFonts w:hint="eastAsia"/>
+        </w:rPr>
+      </w:pPr>
+      <w:r>
+        <w:rPr>
+          <w:rFonts w:hint="eastAsia"/>
+        </w:rPr>
+        <w:tab/>
+      </w:r>
+      <w:r>
+        <w:rPr>
+          <w:rFonts w:hint="eastAsia"/>
+        </w:rPr>
+        <w:t>注解：</w:t>
+      </w:r>
+    </w:p>
+    <w:p>
+      <w:pPr>
+        <w:rPr>
+          <w:rFonts w:hint="eastAsia"/>
+        </w:rPr>
+      </w:pPr>
+      <w:r>
+        <w:rPr>
+          <w:rFonts w:hint="eastAsia"/>
+        </w:rPr>
+        <w:tab/>
+      </w:r>
+      <w:r>
+        <w:rPr>
+          <w:rFonts w:hint="eastAsia"/>
+        </w:rPr>
+        <w:tab/>
+        <w:t>@Result</w:t>
+      </w:r>
+      <w:r>
+        <w:rPr>
+          <w:rFonts w:hint="eastAsia"/>
+        </w:rPr>
+        <w:t>，</w:t>
+      </w:r>
+      <w:r>
+        <w:rPr>
+          <w:rFonts w:hint="eastAsia"/>
+        </w:rPr>
+        <w:t>@Results</w:t>
+      </w:r>
+      <w:r>
+        <w:rPr>
+          <w:rFonts w:hint="eastAsia"/>
+        </w:rPr>
+        <w:t>，</w:t>
+      </w:r>
+      <w:r>
+        <w:rPr>
+          <w:rFonts w:hint="eastAsia"/>
+        </w:rPr>
+        <w:t>@Namespace</w:t>
+      </w:r>
+      <w:r>
+        <w:rPr>
+          <w:rFonts w:hint="eastAsia"/>
+        </w:rPr>
+        <w:t>，</w:t>
+      </w:r>
+      <w:r>
+        <w:rPr>
+          <w:rFonts w:hint="eastAsia"/>
+        </w:rPr>
+        <w:t>@ParentPackage</w:t>
+      </w:r>
+    </w:p>
+    <w:p>
+      <w:pPr>
+        <w:rPr>
+          <w:rFonts w:hint="eastAsia"/>
+          <w:color w:val="0070C0"/>
+        </w:rPr>
+      </w:pPr>
+      <w:r>
+        <w:rPr>
+          <w:rFonts w:hint="eastAsia"/>
+        </w:rPr>
+        <w:tab/>
+      </w:r>
+      <w:r>
+        <w:rPr>
+          <w:rFonts w:hint="eastAsia"/>
+          <w:color w:val="0070C0"/>
+        </w:rPr>
+        <w:t>扩展的拦截器，</w:t>
+      </w:r>
+      <w:r>
+        <w:rPr>
+          <w:rFonts w:hint="eastAsia"/>
+          <w:color w:val="0070C0"/>
+        </w:rPr>
+        <w:t>ResultType</w:t>
+      </w:r>
+      <w:r>
+        <w:rPr>
+          <w:rFonts w:hint="eastAsia"/>
+          <w:color w:val="0070C0"/>
+        </w:rPr>
+        <w:t>等如何配置？</w:t>
+      </w:r>
+    </w:p>
+    <w:p>
+      <w:pPr>
+        <w:rPr>
+          <w:rFonts w:hint="eastAsia"/>
+          <w:color w:val="0070C0"/>
+        </w:rPr>
+      </w:pPr>
+    </w:p>
+    <w:p>
+      <w:pPr>
+        <w:rPr>
+          <w:rFonts w:hint="eastAsia"/>
+          <w:color w:val="0070C0"/>
+        </w:rPr>
+      </w:pPr>
+    </w:p>
+    <w:p>
+      <w:pPr>
+        <w:rPr>
+          <w:rFonts w:hint="eastAsia"/>
+          <w:b/>
+        </w:rPr>
+      </w:pPr>
+      <w:r>
+        <w:rPr>
+          <w:rFonts w:hint="eastAsia"/>
+          <w:b/>
+        </w:rPr>
+        <w:t>注解：</w:t>
+      </w:r>
+    </w:p>
+    <w:p>
+      <w:r>
+        <w:rPr>
+          <w:rFonts w:hint="eastAsia"/>
+        </w:rPr>
+        <w:tab/>
+      </w:r>
+      <w:r>
+        <w:rPr>
+          <w:rFonts w:hint="eastAsia"/>
+        </w:rPr>
+        <w:t>元注解：</w:t>
+      </w:r>
+      <w:r>
+        <w:rPr>
+          <w:rFonts w:hint="eastAsia"/>
+        </w:rPr>
+        <w:t>@Documented</w:t>
+      </w:r>
+      <w:r>
+        <w:rPr>
+          <w:rFonts w:hint="eastAsia"/>
+        </w:rPr>
+        <w:t>（记入</w:t>
+      </w:r>
+      <w:r>
+        <w:rPr>
+          <w:rFonts w:hint="eastAsia"/>
+        </w:rPr>
+        <w:t>JavaDoc</w:t>
+      </w:r>
+      <w:r>
+        <w:rPr>
+          <w:rFonts w:hint="eastAsia"/>
+        </w:rPr>
+        <w:t>）</w:t>
+      </w:r>
+      <w:r>
+        <w:rPr>
+          <w:rFonts w:hint="eastAsia"/>
+        </w:rPr>
+        <w:t>、</w:t>
+      </w:r>
+      <w:r>
+        <w:rPr>
+          <w:rFonts w:hint="eastAsia"/>
+        </w:rPr>
+        <w:t>@inherited</w:t>
+      </w:r>
+      <w:r>
+        <w:rPr>
+          <w:rFonts w:hint="eastAsia"/>
+        </w:rPr>
+        <w:t>（可被继承）</w:t>
+      </w:r>
+      <w:r>
+        <w:rPr>
+          <w:rFonts w:hint="eastAsia"/>
+        </w:rPr>
+        <w:t>、</w:t>
+      </w:r>
+      <w:r>
+        <w:rPr>
+          <w:rFonts w:hint="eastAsia"/>
+        </w:rPr>
+        <w:t>@Target</w:t>
+      </w:r>
+      <w:r>
+        <w:rPr>
+          <w:rFonts w:hint="eastAsia"/>
+        </w:rPr>
+        <w:t>（可被注解的类型，如类、方法、字段）</w:t>
+      </w:r>
+      <w:r>
+        <w:rPr>
+          <w:rFonts w:hint="eastAsia"/>
+        </w:rPr>
+        <w:t>、</w:t>
+      </w:r>
+      <w:r>
+        <w:rPr>
+          <w:rFonts w:hint="eastAsia"/>
+        </w:rPr>
+        <w:t>@Retention</w:t>
+      </w:r>
+      <w:r>
+        <w:rPr>
+          <w:rFonts w:hint="eastAsia"/>
+        </w:rPr>
+        <w:t>（注解保留到何时，有</w:t>
+      </w:r>
+      <w:r>
+        <w:rPr>
+          <w:rFonts w:hint="eastAsia"/>
+        </w:rPr>
+        <w:t>Runtime</w:t>
+      </w:r>
+      <w:r>
+        <w:rPr>
+          <w:rFonts w:hint="eastAsia"/>
+        </w:rPr>
+        <w:t>等）。</w:t>
       </w:r>
       <w:bookmarkStart w:id="0" w:name="_GoBack"/>
       <w:bookmarkEnd w:id="0"/>

--- a/学习笔记/阅读摘要/struts2.docx
+++ b/学习笔记/阅读摘要/struts2.docx
@@ -456,6 +456,24 @@
         <w:rPr>
           <w:rFonts w:hint="eastAsia"/>
         </w:rPr>
+        <w:t>（把各模块的配置文件</w:t>
+      </w:r>
+      <w:r>
+        <w:rPr>
+          <w:rFonts w:hint="eastAsia"/>
+        </w:rPr>
+        <w:t>include</w:t>
+      </w:r>
+      <w:r>
+        <w:rPr>
+          <w:rFonts w:hint="eastAsia"/>
+        </w:rPr>
+        <w:t>进来）</w:t>
+      </w:r>
+      <w:r>
+        <w:rPr>
+          <w:rFonts w:hint="eastAsia"/>
+        </w:rPr>
         <w:t>，</w:t>
       </w:r>
       <w:r>
@@ -4434,7 +4452,6 @@
     <w:p>
       <w:pPr>
         <w:rPr>
-          <w:rFonts w:hint="eastAsia"/>
           <w:b/>
         </w:rPr>
       </w:pPr>
@@ -4470,7 +4487,6 @@
     <w:p>
       <w:pPr>
         <w:rPr>
-          <w:rFonts w:hint="eastAsia"/>
           <w:color w:val="0070C0"/>
         </w:rPr>
       </w:pPr>
@@ -4492,7 +4508,6 @@
     <w:p>
       <w:pPr>
         <w:rPr>
-          <w:rFonts w:hint="eastAsia"/>
           <w:color w:val="0070C0"/>
         </w:rPr>
       </w:pPr>
@@ -4500,7 +4515,6 @@
     <w:p>
       <w:pPr>
         <w:rPr>
-          <w:rFonts w:hint="eastAsia"/>
           <w:color w:val="0070C0"/>
         </w:rPr>
       </w:pPr>
@@ -4508,7 +4522,6 @@
     <w:p>
       <w:pPr>
         <w:rPr>
-          <w:rFonts w:hint="eastAsia"/>
           <w:b/>
         </w:rPr>
       </w:pPr>
@@ -4521,9 +4534,282 @@
       </w:r>
     </w:p>
     <w:p>
+      <w:r>
+        <w:rPr>
+          <w:rFonts w:hint="eastAsia"/>
+        </w:rPr>
+        <w:tab/>
+      </w:r>
+      <w:r>
+        <w:rPr>
+          <w:rFonts w:hint="eastAsia"/>
+        </w:rPr>
+        <w:t>File upload</w:t>
+      </w:r>
+      <w:r>
+        <w:rPr>
+          <w:rFonts w:hint="eastAsia"/>
+        </w:rPr>
+        <w:t>拦截器和</w:t>
+      </w:r>
+      <w:r>
+        <w:rPr>
+          <w:rFonts w:hint="eastAsia"/>
+        </w:rPr>
+        <w:t>Commons FileUpload</w:t>
+      </w:r>
+      <w:r>
+        <w:rPr>
+          <w:rFonts w:hint="eastAsia"/>
+        </w:rPr>
+        <w:t>库结合。</w:t>
+      </w:r>
+    </w:p>
+    <w:p>
+      <w:r>
+        <w:rPr>
+          <w:rFonts w:hint="eastAsia"/>
+        </w:rPr>
+        <w:tab/>
+      </w:r>
+      <w:r>
+        <w:rPr>
+          <w:rFonts w:hint="eastAsia"/>
+        </w:rPr>
+        <w:t>页面：</w:t>
+      </w:r>
+      <w:r>
+        <w:rPr>
+          <w:rFonts w:hint="eastAsia"/>
+        </w:rPr>
+        <w:t>（以一组文件为例）</w:t>
+      </w:r>
+    </w:p>
+    <w:p>
+      <w:r>
+        <w:rPr>
+          <w:rFonts w:hint="eastAsia"/>
+        </w:rPr>
+        <w:tab/>
+      </w:r>
+      <w:r>
+        <w:rPr>
+          <w:rFonts w:hint="eastAsia"/>
+        </w:rPr>
+        <w:tab/>
+        <w:t>&lt;s:file name=</w:t>
+      </w:r>
+      <w:r>
+        <w:t>”</w:t>
+      </w:r>
+      <w:r>
+        <w:rPr>
+          <w:rFonts w:hint="eastAsia"/>
+        </w:rPr>
+        <w:t>attachment</w:t>
+      </w:r>
+      <w:r>
+        <w:t>”</w:t>
+      </w:r>
+      <w:r>
+        <w:rPr>
+          <w:rFonts w:hint="eastAsia"/>
+        </w:rPr>
+        <w:t>/&gt;</w:t>
+      </w:r>
+    </w:p>
+    <w:p>
+      <w:r>
+        <w:rPr>
+          <w:rFonts w:hint="eastAsia"/>
+        </w:rPr>
+        <w:tab/>
+      </w:r>
+      <w:r>
+        <w:rPr>
+          <w:rFonts w:hint="eastAsia"/>
+        </w:rPr>
+        <w:tab/>
+        <w:t>&lt;s:file name=</w:t>
+      </w:r>
+      <w:r>
+        <w:t>”</w:t>
+      </w:r>
+      <w:r>
+        <w:rPr>
+          <w:rFonts w:hint="eastAsia"/>
+        </w:rPr>
+        <w:t>attachment</w:t>
+      </w:r>
+      <w:r>
+        <w:t>”</w:t>
+      </w:r>
+      <w:r>
+        <w:rPr>
+          <w:rFonts w:hint="eastAsia"/>
+        </w:rPr>
+        <w:t>/&gt;</w:t>
+      </w:r>
+    </w:p>
+    <w:p>
+      <w:r>
+        <w:rPr>
+          <w:rFonts w:hint="eastAsia"/>
+        </w:rPr>
+        <w:tab/>
+        <w:t>Action</w:t>
+      </w:r>
+      <w:r>
+        <w:rPr>
+          <w:rFonts w:hint="eastAsia"/>
+        </w:rPr>
+        <w:t>：（必须包含三个属性）</w:t>
+      </w:r>
+    </w:p>
+    <w:p>
+      <w:r>
+        <w:rPr>
+          <w:rFonts w:hint="eastAsia"/>
+        </w:rPr>
+        <w:tab/>
+      </w:r>
+      <w:r>
+        <w:rPr>
+          <w:rFonts w:hint="eastAsia"/>
+        </w:rPr>
+        <w:tab/>
+      </w:r>
+      <w:r>
+        <w:rPr>
+          <w:rFonts w:hint="eastAsia"/>
+        </w:rPr>
+        <w:t>[inputName]</w:t>
+      </w:r>
+      <w:r>
+        <w:rPr>
+          <w:rFonts w:hint="eastAsia"/>
+        </w:rPr>
+        <w:t>，单个时是</w:t>
+      </w:r>
+      <w:r>
+        <w:rPr>
+          <w:rFonts w:hint="eastAsia"/>
+        </w:rPr>
+        <w:t>java.io.File</w:t>
+      </w:r>
+      <w:r>
+        <w:rPr>
+          <w:rFonts w:hint="eastAsia"/>
+        </w:rPr>
+        <w:t>对象，多个时是</w:t>
+      </w:r>
+      <w:r>
+        <w:rPr>
+          <w:rFonts w:hint="eastAsia"/>
+        </w:rPr>
+        <w:t>List</w:t>
+      </w:r>
+      <w:r>
+        <w:rPr>
+          <w:rFonts w:hint="eastAsia"/>
+        </w:rPr>
+        <w:t>或数组</w:t>
+      </w:r>
+    </w:p>
+    <w:p>
+      <w:r>
+        <w:rPr>
+          <w:rFonts w:hint="eastAsia"/>
+        </w:rPr>
+        <w:tab/>
+      </w:r>
+      <w:r>
+        <w:rPr>
+          <w:rFonts w:hint="eastAsia"/>
+        </w:rPr>
+        <w:tab/>
+        <w:t>[inputName]FileName</w:t>
+      </w:r>
+      <w:r>
+        <w:rPr>
+          <w:rFonts w:hint="eastAsia"/>
+        </w:rPr>
+        <w:t>，单个时是</w:t>
+      </w:r>
+      <w:r>
+        <w:rPr>
+          <w:rFonts w:hint="eastAsia"/>
+        </w:rPr>
+        <w:t>String</w:t>
+      </w:r>
+      <w:r>
+        <w:rPr>
+          <w:rFonts w:hint="eastAsia"/>
+        </w:rPr>
+        <w:t>，多个时是</w:t>
+      </w:r>
+      <w:r>
+        <w:rPr>
+          <w:rFonts w:hint="eastAsia"/>
+        </w:rPr>
+        <w:t>List</w:t>
+      </w:r>
+      <w:r>
+        <w:rPr>
+          <w:rFonts w:hint="eastAsia"/>
+        </w:rPr>
+        <w:t>或数组</w:t>
+      </w:r>
+    </w:p>
+    <w:p>
+      <w:r>
+        <w:rPr>
+          <w:rFonts w:hint="eastAsia"/>
+        </w:rPr>
+        <w:tab/>
+      </w:r>
+      <w:r>
+        <w:rPr>
+          <w:rFonts w:hint="eastAsia"/>
+        </w:rPr>
+        <w:tab/>
+        <w:t>[inputName]ContentType</w:t>
+      </w:r>
+      <w:r>
+        <w:rPr>
+          <w:rFonts w:hint="eastAsia"/>
+        </w:rPr>
+        <w:t>，单个时是</w:t>
+      </w:r>
+      <w:r>
+        <w:rPr>
+          <w:rFonts w:hint="eastAsia"/>
+        </w:rPr>
+        <w:t>String</w:t>
+      </w:r>
+      <w:r>
+        <w:rPr>
+          <w:rFonts w:hint="eastAsia"/>
+        </w:rPr>
+        <w:t>，多个时是</w:t>
+      </w:r>
+      <w:r>
+        <w:rPr>
+          <w:rFonts w:hint="eastAsia"/>
+        </w:rPr>
+        <w:t>List</w:t>
+      </w:r>
+      <w:r>
+        <w:rPr>
+          <w:rFonts w:hint="eastAsia"/>
+        </w:rPr>
+        <w:t>或数组</w:t>
+      </w:r>
+    </w:p>
+    <w:p>
       <w:pPr>
         <w:rPr>
-          <w:rFonts w:hint="eastAsia"/>
+          <w:color w:val="E36C0A" w:themeColor="accent6" w:themeShade="BF"/>
         </w:rPr>
       </w:pPr>
       <w:r>
@@ -4535,6 +4821,99 @@
       <w:r>
         <w:rPr>
           <w:rFonts w:hint="eastAsia"/>
+          <w:color w:val="E36C0A" w:themeColor="accent6" w:themeShade="BF"/>
+        </w:rPr>
+        <w:t>注：</w:t>
+      </w:r>
+      <w:r>
+        <w:rPr>
+          <w:rFonts w:hint="eastAsia"/>
+          <w:color w:val="E36C0A" w:themeColor="accent6" w:themeShade="BF"/>
+        </w:rPr>
+        <w:t>inputName</w:t>
+      </w:r>
+      <w:r>
+        <w:rPr>
+          <w:rFonts w:hint="eastAsia"/>
+          <w:color w:val="E36C0A" w:themeColor="accent6" w:themeShade="BF"/>
+        </w:rPr>
+        <w:t>即表单中上传文件名，此处为</w:t>
+      </w:r>
+      <w:r>
+        <w:rPr>
+          <w:rFonts w:hint="eastAsia"/>
+          <w:color w:val="E36C0A" w:themeColor="accent6" w:themeShade="BF"/>
+        </w:rPr>
+        <w:t>attachment</w:t>
+      </w:r>
+      <w:r>
+        <w:rPr>
+          <w:rFonts w:hint="eastAsia"/>
+          <w:color w:val="E36C0A" w:themeColor="accent6" w:themeShade="BF"/>
+        </w:rPr>
+        <w:t>。</w:t>
+      </w:r>
+      <w:r>
+        <w:rPr>
+          <w:rFonts w:hint="eastAsia"/>
+          <w:color w:val="E36C0A" w:themeColor="accent6" w:themeShade="BF"/>
+        </w:rPr>
+        <w:t>使用</w:t>
+      </w:r>
+      <w:r>
+        <w:rPr>
+          <w:rFonts w:hint="eastAsia"/>
+          <w:color w:val="E36C0A" w:themeColor="accent6" w:themeShade="BF"/>
+        </w:rPr>
+        <w:t>List</w:t>
+      </w:r>
+      <w:r>
+        <w:rPr>
+          <w:rFonts w:hint="eastAsia"/>
+          <w:color w:val="E36C0A" w:themeColor="accent6" w:themeShade="BF"/>
+        </w:rPr>
+        <w:t>时要先将</w:t>
+      </w:r>
+      <w:r>
+        <w:rPr>
+          <w:rFonts w:hint="eastAsia"/>
+          <w:color w:val="E36C0A" w:themeColor="accent6" w:themeShade="BF"/>
+        </w:rPr>
+        <w:t>List</w:t>
+      </w:r>
+      <w:r>
+        <w:rPr>
+          <w:rFonts w:hint="eastAsia"/>
+          <w:color w:val="E36C0A" w:themeColor="accent6" w:themeShade="BF"/>
+        </w:rPr>
+        <w:t>初始化。</w:t>
+      </w:r>
+      <w:r>
+        <w:rPr>
+          <w:rFonts w:hint="eastAsia"/>
+          <w:color w:val="E36C0A" w:themeColor="accent6" w:themeShade="BF"/>
+        </w:rPr>
+        <w:t>最好使用数组，遍历比较容易。（同时遍历三个属性）</w:t>
+      </w:r>
+    </w:p>
+    <w:p>
+      <w:pPr>
+        <w:rPr>
+          <w:color w:val="E36C0A" w:themeColor="accent6" w:themeShade="BF"/>
+        </w:rPr>
+      </w:pPr>
+    </w:p>
+    <w:p>
+      <w:r>
+        <w:rPr>
+          <w:rFonts w:hint="eastAsia"/>
+          <w:color w:val="E36C0A" w:themeColor="accent6" w:themeShade="BF"/>
+        </w:rPr>
+        <w:tab/>
+      </w:r>
+      <w:r>
+        <w:rPr>
+          <w:rFonts w:hint="eastAsia"/>
         </w:rPr>
         <w:t>File upload</w:t>
       </w:r>
@@ -4542,25 +4921,56 @@
         <w:rPr>
           <w:rFonts w:hint="eastAsia"/>
         </w:rPr>
-        <w:t>拦截器和</w:t>
-      </w:r>
-      <w:r>
-        <w:rPr>
-          <w:rFonts w:hint="eastAsia"/>
-        </w:rPr>
-        <w:t>Commons FileUpload</w:t>
-      </w:r>
-      <w:r>
-        <w:rPr>
-          <w:rFonts w:hint="eastAsia"/>
-        </w:rPr>
-        <w:t>库结合。</w:t>
-      </w:r>
-    </w:p>
+        <w:t>拦截器：</w:t>
+      </w:r>
+      <w:r>
+        <w:rPr>
+          <w:rFonts w:hint="eastAsia"/>
+        </w:rPr>
+        <w:t>两可配置参数，</w:t>
+      </w:r>
+      <w:r>
+        <w:rPr>
+          <w:rFonts w:hint="eastAsia"/>
+        </w:rPr>
+        <w:t>maximumSize</w:t>
+      </w:r>
+      <w:r>
+        <w:rPr>
+          <w:rFonts w:hint="eastAsia"/>
+        </w:rPr>
+        <w:t>（最大长度，单位为字节），</w:t>
+      </w:r>
+      <w:r>
+        <w:rPr>
+          <w:rFonts w:hint="eastAsia"/>
+        </w:rPr>
+        <w:t>allowedTypes</w:t>
+      </w:r>
+      <w:r>
+        <w:rPr>
+          <w:rFonts w:hint="eastAsia"/>
+        </w:rPr>
+        <w:t>（</w:t>
+      </w:r>
+      <w:r>
+        <w:rPr>
+          <w:rFonts w:hint="eastAsia"/>
+        </w:rPr>
+        <w:t>mime type</w:t>
+      </w:r>
+      <w:r>
+        <w:rPr>
+          <w:rFonts w:hint="eastAsia"/>
+        </w:rPr>
+        <w:t>，逗号分隔）。</w:t>
+      </w:r>
+    </w:p>
+    <w:p/>
     <w:p>
       <w:pPr>
         <w:rPr>
-          <w:rFonts w:hint="eastAsia"/>
+          <w:color w:val="0070C0"/>
         </w:rPr>
       </w:pPr>
       <w:r>
@@ -4573,33 +4983,676 @@
         <w:rPr>
           <w:rFonts w:hint="eastAsia"/>
         </w:rPr>
-        <w:t>页面：</w:t>
-      </w:r>
-      <w:r>
-        <w:rPr>
-          <w:rFonts w:hint="eastAsia"/>
-        </w:rPr>
-        <w:t>（以一组文件为例）</w:t>
+        <w:t>问题：</w:t>
+      </w:r>
+      <w:r>
+        <w:rPr>
+          <w:rFonts w:hint="eastAsia"/>
+          <w:color w:val="0070C0"/>
+        </w:rPr>
+        <w:t>如何判断上传文件大小超过最大值？能否</w:t>
+      </w:r>
+      <w:r>
+        <w:rPr>
+          <w:rFonts w:hint="eastAsia"/>
+          <w:color w:val="0070C0"/>
+        </w:rPr>
+        <w:t>定制</w:t>
+      </w:r>
+      <w:r>
+        <w:rPr>
+          <w:rFonts w:hint="eastAsia"/>
+          <w:color w:val="0070C0"/>
+        </w:rPr>
+        <w:t>每个上传功能允许的文件类型？</w:t>
       </w:r>
     </w:p>
     <w:p>
       <w:pPr>
         <w:rPr>
-          <w:rFonts w:hint="eastAsia"/>
+          <w:color w:val="0070C0"/>
         </w:rPr>
       </w:pPr>
-      <w:r>
-        <w:rPr>
-          <w:rFonts w:hint="eastAsia"/>
-        </w:rPr>
-        <w:tab/>
-      </w:r>
-      <w:r>
-        <w:rPr>
-          <w:rFonts w:hint="eastAsia"/>
-        </w:rPr>
-        <w:tab/>
-        <w:t>&lt;s:file name=</w:t>
+    </w:p>
+    <w:p>
+      <w:pPr>
+        <w:rPr>
+          <w:color w:val="0070C0"/>
+        </w:rPr>
+      </w:pPr>
+    </w:p>
+    <w:p>
+      <w:pPr>
+        <w:rPr>
+          <w:b/>
+        </w:rPr>
+      </w:pPr>
+      <w:r>
+        <w:rPr>
+          <w:rFonts w:hint="eastAsia"/>
+          <w:b/>
+        </w:rPr>
+        <w:t>文件下载：</w:t>
+      </w:r>
+    </w:p>
+    <w:p>
+      <w:r>
+        <w:rPr>
+          <w:rFonts w:hint="eastAsia"/>
+        </w:rPr>
+        <w:tab/>
+      </w:r>
+      <w:r>
+        <w:rPr>
+          <w:rFonts w:hint="eastAsia"/>
+        </w:rPr>
+        <w:t>设置</w:t>
+      </w:r>
+      <w:r>
+        <w:rPr>
+          <w:rFonts w:hint="eastAsia"/>
+        </w:rPr>
+        <w:t>HTTP</w:t>
+      </w:r>
+      <w:r>
+        <w:rPr>
+          <w:rFonts w:hint="eastAsia"/>
+        </w:rPr>
+        <w:t>响应的</w:t>
+      </w:r>
+      <w:r>
+        <w:rPr>
+          <w:rFonts w:hint="eastAsia"/>
+        </w:rPr>
+        <w:t>ContentType</w:t>
+      </w:r>
+      <w:r>
+        <w:rPr>
+          <w:rFonts w:hint="eastAsia"/>
+        </w:rPr>
+        <w:t>，可以笼统地设置为</w:t>
+      </w:r>
+      <w:r>
+        <w:rPr>
+          <w:rFonts w:hint="eastAsia"/>
+        </w:rPr>
+        <w:t>Application/Octet-stream</w:t>
+      </w:r>
+      <w:r>
+        <w:rPr>
+          <w:rFonts w:hint="eastAsia"/>
+        </w:rPr>
+        <w:t>，不区分大小写。</w:t>
+      </w:r>
+    </w:p>
+    <w:p>
+      <w:r>
+        <w:rPr>
+          <w:rFonts w:hint="eastAsia"/>
+        </w:rPr>
+        <w:tab/>
+      </w:r>
+      <w:r>
+        <w:rPr>
+          <w:rFonts w:hint="eastAsia"/>
+        </w:rPr>
+        <w:t>设置一个名为</w:t>
+      </w:r>
+      <w:r>
+        <w:rPr>
+          <w:rFonts w:hint="eastAsia"/>
+        </w:rPr>
+        <w:t>Content-Disposition</w:t>
+      </w:r>
+      <w:r>
+        <w:rPr>
+          <w:rFonts w:hint="eastAsia"/>
+        </w:rPr>
+        <w:t>的</w:t>
+      </w:r>
+      <w:r>
+        <w:rPr>
+          <w:rFonts w:hint="eastAsia"/>
+        </w:rPr>
+        <w:t>HTTP</w:t>
+      </w:r>
+      <w:r>
+        <w:rPr>
+          <w:rFonts w:hint="eastAsia"/>
+        </w:rPr>
+        <w:t>响应</w:t>
+      </w:r>
+      <w:r>
+        <w:rPr>
+          <w:rFonts w:hint="eastAsia"/>
+        </w:rPr>
+        <w:t>头，值为</w:t>
+      </w:r>
+      <w:r>
+        <w:rPr>
+          <w:rFonts w:hint="eastAsia"/>
+        </w:rPr>
+        <w:t>attachment;filename=</w:t>
+      </w:r>
+      <w:r>
+        <w:rPr>
+          <w:rFonts w:hint="eastAsia"/>
+        </w:rPr>
+        <w:t>xxx</w:t>
+      </w:r>
+      <w:r>
+        <w:rPr>
+          <w:rFonts w:hint="eastAsia"/>
+        </w:rPr>
+        <w:t>。</w:t>
+      </w:r>
+    </w:p>
+    <w:p>
+      <w:r>
+        <w:rPr>
+          <w:rFonts w:hint="eastAsia"/>
+        </w:rPr>
+        <w:lastRenderedPageBreak/>
+        <w:tab/>
+      </w:r>
+      <w:r>
+        <w:rPr>
+          <w:rFonts w:hint="eastAsia"/>
+        </w:rPr>
+        <w:t>流拷贝。</w:t>
+      </w:r>
+    </w:p>
+    <w:p/>
+    <w:p/>
+    <w:p>
+      <w:pPr>
+        <w:rPr>
+          <w:b/>
+        </w:rPr>
+      </w:pPr>
+      <w:r>
+        <w:rPr>
+          <w:rFonts w:hint="eastAsia"/>
+          <w:b/>
+        </w:rPr>
+        <w:t>其他：</w:t>
+      </w:r>
+    </w:p>
+    <w:p>
+      <w:r>
+        <w:rPr>
+          <w:rFonts w:hint="eastAsia"/>
+        </w:rPr>
+        <w:tab/>
+      </w:r>
+      <w:r>
+        <w:rPr>
+          <w:rFonts w:hint="eastAsia"/>
+        </w:rPr>
+        <w:t>安全性：建议自己实现，比如</w:t>
+      </w:r>
+      <w:r>
+        <w:rPr>
+          <w:rFonts w:hint="eastAsia"/>
+        </w:rPr>
+        <w:t>shiro</w:t>
+      </w:r>
+      <w:r>
+        <w:rPr>
+          <w:rFonts w:hint="eastAsia"/>
+        </w:rPr>
+        <w:t>、</w:t>
+      </w:r>
+      <w:r>
+        <w:rPr>
+          <w:rFonts w:hint="eastAsia"/>
+        </w:rPr>
+        <w:t>ralasafe</w:t>
+      </w:r>
+      <w:r>
+        <w:rPr>
+          <w:rFonts w:hint="eastAsia"/>
+        </w:rPr>
+        <w:t>。</w:t>
+      </w:r>
+    </w:p>
+    <w:p>
+      <w:r>
+        <w:rPr>
+          <w:rFonts w:hint="eastAsia"/>
+        </w:rPr>
+        <w:tab/>
+      </w:r>
+      <w:r>
+        <w:rPr>
+          <w:rFonts w:hint="eastAsia"/>
+        </w:rPr>
+        <w:t>防止重复提交：</w:t>
+      </w:r>
+      <w:r>
+        <w:rPr>
+          <w:rFonts w:hint="eastAsia"/>
+        </w:rPr>
+        <w:t>Token</w:t>
+      </w:r>
+      <w:r>
+        <w:rPr>
+          <w:rFonts w:hint="eastAsia"/>
+        </w:rPr>
+        <w:t>令牌。</w:t>
+      </w:r>
+    </w:p>
+    <w:p>
+      <w:r>
+        <w:rPr>
+          <w:rFonts w:hint="eastAsia"/>
+        </w:rPr>
+        <w:tab/>
+      </w:r>
+      <w:r>
+        <w:rPr>
+          <w:rFonts w:hint="eastAsia"/>
+        </w:rPr>
+        <w:t>性能分析：</w:t>
+      </w:r>
+      <w:r>
+        <w:rPr>
+          <w:rFonts w:hint="eastAsia"/>
+        </w:rPr>
+        <w:t>Profiling</w:t>
+      </w:r>
+      <w:r>
+        <w:rPr>
+          <w:rFonts w:hint="eastAsia"/>
+        </w:rPr>
+        <w:t>拦截器。</w:t>
+      </w:r>
+    </w:p>
+    <w:p>
+      <w:r>
+        <w:rPr>
+          <w:rFonts w:hint="eastAsia"/>
+        </w:rPr>
+        <w:tab/>
+      </w:r>
+      <w:r>
+        <w:rPr>
+          <w:rFonts w:hint="eastAsia"/>
+        </w:rPr>
+        <w:t>扩展：拦截器、结果类型。</w:t>
+      </w:r>
+    </w:p>
+    <w:p/>
+    <w:p/>
+    <w:p>
+      <w:r>
+        <w:rPr>
+          <w:rFonts w:hint="eastAsia"/>
+        </w:rPr>
+        <w:t>Velocity</w:t>
+      </w:r>
+      <w:r>
+        <w:rPr>
+          <w:rFonts w:hint="eastAsia"/>
+        </w:rPr>
+        <w:t>简单介绍：</w:t>
+      </w:r>
+    </w:p>
+    <w:p>
+      <w:r>
+        <w:rPr>
+          <w:rFonts w:hint="eastAsia"/>
+        </w:rPr>
+        <w:tab/>
+      </w:r>
+      <w:r>
+        <w:rPr>
+          <w:rFonts w:hint="eastAsia"/>
+        </w:rPr>
+        <w:t>不允许使用</w:t>
+      </w:r>
+      <w:r>
+        <w:rPr>
+          <w:rFonts w:hint="eastAsia"/>
+        </w:rPr>
+        <w:t>Java</w:t>
+      </w:r>
+      <w:r>
+        <w:rPr>
+          <w:rFonts w:hint="eastAsia"/>
+        </w:rPr>
+        <w:t>代码，只能进行简单数据访问，彻底将显示与逻辑分离。</w:t>
+      </w:r>
+    </w:p>
+    <w:p>
+      <w:r>
+        <w:rPr>
+          <w:rFonts w:hint="eastAsia"/>
+        </w:rPr>
+        <w:tab/>
+      </w:r>
+      <w:r>
+        <w:rPr>
+          <w:rFonts w:hint="eastAsia"/>
+        </w:rPr>
+        <w:t>模板既可以放在</w:t>
+      </w:r>
+      <w:r>
+        <w:rPr>
+          <w:rFonts w:hint="eastAsia"/>
+        </w:rPr>
+        <w:t>Web</w:t>
+      </w:r>
+      <w:r>
+        <w:rPr>
+          <w:rFonts w:hint="eastAsia"/>
+        </w:rPr>
+        <w:t>路径下，也可以放在类路径下，方便打包。</w:t>
+      </w:r>
+    </w:p>
+    <w:p/>
+    <w:p>
+      <w:r>
+        <w:rPr>
+          <w:rFonts w:hint="eastAsia"/>
+          <w:b/>
+        </w:rPr>
+        <w:t>FreeMaker</w:t>
+      </w:r>
+      <w:r>
+        <w:rPr>
+          <w:rFonts w:hint="eastAsia"/>
+          <w:b/>
+        </w:rPr>
+        <w:t>：</w:t>
+      </w:r>
+      <w:r>
+        <w:rPr>
+          <w:rFonts w:hint="eastAsia"/>
+        </w:rPr>
+        <w:t>（上面的</w:t>
+      </w:r>
+      <w:r>
+        <w:rPr>
+          <w:rFonts w:hint="eastAsia"/>
+        </w:rPr>
+        <w:t>Velocity</w:t>
+      </w:r>
+      <w:r>
+        <w:rPr>
+          <w:rFonts w:hint="eastAsia"/>
+        </w:rPr>
+        <w:t>内容同样适用于</w:t>
+      </w:r>
+      <w:r>
+        <w:rPr>
+          <w:rFonts w:hint="eastAsia"/>
+        </w:rPr>
+        <w:t>FreeMaker</w:t>
+      </w:r>
+      <w:r>
+        <w:rPr>
+          <w:rFonts w:hint="eastAsia"/>
+        </w:rPr>
+        <w:t>，模板后缀为</w:t>
+      </w:r>
+      <w:r>
+        <w:rPr>
+          <w:rFonts w:hint="eastAsia"/>
+        </w:rPr>
+        <w:t>ftl</w:t>
+      </w:r>
+      <w:r>
+        <w:rPr>
+          <w:rFonts w:hint="eastAsia"/>
+        </w:rPr>
+        <w:t>）</w:t>
+      </w:r>
+    </w:p>
+    <w:p>
+      <w:r>
+        <w:rPr>
+          <w:rFonts w:hint="eastAsia"/>
+        </w:rPr>
+        <w:tab/>
+      </w:r>
+      <w:r>
+        <w:rPr>
+          <w:rFonts w:hint="eastAsia"/>
+        </w:rPr>
+        <w:t>在</w:t>
+      </w:r>
+      <w:r>
+        <w:rPr>
+          <w:rFonts w:hint="eastAsia"/>
+        </w:rPr>
+        <w:t>struts2</w:t>
+      </w:r>
+      <w:r>
+        <w:rPr>
+          <w:rFonts w:hint="eastAsia"/>
+        </w:rPr>
+        <w:t>中，</w:t>
+      </w:r>
+      <w:r>
+        <w:rPr>
+          <w:rFonts w:hint="eastAsia"/>
+        </w:rPr>
+        <w:t>FreeMaker</w:t>
+      </w:r>
+      <w:r>
+        <w:rPr>
+          <w:rFonts w:hint="eastAsia"/>
+        </w:rPr>
+        <w:t>引擎按以下顺序搜素数据：内建变量</w:t>
+      </w:r>
+      <w:r>
+        <w:rPr>
+          <w:rFonts w:hint="eastAsia"/>
+        </w:rPr>
+        <w:t>---- &gt;ValueStack---- &gt;Action</w:t>
+      </w:r>
+      <w:r>
+        <w:rPr>
+          <w:rFonts w:hint="eastAsia"/>
+        </w:rPr>
+        <w:t>上下文</w:t>
+      </w:r>
+      <w:r>
+        <w:rPr>
+          <w:rFonts w:hint="eastAsia"/>
+        </w:rPr>
+        <w:t>---- &gt;</w:t>
+      </w:r>
+      <w:r>
+        <w:rPr>
+          <w:rFonts w:hint="eastAsia"/>
+        </w:rPr>
+        <w:t>请求范围</w:t>
+      </w:r>
+      <w:r>
+        <w:rPr>
+          <w:rFonts w:hint="eastAsia"/>
+        </w:rPr>
+        <w:t>---- &gt;</w:t>
+      </w:r>
+      <w:r>
+        <w:rPr>
+          <w:rFonts w:hint="eastAsia"/>
+        </w:rPr>
+        <w:t>会话范围</w:t>
+      </w:r>
+      <w:r>
+        <w:rPr>
+          <w:rFonts w:hint="eastAsia"/>
+        </w:rPr>
+        <w:t>---- &gt;</w:t>
+      </w:r>
+      <w:r>
+        <w:rPr>
+          <w:rFonts w:hint="eastAsia"/>
+        </w:rPr>
+        <w:t>应用范围</w:t>
+      </w:r>
+      <w:r>
+        <w:rPr>
+          <w:rFonts w:hint="eastAsia"/>
+        </w:rPr>
+        <w:t>。隐式变量：</w:t>
+      </w:r>
+      <w:r>
+        <w:rPr>
+          <w:rFonts w:hint="eastAsia"/>
+        </w:rPr>
+        <w:t>stack</w:t>
+      </w:r>
+      <w:r>
+        <w:rPr>
+          <w:rFonts w:hint="eastAsia"/>
+        </w:rPr>
+        <w:t>、</w:t>
+      </w:r>
+      <w:r>
+        <w:rPr>
+          <w:rFonts w:hint="eastAsia"/>
+        </w:rPr>
+        <w:t>action</w:t>
+      </w:r>
+      <w:r>
+        <w:rPr>
+          <w:rFonts w:hint="eastAsia"/>
+        </w:rPr>
+        <w:t>、</w:t>
+      </w:r>
+      <w:r>
+        <w:rPr>
+          <w:rFonts w:hint="eastAsia"/>
+        </w:rPr>
+        <w:t>res</w:t>
+      </w:r>
+      <w:r>
+        <w:rPr>
+          <w:rFonts w:hint="eastAsia"/>
+        </w:rPr>
+        <w:t>、</w:t>
+      </w:r>
+      <w:r>
+        <w:rPr>
+          <w:rFonts w:hint="eastAsia"/>
+        </w:rPr>
+        <w:t>req</w:t>
+      </w:r>
+      <w:r>
+        <w:rPr>
+          <w:rFonts w:hint="eastAsia"/>
+        </w:rPr>
+        <w:t>、</w:t>
+      </w:r>
+      <w:r>
+        <w:rPr>
+          <w:rFonts w:hint="eastAsia"/>
+        </w:rPr>
+        <w:t>session</w:t>
+      </w:r>
+      <w:r>
+        <w:rPr>
+          <w:rFonts w:hint="eastAsia"/>
+        </w:rPr>
+        <w:t>、</w:t>
+      </w:r>
+      <w:r>
+        <w:rPr>
+          <w:rFonts w:hint="eastAsia"/>
+        </w:rPr>
+        <w:t>application</w:t>
+      </w:r>
+      <w:r>
+        <w:rPr>
+          <w:rFonts w:hint="eastAsia"/>
+        </w:rPr>
+        <w:t>、</w:t>
+      </w:r>
+      <w:r>
+        <w:rPr>
+          <w:rFonts w:hint="eastAsia"/>
+        </w:rPr>
+        <w:t>base</w:t>
+      </w:r>
+      <w:r>
+        <w:rPr>
+          <w:rFonts w:hint="eastAsia"/>
+        </w:rPr>
+        <w:t>（当前请求的上下文路径）。</w:t>
+      </w:r>
+    </w:p>
+    <w:p>
+      <w:r>
+        <w:rPr>
+          <w:rFonts w:hint="eastAsia"/>
+        </w:rPr>
+        <w:tab/>
+      </w:r>
+      <w:r>
+        <w:rPr>
+          <w:rFonts w:hint="eastAsia"/>
+        </w:rPr>
+        <w:t>标签以</w:t>
+      </w:r>
+      <w:r>
+        <w:rPr>
+          <w:rFonts w:hint="eastAsia"/>
+        </w:rPr>
+        <w:t>&lt;@S.tag&gt;</w:t>
+      </w:r>
+      <w:r>
+        <w:rPr>
+          <w:rFonts w:hint="eastAsia"/>
+        </w:rPr>
+        <w:t>开头，以</w:t>
+      </w:r>
+      <w:r>
+        <w:rPr>
+          <w:rFonts w:hint="eastAsia"/>
+        </w:rPr>
+        <w:t>&lt;/@s.tag&gt;</w:t>
+      </w:r>
+      <w:r>
+        <w:rPr>
+          <w:rFonts w:hint="eastAsia"/>
+        </w:rPr>
+        <w:t>结尾，如</w:t>
+      </w:r>
+      <w:r>
+        <w:rPr>
+          <w:rFonts w:hint="eastAsia"/>
+        </w:rPr>
+        <w:t>&lt;@s.textfield /&gt;</w:t>
+      </w:r>
+      <w:r>
+        <w:rPr>
+          <w:rFonts w:hint="eastAsia"/>
+        </w:rPr>
+        <w:t>。</w:t>
+      </w:r>
+    </w:p>
+    <w:p>
+      <w:r>
+        <w:rPr>
+          <w:rFonts w:hint="eastAsia"/>
+        </w:rPr>
+        <w:tab/>
+      </w:r>
+      <w:r>
+        <w:rPr>
+          <w:rFonts w:hint="eastAsia"/>
+        </w:rPr>
+        <w:t>支持动态属性。如</w:t>
+      </w:r>
+      <w:r>
+        <w:rPr>
+          <w:rFonts w:hint="eastAsia"/>
+        </w:rPr>
+        <w:t>&lt;@s.url value=</w:t>
       </w:r>
       <w:r>
         <w:t>”</w:t>
@@ -4608,7 +5661,7 @@
         <w:rPr>
           <w:rFonts w:hint="eastAsia"/>
         </w:rPr>
-        <w:t>attachment</w:t>
+        <w:t>xxx.action</w:t>
       </w:r>
       <w:r>
         <w:t>”</w:t>
@@ -4617,22 +5670,7 @@
         <w:rPr>
           <w:rFonts w:hint="eastAsia"/>
         </w:rPr>
-        <w:t>/&gt;</w:t>
-      </w:r>
-    </w:p>
-    <w:p>
-      <w:r>
-        <w:rPr>
-          <w:rFonts w:hint="eastAsia"/>
-        </w:rPr>
-        <w:tab/>
-      </w:r>
-      <w:r>
-        <w:rPr>
-          <w:rFonts w:hint="eastAsia"/>
-        </w:rPr>
-        <w:tab/>
-        <w:t>&lt;s:file name=</w:t>
+        <w:t xml:space="preserve"> userId=</w:t>
       </w:r>
       <w:r>
         <w:t>”</w:t>
@@ -4641,7 +5679,7 @@
         <w:rPr>
           <w:rFonts w:hint="eastAsia"/>
         </w:rPr>
-        <w:t>attachment</w:t>
+        <w:t>${userId}</w:t>
       </w:r>
       <w:r>
         <w:t>”</w:t>
@@ -4650,13 +5688,72 @@
         <w:rPr>
           <w:rFonts w:hint="eastAsia"/>
         </w:rPr>
-        <w:t>/&gt;</w:t>
+        <w:t xml:space="preserve"> /&gt;</w:t>
+      </w:r>
+      <w:r>
+        <w:rPr>
+          <w:rFonts w:hint="eastAsia"/>
+        </w:rPr>
+        <w:t>，</w:t>
+      </w:r>
+      <w:r>
+        <w:rPr>
+          <w:rFonts w:hint="eastAsia"/>
+        </w:rPr>
+        <w:t>userId</w:t>
+      </w:r>
+      <w:r>
+        <w:rPr>
+          <w:rFonts w:hint="eastAsia"/>
+        </w:rPr>
+        <w:t>就是动态属性。</w:t>
+      </w:r>
+    </w:p>
+    <w:p/>
+    <w:p/>
+    <w:p>
+      <w:r>
+        <w:rPr>
+          <w:rFonts w:hint="eastAsia"/>
+          <w:b/>
+        </w:rPr>
+        <w:t>插件：</w:t>
+      </w:r>
+      <w:r>
+        <w:rPr>
+          <w:rFonts w:hint="eastAsia"/>
+        </w:rPr>
+        <w:t>包含</w:t>
+      </w:r>
+      <w:r>
+        <w:rPr>
+          <w:rFonts w:hint="eastAsia"/>
+        </w:rPr>
+        <w:t>struts-plugin.xml</w:t>
+      </w:r>
+      <w:r>
+        <w:rPr>
+          <w:rFonts w:hint="eastAsia"/>
+        </w:rPr>
+        <w:t>的</w:t>
+      </w:r>
+      <w:r>
+        <w:rPr>
+          <w:rFonts w:hint="eastAsia"/>
+        </w:rPr>
+        <w:t>jar</w:t>
+      </w:r>
+      <w:r>
+        <w:rPr>
+          <w:rFonts w:hint="eastAsia"/>
+        </w:rPr>
+        <w:t>包，很容易开发。</w:t>
       </w:r>
     </w:p>
     <w:p>
       <w:pPr>
         <w:rPr>
-          <w:rFonts w:hint="eastAsia"/>
+          <w:color w:val="0070C0"/>
         </w:rPr>
       </w:pPr>
       <w:r>
@@ -4664,19 +5761,434 @@
           <w:rFonts w:hint="eastAsia"/>
         </w:rPr>
         <w:tab/>
+      </w:r>
+      <w:r>
+        <w:rPr>
+          <w:rFonts w:hint="eastAsia"/>
+        </w:rPr>
+        <w:t>问题：</w:t>
+      </w:r>
+      <w:r>
+        <w:rPr>
+          <w:rFonts w:hint="eastAsia"/>
+          <w:color w:val="0070C0"/>
+        </w:rPr>
+        <w:t>同时使用两个插件，该如何配置</w:t>
+      </w:r>
+      <w:r>
+        <w:rPr>
+          <w:rFonts w:hint="eastAsia"/>
+          <w:color w:val="0070C0"/>
+        </w:rPr>
+        <w:t>package</w:t>
+      </w:r>
+      <w:r>
+        <w:rPr>
+          <w:rFonts w:hint="eastAsia"/>
+          <w:color w:val="0070C0"/>
+        </w:rPr>
+        <w:t>。</w:t>
+      </w:r>
+    </w:p>
+    <w:p>
+      <w:pPr>
+        <w:rPr>
+          <w:color w:val="0070C0"/>
+        </w:rPr>
+      </w:pPr>
+    </w:p>
+    <w:p>
+      <w:pPr>
+        <w:rPr>
+          <w:color w:val="0070C0"/>
+        </w:rPr>
+      </w:pPr>
+    </w:p>
+    <w:p>
+      <w:r>
+        <w:rPr>
+          <w:rFonts w:hint="eastAsia"/>
+          <w:b/>
+        </w:rPr>
+        <w:t>零配置：</w:t>
+      </w:r>
+      <w:r>
+        <w:rPr>
+          <w:rFonts w:hint="eastAsia"/>
+        </w:rPr>
+        <w:t>（基于约定和注解）</w:t>
+      </w:r>
+    </w:p>
+    <w:p>
+      <w:r>
+        <w:rPr>
+          <w:rFonts w:hint="eastAsia"/>
+        </w:rPr>
+        <w:tab/>
+      </w:r>
+      <w:r>
+        <w:rPr>
+          <w:rFonts w:hint="eastAsia"/>
+        </w:rPr>
+        <w:t>扫描</w:t>
+      </w:r>
+      <w:r>
+        <w:rPr>
+          <w:rFonts w:hint="eastAsia"/>
+        </w:rPr>
         <w:t>Action</w:t>
       </w:r>
       <w:r>
         <w:rPr>
           <w:rFonts w:hint="eastAsia"/>
         </w:rPr>
-        <w:t>：（必须包含三个属性）</w:t>
+        <w:t>：</w:t>
+      </w:r>
+      <w:r>
+        <w:rPr>
+          <w:rFonts w:hint="eastAsia"/>
+        </w:rPr>
+        <w:t>在</w:t>
+      </w:r>
+      <w:r>
+        <w:rPr>
+          <w:rFonts w:hint="eastAsia"/>
+        </w:rPr>
+        <w:t>web.xml</w:t>
+      </w:r>
+      <w:r>
+        <w:rPr>
+          <w:rFonts w:hint="eastAsia"/>
+        </w:rPr>
+        <w:t>中为</w:t>
+      </w:r>
+      <w:r>
+        <w:rPr>
+          <w:rFonts w:hint="eastAsia"/>
+        </w:rPr>
+        <w:t>FilterDispatcher</w:t>
+      </w:r>
+      <w:r>
+        <w:rPr>
+          <w:rFonts w:hint="eastAsia"/>
+        </w:rPr>
+        <w:t>添加</w:t>
+      </w:r>
+      <w:r>
+        <w:rPr>
+          <w:rFonts w:hint="eastAsia"/>
+        </w:rPr>
+        <w:t>init-param</w:t>
+      </w:r>
+      <w:r>
+        <w:rPr>
+          <w:rFonts w:hint="eastAsia"/>
+        </w:rPr>
+        <w:t>元素</w:t>
+      </w:r>
+      <w:r>
+        <w:rPr>
+          <w:rFonts w:hint="eastAsia"/>
+        </w:rPr>
+        <w:t>actionPackages,</w:t>
+      </w:r>
+      <w:r>
+        <w:rPr>
+          <w:rFonts w:hint="eastAsia"/>
+        </w:rPr>
+        <w:t>值是逗号分隔的包名列表</w:t>
+      </w:r>
+      <w:r>
+        <w:rPr>
+          <w:rFonts w:hint="eastAsia"/>
+        </w:rPr>
+        <w:t>（</w:t>
+      </w:r>
+      <w:r>
+        <w:rPr>
+          <w:rFonts w:hint="eastAsia"/>
+          <w:color w:val="0070C0"/>
+        </w:rPr>
+        <w:t>是否支持通配符？</w:t>
+      </w:r>
+      <w:r>
+        <w:rPr>
+          <w:rFonts w:hint="eastAsia"/>
+        </w:rPr>
+        <w:t>）</w:t>
+      </w:r>
+      <w:r>
+        <w:rPr>
+          <w:rFonts w:hint="eastAsia"/>
+        </w:rPr>
+        <w:t>，</w:t>
+      </w:r>
+      <w:r>
+        <w:rPr>
+          <w:rFonts w:hint="eastAsia"/>
+        </w:rPr>
+        <w:t>struts2</w:t>
+      </w:r>
+      <w:r>
+        <w:rPr>
+          <w:rFonts w:hint="eastAsia"/>
+        </w:rPr>
+        <w:t>将扫描这些包及它们的子包。</w:t>
+      </w:r>
+      <w:r>
+        <w:rPr>
+          <w:rFonts w:hint="eastAsia"/>
+        </w:rPr>
+        <w:t>扫描的类实现</w:t>
+      </w:r>
+      <w:r>
+        <w:rPr>
+          <w:rFonts w:hint="eastAsia"/>
+        </w:rPr>
+        <w:t>Action</w:t>
+      </w:r>
+      <w:r>
+        <w:rPr>
+          <w:rFonts w:hint="eastAsia"/>
+        </w:rPr>
+        <w:t>接口或者继承自</w:t>
+      </w:r>
+      <w:r>
+        <w:rPr>
+          <w:rFonts w:hint="eastAsia"/>
+        </w:rPr>
+        <w:t>ActionSupport</w:t>
+      </w:r>
+      <w:r>
+        <w:rPr>
+          <w:rFonts w:hint="eastAsia"/>
+        </w:rPr>
+        <w:t>。</w:t>
+      </w:r>
+    </w:p>
+    <w:p>
+      <w:r>
+        <w:rPr>
+          <w:rFonts w:hint="eastAsia"/>
+        </w:rPr>
+        <w:tab/>
+        <w:t>URI</w:t>
+      </w:r>
+      <w:r>
+        <w:rPr>
+          <w:rFonts w:hint="eastAsia"/>
+        </w:rPr>
+        <w:t>约定：</w:t>
+      </w:r>
+      <w:r>
+        <w:rPr>
+          <w:rFonts w:hint="eastAsia"/>
+        </w:rPr>
+        <w:t>Action</w:t>
+      </w:r>
+      <w:r>
+        <w:rPr>
+          <w:rFonts w:hint="eastAsia"/>
+        </w:rPr>
+        <w:t>名称首字母小写，去掉</w:t>
+      </w:r>
+      <w:r>
+        <w:rPr>
+          <w:rFonts w:hint="eastAsia"/>
+        </w:rPr>
+        <w:t>Action</w:t>
+      </w:r>
+      <w:r>
+        <w:rPr>
+          <w:rFonts w:hint="eastAsia"/>
+        </w:rPr>
+        <w:t>后缀（如果有），如</w:t>
+      </w:r>
+      <w:r>
+        <w:rPr>
+          <w:rFonts w:hint="eastAsia"/>
+        </w:rPr>
+        <w:t>UserAction</w:t>
+      </w:r>
+      <w:r>
+        <w:rPr>
+          <w:rFonts w:hint="eastAsia"/>
+        </w:rPr>
+        <w:t>映射为</w:t>
+      </w:r>
+      <w:r>
+        <w:rPr>
+          <w:rFonts w:hint="eastAsia"/>
+        </w:rPr>
+        <w:t>user</w:t>
+      </w:r>
+      <w:r>
+        <w:rPr>
+          <w:rFonts w:hint="eastAsia"/>
+        </w:rPr>
+        <w:t>。命名空间：</w:t>
+      </w:r>
+      <w:r>
+        <w:rPr>
+          <w:rFonts w:hint="eastAsia"/>
+        </w:rPr>
+        <w:t>actionPackages</w:t>
+      </w:r>
+      <w:r>
+        <w:rPr>
+          <w:rFonts w:hint="eastAsia"/>
+        </w:rPr>
+        <w:t>的子包有命名空间，如</w:t>
+      </w:r>
+      <w:r>
+        <w:rPr>
+          <w:rFonts w:hint="eastAsia"/>
+        </w:rPr>
+        <w:t>actionPackages</w:t>
+      </w:r>
+      <w:r>
+        <w:rPr>
+          <w:rFonts w:hint="eastAsia"/>
+        </w:rPr>
+        <w:t>中有</w:t>
+      </w:r>
+      <w:r>
+        <w:rPr>
+          <w:rFonts w:hint="eastAsia"/>
+        </w:rPr>
+        <w:t>com.struts</w:t>
+      </w:r>
+      <w:r>
+        <w:rPr>
+          <w:rFonts w:hint="eastAsia"/>
+        </w:rPr>
+        <w:t>，则</w:t>
+      </w:r>
+      <w:r>
+        <w:rPr>
+          <w:rFonts w:hint="eastAsia"/>
+        </w:rPr>
+        <w:t>com.struts.action.UserAction</w:t>
+      </w:r>
+      <w:r>
+        <w:rPr>
+          <w:rFonts w:hint="eastAsia"/>
+        </w:rPr>
+        <w:t>的</w:t>
+      </w:r>
+      <w:r>
+        <w:rPr>
+          <w:rFonts w:hint="eastAsia"/>
+        </w:rPr>
+        <w:t>URI</w:t>
+      </w:r>
+      <w:r>
+        <w:rPr>
+          <w:rFonts w:hint="eastAsia"/>
+        </w:rPr>
+        <w:t>是</w:t>
+      </w:r>
+      <w:r>
+        <w:rPr>
+          <w:rFonts w:hint="eastAsia"/>
+        </w:rPr>
+        <w:t>/action/user.action</w:t>
+      </w:r>
+      <w:r>
+        <w:rPr>
+          <w:rFonts w:hint="eastAsia"/>
+        </w:rPr>
+        <w:t>。</w:t>
+      </w:r>
+      <w:r>
+        <w:rPr>
+          <w:rFonts w:hint="eastAsia"/>
+        </w:rPr>
+        <w:t>（</w:t>
+      </w:r>
+      <w:r>
+        <w:rPr>
+          <w:rFonts w:hint="eastAsia"/>
+          <w:color w:val="0070C0"/>
+        </w:rPr>
+        <w:t>动态调用不可用？</w:t>
+      </w:r>
+      <w:r>
+        <w:rPr>
+          <w:rFonts w:hint="eastAsia"/>
+        </w:rPr>
+        <w:t>）</w:t>
+      </w:r>
+    </w:p>
+    <w:p>
+      <w:r>
+        <w:rPr>
+          <w:rFonts w:hint="eastAsia"/>
+        </w:rPr>
+        <w:tab/>
+      </w:r>
+      <w:r>
+        <w:rPr>
+          <w:rFonts w:hint="eastAsia"/>
+        </w:rPr>
+        <w:t>注解：</w:t>
+      </w:r>
+    </w:p>
+    <w:p>
+      <w:r>
+        <w:rPr>
+          <w:rFonts w:hint="eastAsia"/>
+        </w:rPr>
+        <w:tab/>
+      </w:r>
+      <w:r>
+        <w:rPr>
+          <w:rFonts w:hint="eastAsia"/>
+        </w:rPr>
+        <w:tab/>
+        <w:t>@Result</w:t>
+      </w:r>
+      <w:r>
+        <w:rPr>
+          <w:rFonts w:hint="eastAsia"/>
+        </w:rPr>
+        <w:t>，</w:t>
+      </w:r>
+      <w:r>
+        <w:rPr>
+          <w:rFonts w:hint="eastAsia"/>
+        </w:rPr>
+        <w:t>@Results</w:t>
+      </w:r>
+      <w:r>
+        <w:rPr>
+          <w:rFonts w:hint="eastAsia"/>
+        </w:rPr>
+        <w:t>，</w:t>
+      </w:r>
+      <w:r>
+        <w:rPr>
+          <w:rFonts w:hint="eastAsia"/>
+        </w:rPr>
+        <w:t>@Namespace</w:t>
+      </w:r>
+      <w:r>
+        <w:rPr>
+          <w:rFonts w:hint="eastAsia"/>
+        </w:rPr>
+        <w:t>，</w:t>
+      </w:r>
+      <w:r>
+        <w:rPr>
+          <w:rFonts w:hint="eastAsia"/>
+        </w:rPr>
+        <w:t>@ParentPackage</w:t>
       </w:r>
     </w:p>
     <w:p>
       <w:pPr>
         <w:rPr>
-          <w:rFonts w:hint="eastAsia"/>
+          <w:color w:val="0070C0"/>
         </w:rPr>
       </w:pPr>
       <w:r>
@@ -4688,313 +6200,51 @@
       <w:r>
         <w:rPr>
           <w:rFonts w:hint="eastAsia"/>
-        </w:rPr>
-        <w:tab/>
-      </w:r>
-      <w:r>
-        <w:rPr>
-          <w:rFonts w:hint="eastAsia"/>
-        </w:rPr>
-        <w:t>[inputName]File</w:t>
-      </w:r>
-      <w:r>
-        <w:rPr>
-          <w:rFonts w:hint="eastAsia"/>
-        </w:rPr>
-        <w:t>，单个时是</w:t>
-      </w:r>
-      <w:r>
-        <w:rPr>
-          <w:rFonts w:hint="eastAsia"/>
-        </w:rPr>
-        <w:t>java.io.File</w:t>
-      </w:r>
-      <w:r>
-        <w:rPr>
-          <w:rFonts w:hint="eastAsia"/>
-        </w:rPr>
-        <w:t>对象，多个时是</w:t>
-      </w:r>
-      <w:r>
-        <w:rPr>
-          <w:rFonts w:hint="eastAsia"/>
-        </w:rPr>
-        <w:t>List</w:t>
-      </w:r>
-      <w:r>
-        <w:rPr>
-          <w:rFonts w:hint="eastAsia"/>
-        </w:rPr>
-        <w:t>或数组</w:t>
-      </w:r>
-    </w:p>
-    <w:p>
-      <w:r>
-        <w:rPr>
-          <w:rFonts w:hint="eastAsia"/>
-        </w:rPr>
-        <w:tab/>
-      </w:r>
-      <w:r>
-        <w:rPr>
-          <w:rFonts w:hint="eastAsia"/>
-        </w:rPr>
-        <w:tab/>
-        <w:t>[inputName]File</w:t>
-      </w:r>
-      <w:r>
-        <w:rPr>
-          <w:rFonts w:hint="eastAsia"/>
-        </w:rPr>
-        <w:t>Name</w:t>
-      </w:r>
-      <w:r>
-        <w:rPr>
-          <w:rFonts w:hint="eastAsia"/>
-        </w:rPr>
-        <w:t>，单个时是</w:t>
-      </w:r>
-      <w:r>
-        <w:rPr>
-          <w:rFonts w:hint="eastAsia"/>
-        </w:rPr>
-        <w:t>String</w:t>
-      </w:r>
-      <w:r>
-        <w:rPr>
-          <w:rFonts w:hint="eastAsia"/>
-        </w:rPr>
-        <w:t>，多个时是</w:t>
-      </w:r>
-      <w:r>
-        <w:rPr>
-          <w:rFonts w:hint="eastAsia"/>
-        </w:rPr>
-        <w:t>List</w:t>
-      </w:r>
-      <w:r>
-        <w:rPr>
-          <w:rFonts w:hint="eastAsia"/>
-        </w:rPr>
-        <w:t>或数组</w:t>
-      </w:r>
-    </w:p>
-    <w:p>
-      <w:r>
-        <w:rPr>
-          <w:rFonts w:hint="eastAsia"/>
-        </w:rPr>
-        <w:tab/>
-      </w:r>
-      <w:r>
-        <w:rPr>
-          <w:rFonts w:hint="eastAsia"/>
-        </w:rPr>
-        <w:tab/>
-        <w:t>[inputName</w:t>
-      </w:r>
-      <w:r>
-        <w:rPr>
-          <w:rFonts w:hint="eastAsia"/>
-        </w:rPr>
-        <w:t>]ContentType</w:t>
-      </w:r>
-      <w:r>
-        <w:rPr>
-          <w:rFonts w:hint="eastAsia"/>
-        </w:rPr>
-        <w:t>，单个时是</w:t>
-      </w:r>
-      <w:r>
-        <w:rPr>
-          <w:rFonts w:hint="eastAsia"/>
-        </w:rPr>
-        <w:t>String</w:t>
-      </w:r>
-      <w:r>
-        <w:rPr>
-          <w:rFonts w:hint="eastAsia"/>
-        </w:rPr>
-        <w:t>，多个时是</w:t>
-      </w:r>
-      <w:r>
-        <w:rPr>
-          <w:rFonts w:hint="eastAsia"/>
-        </w:rPr>
-        <w:t>List</w:t>
-      </w:r>
-      <w:r>
-        <w:rPr>
-          <w:rFonts w:hint="eastAsia"/>
-        </w:rPr>
-        <w:t>或数组</w:t>
+          <w:color w:val="0070C0"/>
+        </w:rPr>
+        <w:t>扩展的拦截器，</w:t>
+      </w:r>
+      <w:r>
+        <w:rPr>
+          <w:rFonts w:hint="eastAsia"/>
+          <w:color w:val="0070C0"/>
+        </w:rPr>
+        <w:t>ResultType</w:t>
+      </w:r>
+      <w:r>
+        <w:rPr>
+          <w:rFonts w:hint="eastAsia"/>
+          <w:color w:val="0070C0"/>
+        </w:rPr>
+        <w:t>等如何配置？</w:t>
       </w:r>
     </w:p>
     <w:p>
       <w:pPr>
         <w:rPr>
-          <w:rFonts w:hint="eastAsia"/>
-          <w:color w:val="E36C0A" w:themeColor="accent6" w:themeShade="BF"/>
+          <w:color w:val="0070C0"/>
         </w:rPr>
       </w:pPr>
-      <w:r>
-        <w:rPr>
-          <w:rFonts w:hint="eastAsia"/>
-        </w:rPr>
-        <w:tab/>
-      </w:r>
-      <w:r>
-        <w:rPr>
-          <w:rFonts w:hint="eastAsia"/>
-          <w:color w:val="E36C0A" w:themeColor="accent6" w:themeShade="BF"/>
-        </w:rPr>
-        <w:t>注：</w:t>
-      </w:r>
-      <w:r>
-        <w:rPr>
-          <w:rFonts w:hint="eastAsia"/>
-          <w:color w:val="E36C0A" w:themeColor="accent6" w:themeShade="BF"/>
-        </w:rPr>
-        <w:t>inputName</w:t>
-      </w:r>
-      <w:r>
-        <w:rPr>
-          <w:rFonts w:hint="eastAsia"/>
-          <w:color w:val="E36C0A" w:themeColor="accent6" w:themeShade="BF"/>
-        </w:rPr>
-        <w:t>即表单中上传文件名，此处为</w:t>
-      </w:r>
-      <w:r>
-        <w:rPr>
-          <w:rFonts w:hint="eastAsia"/>
-          <w:color w:val="E36C0A" w:themeColor="accent6" w:themeShade="BF"/>
-        </w:rPr>
-        <w:t>attachment</w:t>
-      </w:r>
-      <w:r>
-        <w:rPr>
-          <w:rFonts w:hint="eastAsia"/>
-          <w:color w:val="E36C0A" w:themeColor="accent6" w:themeShade="BF"/>
-        </w:rPr>
-        <w:t>。</w:t>
-      </w:r>
-      <w:r>
-        <w:rPr>
-          <w:rFonts w:hint="eastAsia"/>
-          <w:color w:val="E36C0A" w:themeColor="accent6" w:themeShade="BF"/>
-        </w:rPr>
-        <w:t>使用</w:t>
-      </w:r>
-      <w:r>
-        <w:rPr>
-          <w:rFonts w:hint="eastAsia"/>
-          <w:color w:val="E36C0A" w:themeColor="accent6" w:themeShade="BF"/>
-        </w:rPr>
-        <w:t>List</w:t>
-      </w:r>
-      <w:r>
-        <w:rPr>
-          <w:rFonts w:hint="eastAsia"/>
-          <w:color w:val="E36C0A" w:themeColor="accent6" w:themeShade="BF"/>
-        </w:rPr>
-        <w:t>时要先将</w:t>
-      </w:r>
-      <w:r>
-        <w:rPr>
-          <w:rFonts w:hint="eastAsia"/>
-          <w:color w:val="E36C0A" w:themeColor="accent6" w:themeShade="BF"/>
-        </w:rPr>
-        <w:t>List</w:t>
-      </w:r>
-      <w:r>
-        <w:rPr>
-          <w:rFonts w:hint="eastAsia"/>
-          <w:color w:val="E36C0A" w:themeColor="accent6" w:themeShade="BF"/>
-        </w:rPr>
-        <w:t>初始化。</w:t>
-      </w:r>
-      <w:r>
-        <w:rPr>
-          <w:rFonts w:hint="eastAsia"/>
-          <w:color w:val="E36C0A" w:themeColor="accent6" w:themeShade="BF"/>
-        </w:rPr>
-        <w:t>最好使用数组，遍历比较容易。（同时遍历三个属性）</w:t>
-      </w:r>
     </w:p>
     <w:p>
       <w:pPr>
         <w:rPr>
-          <w:rFonts w:hint="eastAsia"/>
-          <w:color w:val="E36C0A" w:themeColor="accent6" w:themeShade="BF"/>
+          <w:color w:val="0070C0"/>
         </w:rPr>
       </w:pPr>
     </w:p>
     <w:p>
       <w:pPr>
         <w:rPr>
-          <w:rFonts w:hint="eastAsia"/>
+          <w:b/>
         </w:rPr>
       </w:pPr>
       <w:r>
         <w:rPr>
           <w:rFonts w:hint="eastAsia"/>
-          <w:color w:val="E36C0A" w:themeColor="accent6" w:themeShade="BF"/>
-        </w:rPr>
-        <w:tab/>
-      </w:r>
-      <w:r>
-        <w:rPr>
-          <w:rFonts w:hint="eastAsia"/>
-        </w:rPr>
-        <w:t>File upload</w:t>
-      </w:r>
-      <w:r>
-        <w:rPr>
-          <w:rFonts w:hint="eastAsia"/>
-        </w:rPr>
-        <w:t>拦截器：</w:t>
-      </w:r>
-      <w:r>
-        <w:rPr>
-          <w:rFonts w:hint="eastAsia"/>
-        </w:rPr>
-        <w:t>两可配置参数，</w:t>
-      </w:r>
-      <w:r>
-        <w:rPr>
-          <w:rFonts w:hint="eastAsia"/>
-        </w:rPr>
-        <w:t>maximumSize</w:t>
-      </w:r>
-      <w:r>
-        <w:rPr>
-          <w:rFonts w:hint="eastAsia"/>
-        </w:rPr>
-        <w:t>（最大长度，单位为字节），</w:t>
-      </w:r>
-      <w:r>
-        <w:rPr>
-          <w:rFonts w:hint="eastAsia"/>
-        </w:rPr>
-        <w:t>allowedTypes</w:t>
-      </w:r>
-      <w:r>
-        <w:rPr>
-          <w:rFonts w:hint="eastAsia"/>
-        </w:rPr>
-        <w:t>（</w:t>
-      </w:r>
-      <w:r>
-        <w:rPr>
-          <w:rFonts w:hint="eastAsia"/>
-        </w:rPr>
-        <w:t>mime type</w:t>
-      </w:r>
-      <w:r>
-        <w:rPr>
-          <w:rFonts w:hint="eastAsia"/>
-        </w:rPr>
-        <w:t>，逗号分隔）。</w:t>
+          <w:b/>
+        </w:rPr>
+        <w:t>注解：</w:t>
       </w:r>
     </w:p>
     <w:p>
@@ -5003,1555 +6253,129 @@
           <w:rFonts w:hint="eastAsia"/>
         </w:rPr>
       </w:pPr>
+      <w:r>
+        <w:rPr>
+          <w:rFonts w:hint="eastAsia"/>
+        </w:rPr>
+        <w:tab/>
+      </w:r>
+      <w:r>
+        <w:rPr>
+          <w:rFonts w:hint="eastAsia"/>
+        </w:rPr>
+        <w:t>元注解：</w:t>
+      </w:r>
+      <w:r>
+        <w:rPr>
+          <w:rFonts w:hint="eastAsia"/>
+        </w:rPr>
+        <w:t>@Documented</w:t>
+      </w:r>
+      <w:r>
+        <w:rPr>
+          <w:rFonts w:hint="eastAsia"/>
+        </w:rPr>
+        <w:t>（记入</w:t>
+      </w:r>
+      <w:r>
+        <w:rPr>
+          <w:rFonts w:hint="eastAsia"/>
+        </w:rPr>
+        <w:t>JavaDoc</w:t>
+      </w:r>
+      <w:r>
+        <w:rPr>
+          <w:rFonts w:hint="eastAsia"/>
+        </w:rPr>
+        <w:t>）</w:t>
+      </w:r>
+      <w:r>
+        <w:rPr>
+          <w:rFonts w:hint="eastAsia"/>
+        </w:rPr>
+        <w:t>、</w:t>
+      </w:r>
+      <w:r>
+        <w:rPr>
+          <w:rFonts w:hint="eastAsia"/>
+        </w:rPr>
+        <w:t>@inherited</w:t>
+      </w:r>
+      <w:r>
+        <w:rPr>
+          <w:rFonts w:hint="eastAsia"/>
+        </w:rPr>
+        <w:t>（可被继承）</w:t>
+      </w:r>
+      <w:r>
+        <w:rPr>
+          <w:rFonts w:hint="eastAsia"/>
+        </w:rPr>
+        <w:t>、</w:t>
+      </w:r>
+      <w:r>
+        <w:rPr>
+          <w:rFonts w:hint="eastAsia"/>
+        </w:rPr>
+        <w:t>@Target</w:t>
+      </w:r>
+      <w:r>
+        <w:rPr>
+          <w:rFonts w:hint="eastAsia"/>
+        </w:rPr>
+        <w:t>（可被注解的类型，如类、方法、字段）</w:t>
+      </w:r>
+      <w:r>
+        <w:rPr>
+          <w:rFonts w:hint="eastAsia"/>
+        </w:rPr>
+        <w:t>、</w:t>
+      </w:r>
+      <w:r>
+        <w:rPr>
+          <w:rFonts w:hint="eastAsia"/>
+        </w:rPr>
+        <w:t>@Retention</w:t>
+      </w:r>
+      <w:r>
+        <w:rPr>
+          <w:rFonts w:hint="eastAsia"/>
+        </w:rPr>
+        <w:t>（注解保留到何时，有</w:t>
+      </w:r>
+      <w:r>
+        <w:rPr>
+          <w:rFonts w:hint="eastAsia"/>
+        </w:rPr>
+        <w:t>Runtime</w:t>
+      </w:r>
+      <w:r>
+        <w:rPr>
+          <w:rFonts w:hint="eastAsia"/>
+        </w:rPr>
+        <w:t>等）。</w:t>
+      </w:r>
     </w:p>
     <w:p>
       <w:pPr>
         <w:rPr>
           <w:rFonts w:hint="eastAsia"/>
-          <w:color w:val="0070C0"/>
         </w:rPr>
       </w:pPr>
-      <w:r>
-        <w:rPr>
-          <w:rFonts w:hint="eastAsia"/>
-        </w:rPr>
-        <w:tab/>
-      </w:r>
-      <w:r>
-        <w:rPr>
-          <w:rFonts w:hint="eastAsia"/>
-        </w:rPr>
-        <w:t>问题：</w:t>
-      </w:r>
-      <w:r>
-        <w:rPr>
-          <w:rFonts w:hint="eastAsia"/>
-          <w:color w:val="0070C0"/>
-        </w:rPr>
-        <w:t>如何判断上传文件大小超过最大值？能否</w:t>
-      </w:r>
-      <w:r>
-        <w:rPr>
-          <w:rFonts w:hint="eastAsia"/>
-          <w:color w:val="0070C0"/>
-        </w:rPr>
-        <w:t>定制</w:t>
-      </w:r>
-      <w:r>
-        <w:rPr>
-          <w:rFonts w:hint="eastAsia"/>
-          <w:color w:val="0070C0"/>
-        </w:rPr>
-        <w:t>每个上传功能允许的文件类型？</w:t>
-      </w:r>
     </w:p>
     <w:p>
       <w:pPr>
         <w:rPr>
           <w:rFonts w:hint="eastAsia"/>
-          <w:color w:val="0070C0"/>
         </w:rPr>
       </w:pPr>
     </w:p>
     <w:p>
-      <w:pPr>
-        <w:rPr>
-          <w:rFonts w:hint="eastAsia"/>
-          <w:color w:val="0070C0"/>
-        </w:rPr>
-      </w:pPr>
-    </w:p>
-    <w:p>
-      <w:pPr>
-        <w:rPr>
-          <w:rFonts w:hint="eastAsia"/>
-          <w:b/>
-        </w:rPr>
-      </w:pPr>
-      <w:r>
-        <w:rPr>
-          <w:rFonts w:hint="eastAsia"/>
-          <w:b/>
-        </w:rPr>
-        <w:t>文件下载：</w:t>
-      </w:r>
-    </w:p>
-    <w:p>
-      <w:pPr>
-        <w:rPr>
-          <w:rFonts w:hint="eastAsia"/>
-        </w:rPr>
-      </w:pPr>
-      <w:r>
-        <w:rPr>
-          <w:rFonts w:hint="eastAsia"/>
-        </w:rPr>
-        <w:tab/>
-      </w:r>
-      <w:r>
-        <w:rPr>
-          <w:rFonts w:hint="eastAsia"/>
-        </w:rPr>
-        <w:t>设置</w:t>
-      </w:r>
-      <w:r>
-        <w:rPr>
-          <w:rFonts w:hint="eastAsia"/>
-        </w:rPr>
-        <w:t>HTTP</w:t>
-      </w:r>
-      <w:r>
-        <w:rPr>
-          <w:rFonts w:hint="eastAsia"/>
-        </w:rPr>
-        <w:t>响应的</w:t>
-      </w:r>
-      <w:r>
-        <w:rPr>
-          <w:rFonts w:hint="eastAsia"/>
-        </w:rPr>
-        <w:t>ContentType</w:t>
-      </w:r>
-      <w:r>
-        <w:rPr>
-          <w:rFonts w:hint="eastAsia"/>
-        </w:rPr>
-        <w:t>，可以笼统地设置为</w:t>
-      </w:r>
-      <w:r>
-        <w:rPr>
-          <w:rFonts w:hint="eastAsia"/>
-        </w:rPr>
-        <w:t>Application/Octet-stream</w:t>
-      </w:r>
-      <w:r>
-        <w:rPr>
-          <w:rFonts w:hint="eastAsia"/>
-        </w:rPr>
-        <w:t>，不区分大小写。</w:t>
-      </w:r>
-    </w:p>
-    <w:p>
-      <w:pPr>
-        <w:rPr>
-          <w:rFonts w:hint="eastAsia"/>
-        </w:rPr>
-      </w:pPr>
-      <w:r>
-        <w:rPr>
-          <w:rFonts w:hint="eastAsia"/>
-        </w:rPr>
-        <w:tab/>
-      </w:r>
-      <w:r>
-        <w:rPr>
-          <w:rFonts w:hint="eastAsia"/>
-        </w:rPr>
-        <w:t>设置一个名为</w:t>
-      </w:r>
-      <w:r>
-        <w:rPr>
-          <w:rFonts w:hint="eastAsia"/>
-        </w:rPr>
-        <w:t>Content-Disposition</w:t>
-      </w:r>
-      <w:r>
-        <w:rPr>
-          <w:rFonts w:hint="eastAsia"/>
-        </w:rPr>
-        <w:t>的</w:t>
-      </w:r>
-      <w:r>
-        <w:rPr>
-          <w:rFonts w:hint="eastAsia"/>
-        </w:rPr>
-        <w:t>HTTP</w:t>
-      </w:r>
-      <w:r>
-        <w:rPr>
-          <w:rFonts w:hint="eastAsia"/>
-        </w:rPr>
-        <w:t>响应</w:t>
-      </w:r>
-      <w:r>
-        <w:rPr>
-          <w:rFonts w:hint="eastAsia"/>
-        </w:rPr>
-        <w:t>头，值为</w:t>
-      </w:r>
-      <w:r>
-        <w:rPr>
-          <w:rFonts w:hint="eastAsia"/>
-        </w:rPr>
-        <w:t>attachment;filename=</w:t>
-      </w:r>
-      <w:r>
-        <w:rPr>
-          <w:rFonts w:hint="eastAsia"/>
-        </w:rPr>
-        <w:t>xxx</w:t>
-      </w:r>
-      <w:r>
-        <w:rPr>
-          <w:rFonts w:hint="eastAsia"/>
-        </w:rPr>
-        <w:t>。</w:t>
-      </w:r>
-    </w:p>
-    <w:p>
-      <w:pPr>
-        <w:rPr>
-          <w:rFonts w:hint="eastAsia"/>
-        </w:rPr>
-      </w:pPr>
-      <w:r>
-        <w:rPr>
-          <w:rFonts w:hint="eastAsia"/>
-        </w:rPr>
-        <w:lastRenderedPageBreak/>
-        <w:tab/>
-      </w:r>
-      <w:r>
-        <w:rPr>
-          <w:rFonts w:hint="eastAsia"/>
-        </w:rPr>
-        <w:t>流拷贝。</w:t>
-      </w:r>
-    </w:p>
-    <w:p>
-      <w:pPr>
-        <w:rPr>
-          <w:rFonts w:hint="eastAsia"/>
-        </w:rPr>
-      </w:pPr>
-    </w:p>
-    <w:p>
-      <w:pPr>
-        <w:rPr>
-          <w:rFonts w:hint="eastAsia"/>
-        </w:rPr>
-      </w:pPr>
-    </w:p>
-    <w:p>
-      <w:pPr>
-        <w:rPr>
-          <w:rFonts w:hint="eastAsia"/>
-          <w:b/>
-        </w:rPr>
-      </w:pPr>
-      <w:r>
-        <w:rPr>
-          <w:rFonts w:hint="eastAsia"/>
-          <w:b/>
-        </w:rPr>
-        <w:t>其他：</w:t>
-      </w:r>
-    </w:p>
-    <w:p>
-      <w:pPr>
-        <w:rPr>
-          <w:rFonts w:hint="eastAsia"/>
-        </w:rPr>
-      </w:pPr>
-      <w:r>
-        <w:rPr>
-          <w:rFonts w:hint="eastAsia"/>
-        </w:rPr>
-        <w:tab/>
-      </w:r>
-      <w:r>
-        <w:rPr>
-          <w:rFonts w:hint="eastAsia"/>
-        </w:rPr>
-        <w:t>安全性：建议自己实现，比如</w:t>
-      </w:r>
-      <w:r>
-        <w:rPr>
-          <w:rFonts w:hint="eastAsia"/>
-        </w:rPr>
-        <w:t>shiro</w:t>
-      </w:r>
-      <w:r>
-        <w:rPr>
-          <w:rFonts w:hint="eastAsia"/>
-        </w:rPr>
-        <w:t>、</w:t>
-      </w:r>
-      <w:r>
-        <w:rPr>
-          <w:rFonts w:hint="eastAsia"/>
-        </w:rPr>
-        <w:t>ralasafe</w:t>
-      </w:r>
-      <w:r>
-        <w:rPr>
-          <w:rFonts w:hint="eastAsia"/>
-        </w:rPr>
-        <w:t>。</w:t>
-      </w:r>
-    </w:p>
-    <w:p>
-      <w:pPr>
-        <w:rPr>
-          <w:rFonts w:hint="eastAsia"/>
-        </w:rPr>
-      </w:pPr>
-      <w:r>
-        <w:rPr>
-          <w:rFonts w:hint="eastAsia"/>
-        </w:rPr>
-        <w:tab/>
-      </w:r>
-      <w:r>
-        <w:rPr>
-          <w:rFonts w:hint="eastAsia"/>
-        </w:rPr>
-        <w:t>防止重复提交：</w:t>
-      </w:r>
-      <w:r>
-        <w:rPr>
-          <w:rFonts w:hint="eastAsia"/>
-        </w:rPr>
-        <w:t>Token</w:t>
-      </w:r>
-      <w:r>
-        <w:rPr>
-          <w:rFonts w:hint="eastAsia"/>
-        </w:rPr>
-        <w:t>令牌。</w:t>
-      </w:r>
-    </w:p>
-    <w:p>
-      <w:pPr>
-        <w:rPr>
-          <w:rFonts w:hint="eastAsia"/>
-        </w:rPr>
-      </w:pPr>
-      <w:r>
-        <w:rPr>
-          <w:rFonts w:hint="eastAsia"/>
-        </w:rPr>
-        <w:tab/>
-      </w:r>
-      <w:r>
-        <w:rPr>
-          <w:rFonts w:hint="eastAsia"/>
-        </w:rPr>
-        <w:t>性能分析：</w:t>
-      </w:r>
-      <w:r>
-        <w:rPr>
-          <w:rFonts w:hint="eastAsia"/>
-        </w:rPr>
-        <w:t>Profiling</w:t>
-      </w:r>
-      <w:r>
-        <w:rPr>
-          <w:rFonts w:hint="eastAsia"/>
-        </w:rPr>
-        <w:t>拦截器。</w:t>
-      </w:r>
-    </w:p>
-    <w:p>
-      <w:pPr>
-        <w:rPr>
-          <w:rFonts w:hint="eastAsia"/>
-        </w:rPr>
-      </w:pPr>
-      <w:r>
-        <w:rPr>
-          <w:rFonts w:hint="eastAsia"/>
-        </w:rPr>
-        <w:tab/>
-      </w:r>
-      <w:r>
-        <w:rPr>
-          <w:rFonts w:hint="eastAsia"/>
-        </w:rPr>
-        <w:t>扩展：拦截器、结果类型。</w:t>
-      </w:r>
-    </w:p>
-    <w:p>
-      <w:pPr>
-        <w:rPr>
-          <w:rFonts w:hint="eastAsia"/>
-        </w:rPr>
-      </w:pPr>
-    </w:p>
-    <w:p>
-      <w:pPr>
-        <w:rPr>
-          <w:rFonts w:hint="eastAsia"/>
-        </w:rPr>
-      </w:pPr>
-    </w:p>
-    <w:p>
-      <w:pPr>
-        <w:rPr>
-          <w:rFonts w:hint="eastAsia"/>
-        </w:rPr>
-      </w:pPr>
-      <w:r>
-        <w:rPr>
-          <w:rFonts w:hint="eastAsia"/>
-        </w:rPr>
-        <w:t>Velocity</w:t>
-      </w:r>
-      <w:r>
-        <w:rPr>
-          <w:rFonts w:hint="eastAsia"/>
-        </w:rPr>
-        <w:t>简单介绍：</w:t>
-      </w:r>
-    </w:p>
-    <w:p>
-      <w:pPr>
-        <w:rPr>
-          <w:rFonts w:hint="eastAsia"/>
-        </w:rPr>
-      </w:pPr>
-      <w:r>
-        <w:rPr>
-          <w:rFonts w:hint="eastAsia"/>
-        </w:rPr>
-        <w:tab/>
-      </w:r>
-      <w:r>
-        <w:rPr>
-          <w:rFonts w:hint="eastAsia"/>
-        </w:rPr>
-        <w:t>不允许使用</w:t>
-      </w:r>
-      <w:r>
-        <w:rPr>
-          <w:rFonts w:hint="eastAsia"/>
-        </w:rPr>
-        <w:t>Java</w:t>
-      </w:r>
-      <w:r>
-        <w:rPr>
-          <w:rFonts w:hint="eastAsia"/>
-        </w:rPr>
-        <w:t>代码，只能进行简单数据访问，彻底将显示与逻辑分离。</w:t>
-      </w:r>
-    </w:p>
-    <w:p>
-      <w:pPr>
-        <w:rPr>
-          <w:rFonts w:hint="eastAsia"/>
-        </w:rPr>
-      </w:pPr>
-      <w:r>
-        <w:rPr>
-          <w:rFonts w:hint="eastAsia"/>
-        </w:rPr>
-        <w:tab/>
-      </w:r>
-      <w:r>
-        <w:rPr>
-          <w:rFonts w:hint="eastAsia"/>
-        </w:rPr>
-        <w:t>模板既可以放在</w:t>
-      </w:r>
-      <w:r>
-        <w:rPr>
-          <w:rFonts w:hint="eastAsia"/>
-        </w:rPr>
-        <w:t>Web</w:t>
-      </w:r>
-      <w:r>
-        <w:rPr>
-          <w:rFonts w:hint="eastAsia"/>
-        </w:rPr>
-        <w:t>路径下，也可以放在类路径下，方便打包。</w:t>
-      </w:r>
-    </w:p>
-    <w:p>
-      <w:pPr>
-        <w:rPr>
-          <w:rFonts w:hint="eastAsia"/>
-        </w:rPr>
-      </w:pPr>
-    </w:p>
-    <w:p>
-      <w:pPr>
-        <w:rPr>
-          <w:rFonts w:hint="eastAsia"/>
-        </w:rPr>
-      </w:pPr>
-      <w:r>
-        <w:rPr>
-          <w:rFonts w:hint="eastAsia"/>
-          <w:b/>
-        </w:rPr>
-        <w:t>FreeMaker</w:t>
-      </w:r>
-      <w:r>
-        <w:rPr>
-          <w:rFonts w:hint="eastAsia"/>
-          <w:b/>
-        </w:rPr>
-        <w:t>：</w:t>
-      </w:r>
-      <w:r>
-        <w:rPr>
-          <w:rFonts w:hint="eastAsia"/>
-        </w:rPr>
-        <w:t>（上面的</w:t>
-      </w:r>
-      <w:r>
-        <w:rPr>
-          <w:rFonts w:hint="eastAsia"/>
-        </w:rPr>
-        <w:t>Velocity</w:t>
-      </w:r>
-      <w:r>
-        <w:rPr>
-          <w:rFonts w:hint="eastAsia"/>
-        </w:rPr>
-        <w:t>内容同样适用于</w:t>
-      </w:r>
-      <w:r>
-        <w:rPr>
-          <w:rFonts w:hint="eastAsia"/>
-        </w:rPr>
-        <w:t>FreeMaker</w:t>
-      </w:r>
-      <w:r>
-        <w:rPr>
-          <w:rFonts w:hint="eastAsia"/>
-        </w:rPr>
-        <w:t>，模板后缀为</w:t>
-      </w:r>
-      <w:r>
-        <w:rPr>
-          <w:rFonts w:hint="eastAsia"/>
-        </w:rPr>
-        <w:t>ftl</w:t>
-      </w:r>
-      <w:r>
-        <w:rPr>
-          <w:rFonts w:hint="eastAsia"/>
-        </w:rPr>
-        <w:t>）</w:t>
-      </w:r>
-    </w:p>
-    <w:p>
-      <w:pPr>
-        <w:rPr>
-          <w:rFonts w:hint="eastAsia"/>
-        </w:rPr>
-      </w:pPr>
-      <w:r>
-        <w:rPr>
-          <w:rFonts w:hint="eastAsia"/>
-        </w:rPr>
-        <w:tab/>
-      </w:r>
-      <w:r>
-        <w:rPr>
-          <w:rFonts w:hint="eastAsia"/>
-        </w:rPr>
-        <w:t>在</w:t>
-      </w:r>
-      <w:r>
-        <w:rPr>
-          <w:rFonts w:hint="eastAsia"/>
-        </w:rPr>
-        <w:t>struts2</w:t>
-      </w:r>
-      <w:r>
-        <w:rPr>
-          <w:rFonts w:hint="eastAsia"/>
-        </w:rPr>
-        <w:t>中，</w:t>
-      </w:r>
-      <w:r>
-        <w:rPr>
-          <w:rFonts w:hint="eastAsia"/>
-        </w:rPr>
-        <w:t>FreeMaker</w:t>
-      </w:r>
-      <w:r>
-        <w:rPr>
-          <w:rFonts w:hint="eastAsia"/>
-        </w:rPr>
-        <w:t>引擎按以下顺序搜素数据：内建变量</w:t>
-      </w:r>
-      <w:r>
-        <w:rPr>
-          <w:rFonts w:hint="eastAsia"/>
-        </w:rPr>
-        <w:t>---- &gt;ValueStack</w:t>
-      </w:r>
-      <w:r>
-        <w:rPr>
-          <w:rFonts w:hint="eastAsia"/>
-        </w:rPr>
-        <w:t>---- &gt;</w:t>
-      </w:r>
-      <w:r>
-        <w:rPr>
-          <w:rFonts w:hint="eastAsia"/>
-        </w:rPr>
-        <w:t>Action</w:t>
-      </w:r>
-      <w:r>
-        <w:rPr>
-          <w:rFonts w:hint="eastAsia"/>
-        </w:rPr>
-        <w:t>上下文</w:t>
-      </w:r>
-      <w:r>
-        <w:rPr>
-          <w:rFonts w:hint="eastAsia"/>
-        </w:rPr>
-        <w:t>---- &gt;</w:t>
-      </w:r>
-      <w:r>
-        <w:rPr>
-          <w:rFonts w:hint="eastAsia"/>
-        </w:rPr>
-        <w:t>请求范围</w:t>
-      </w:r>
-      <w:r>
-        <w:rPr>
-          <w:rFonts w:hint="eastAsia"/>
-        </w:rPr>
-        <w:t>---- &gt;</w:t>
-      </w:r>
-      <w:r>
-        <w:rPr>
-          <w:rFonts w:hint="eastAsia"/>
-        </w:rPr>
-        <w:t>会话范围</w:t>
-      </w:r>
-      <w:r>
-        <w:rPr>
-          <w:rFonts w:hint="eastAsia"/>
-        </w:rPr>
-        <w:t>---- &gt;</w:t>
-      </w:r>
-      <w:r>
-        <w:rPr>
-          <w:rFonts w:hint="eastAsia"/>
-        </w:rPr>
-        <w:t>应用范围</w:t>
-      </w:r>
-      <w:r>
-        <w:rPr>
-          <w:rFonts w:hint="eastAsia"/>
-        </w:rPr>
-        <w:t>。隐式变量：</w:t>
-      </w:r>
-      <w:r>
-        <w:rPr>
-          <w:rFonts w:hint="eastAsia"/>
-        </w:rPr>
-        <w:t>stack</w:t>
-      </w:r>
-      <w:r>
-        <w:rPr>
-          <w:rFonts w:hint="eastAsia"/>
-        </w:rPr>
-        <w:t>、</w:t>
-      </w:r>
-      <w:r>
-        <w:rPr>
-          <w:rFonts w:hint="eastAsia"/>
-        </w:rPr>
-        <w:t>action</w:t>
-      </w:r>
-      <w:r>
-        <w:rPr>
-          <w:rFonts w:hint="eastAsia"/>
-        </w:rPr>
-        <w:t>、</w:t>
-      </w:r>
-      <w:r>
-        <w:rPr>
-          <w:rFonts w:hint="eastAsia"/>
-        </w:rPr>
-        <w:t>res</w:t>
-      </w:r>
-      <w:r>
-        <w:rPr>
-          <w:rFonts w:hint="eastAsia"/>
-        </w:rPr>
-        <w:t>、</w:t>
-      </w:r>
-      <w:r>
-        <w:rPr>
-          <w:rFonts w:hint="eastAsia"/>
-        </w:rPr>
-        <w:t>req</w:t>
-      </w:r>
-      <w:r>
-        <w:rPr>
-          <w:rFonts w:hint="eastAsia"/>
-        </w:rPr>
-        <w:t>、</w:t>
-      </w:r>
-      <w:r>
-        <w:rPr>
-          <w:rFonts w:hint="eastAsia"/>
-        </w:rPr>
-        <w:t>session</w:t>
-      </w:r>
-      <w:r>
-        <w:rPr>
-          <w:rFonts w:hint="eastAsia"/>
-        </w:rPr>
-        <w:t>、</w:t>
-      </w:r>
-      <w:r>
-        <w:rPr>
-          <w:rFonts w:hint="eastAsia"/>
-        </w:rPr>
-        <w:t>application</w:t>
-      </w:r>
-      <w:r>
-        <w:rPr>
-          <w:rFonts w:hint="eastAsia"/>
-        </w:rPr>
-        <w:t>、</w:t>
-      </w:r>
-      <w:r>
-        <w:rPr>
-          <w:rFonts w:hint="eastAsia"/>
-        </w:rPr>
-        <w:t>base</w:t>
-      </w:r>
-      <w:r>
-        <w:rPr>
-          <w:rFonts w:hint="eastAsia"/>
-        </w:rPr>
-        <w:t>（当前请求的上下文路径）。</w:t>
-      </w:r>
-    </w:p>
-    <w:p>
-      <w:pPr>
-        <w:rPr>
-          <w:rFonts w:hint="eastAsia"/>
-        </w:rPr>
-      </w:pPr>
-      <w:r>
-        <w:rPr>
-          <w:rFonts w:hint="eastAsia"/>
-        </w:rPr>
-        <w:tab/>
-      </w:r>
-      <w:r>
-        <w:rPr>
-          <w:rFonts w:hint="eastAsia"/>
-        </w:rPr>
-        <w:t>标签以</w:t>
-      </w:r>
-      <w:r>
-        <w:rPr>
-          <w:rFonts w:hint="eastAsia"/>
-        </w:rPr>
-        <w:t>&lt;@S.tag&gt;</w:t>
-      </w:r>
-      <w:r>
-        <w:rPr>
-          <w:rFonts w:hint="eastAsia"/>
-        </w:rPr>
-        <w:t>开头，以</w:t>
-      </w:r>
-      <w:r>
-        <w:rPr>
-          <w:rFonts w:hint="eastAsia"/>
-        </w:rPr>
-        <w:t>&lt;/@s.tag&gt;</w:t>
-      </w:r>
-      <w:r>
-        <w:rPr>
-          <w:rFonts w:hint="eastAsia"/>
-        </w:rPr>
-        <w:t>结尾，如</w:t>
-      </w:r>
-      <w:r>
-        <w:rPr>
-          <w:rFonts w:hint="eastAsia"/>
-        </w:rPr>
-        <w:t>&lt;@s.textfield /&gt;</w:t>
-      </w:r>
-      <w:r>
-        <w:rPr>
-          <w:rFonts w:hint="eastAsia"/>
-        </w:rPr>
-        <w:t>。</w:t>
-      </w:r>
-    </w:p>
-    <w:p>
-      <w:pPr>
-        <w:rPr>
-          <w:rFonts w:hint="eastAsia"/>
-        </w:rPr>
-      </w:pPr>
-      <w:r>
-        <w:rPr>
-          <w:rFonts w:hint="eastAsia"/>
-        </w:rPr>
-        <w:tab/>
-      </w:r>
-      <w:r>
-        <w:rPr>
-          <w:rFonts w:hint="eastAsia"/>
-        </w:rPr>
-        <w:t>支持动态属性。如</w:t>
-      </w:r>
-      <w:r>
-        <w:rPr>
-          <w:rFonts w:hint="eastAsia"/>
-        </w:rPr>
-        <w:t>&lt;@s.url value=</w:t>
-      </w:r>
-      <w:r>
-        <w:t>”</w:t>
-      </w:r>
-      <w:r>
-        <w:rPr>
-          <w:rFonts w:hint="eastAsia"/>
-        </w:rPr>
-        <w:t>xxx.action</w:t>
-      </w:r>
-      <w:r>
-        <w:t>”</w:t>
-      </w:r>
-      <w:r>
-        <w:rPr>
-          <w:rFonts w:hint="eastAsia"/>
-        </w:rPr>
-        <w:t xml:space="preserve"> userId=</w:t>
-      </w:r>
-      <w:r>
-        <w:t>”</w:t>
-      </w:r>
-      <w:r>
-        <w:rPr>
-          <w:rFonts w:hint="eastAsia"/>
-        </w:rPr>
-        <w:t>${userId}</w:t>
-      </w:r>
-      <w:r>
-        <w:t>”</w:t>
-      </w:r>
-      <w:r>
-        <w:rPr>
-          <w:rFonts w:hint="eastAsia"/>
-        </w:rPr>
-        <w:t xml:space="preserve"> /&gt;</w:t>
-      </w:r>
-      <w:r>
-        <w:rPr>
-          <w:rFonts w:hint="eastAsia"/>
-        </w:rPr>
-        <w:t>，</w:t>
-      </w:r>
-      <w:r>
-        <w:rPr>
-          <w:rFonts w:hint="eastAsia"/>
-        </w:rPr>
-        <w:t>userId</w:t>
-      </w:r>
-      <w:r>
-        <w:rPr>
-          <w:rFonts w:hint="eastAsia"/>
-        </w:rPr>
-        <w:t>就是动态属性。</w:t>
-      </w:r>
-    </w:p>
-    <w:p>
-      <w:pPr>
-        <w:rPr>
-          <w:rFonts w:hint="eastAsia"/>
-        </w:rPr>
-      </w:pPr>
-    </w:p>
-    <w:p>
-      <w:pPr>
-        <w:rPr>
-          <w:rFonts w:hint="eastAsia"/>
-        </w:rPr>
-      </w:pPr>
-    </w:p>
-    <w:p>
-      <w:pPr>
-        <w:rPr>
-          <w:rFonts w:hint="eastAsia"/>
-        </w:rPr>
-      </w:pPr>
-      <w:r>
-        <w:rPr>
-          <w:rFonts w:hint="eastAsia"/>
-          <w:b/>
-        </w:rPr>
-        <w:t>插件：</w:t>
-      </w:r>
-      <w:r>
-        <w:rPr>
-          <w:rFonts w:hint="eastAsia"/>
-        </w:rPr>
-        <w:t>包含</w:t>
-      </w:r>
-      <w:r>
-        <w:rPr>
-          <w:rFonts w:hint="eastAsia"/>
-        </w:rPr>
-        <w:t>struts-plugin.xml</w:t>
-      </w:r>
-      <w:r>
-        <w:rPr>
-          <w:rFonts w:hint="eastAsia"/>
-        </w:rPr>
-        <w:t>的</w:t>
-      </w:r>
-      <w:r>
-        <w:rPr>
-          <w:rFonts w:hint="eastAsia"/>
-        </w:rPr>
-        <w:t>jar</w:t>
-      </w:r>
-      <w:r>
-        <w:rPr>
-          <w:rFonts w:hint="eastAsia"/>
-        </w:rPr>
-        <w:t>包，很容易开发。</w:t>
-      </w:r>
-    </w:p>
-    <w:p>
-      <w:pPr>
-        <w:rPr>
-          <w:rFonts w:hint="eastAsia"/>
-          <w:color w:val="0070C0"/>
-        </w:rPr>
-      </w:pPr>
-      <w:r>
-        <w:rPr>
-          <w:rFonts w:hint="eastAsia"/>
-        </w:rPr>
-        <w:tab/>
-      </w:r>
-      <w:r>
-        <w:rPr>
-          <w:rFonts w:hint="eastAsia"/>
-        </w:rPr>
-        <w:t>问题：</w:t>
-      </w:r>
-      <w:r>
-        <w:rPr>
-          <w:rFonts w:hint="eastAsia"/>
-          <w:color w:val="0070C0"/>
-        </w:rPr>
-        <w:t>同时使用两个插件，该如何配置</w:t>
-      </w:r>
-      <w:r>
-        <w:rPr>
-          <w:rFonts w:hint="eastAsia"/>
-          <w:color w:val="0070C0"/>
-        </w:rPr>
-        <w:t>package</w:t>
-      </w:r>
-      <w:r>
-        <w:rPr>
-          <w:rFonts w:hint="eastAsia"/>
-          <w:color w:val="0070C0"/>
-        </w:rPr>
-        <w:t>。</w:t>
-      </w:r>
-    </w:p>
-    <w:p>
-      <w:pPr>
-        <w:rPr>
-          <w:rFonts w:hint="eastAsia"/>
-          <w:color w:val="0070C0"/>
-        </w:rPr>
-      </w:pPr>
-    </w:p>
-    <w:p>
-      <w:pPr>
-        <w:rPr>
-          <w:rFonts w:hint="eastAsia"/>
-          <w:color w:val="0070C0"/>
-        </w:rPr>
-      </w:pPr>
-    </w:p>
-    <w:p>
-      <w:pPr>
-        <w:rPr>
-          <w:rFonts w:hint="eastAsia"/>
-        </w:rPr>
-      </w:pPr>
-      <w:r>
-        <w:rPr>
-          <w:rFonts w:hint="eastAsia"/>
-          <w:b/>
-        </w:rPr>
-        <w:t>零配置：</w:t>
-      </w:r>
-      <w:r>
-        <w:rPr>
-          <w:rFonts w:hint="eastAsia"/>
-        </w:rPr>
-        <w:t>（基于约定和注解）</w:t>
-      </w:r>
-    </w:p>
-    <w:p>
-      <w:pPr>
-        <w:rPr>
-          <w:rFonts w:hint="eastAsia"/>
-        </w:rPr>
-      </w:pPr>
-      <w:r>
-        <w:rPr>
-          <w:rFonts w:hint="eastAsia"/>
-        </w:rPr>
-        <w:tab/>
-      </w:r>
-      <w:r>
-        <w:rPr>
-          <w:rFonts w:hint="eastAsia"/>
-        </w:rPr>
-        <w:t>扫描</w:t>
-      </w:r>
-      <w:r>
-        <w:rPr>
-          <w:rFonts w:hint="eastAsia"/>
-        </w:rPr>
-        <w:t>Action</w:t>
-      </w:r>
-      <w:r>
-        <w:rPr>
-          <w:rFonts w:hint="eastAsia"/>
-        </w:rPr>
-        <w:t>：</w:t>
-      </w:r>
-      <w:r>
-        <w:rPr>
-          <w:rFonts w:hint="eastAsia"/>
-        </w:rPr>
-        <w:t>在</w:t>
-      </w:r>
-      <w:r>
-        <w:rPr>
-          <w:rFonts w:hint="eastAsia"/>
-        </w:rPr>
-        <w:t>web.xml</w:t>
-      </w:r>
-      <w:r>
-        <w:rPr>
-          <w:rFonts w:hint="eastAsia"/>
-        </w:rPr>
-        <w:t>中为</w:t>
-      </w:r>
-      <w:r>
-        <w:rPr>
-          <w:rFonts w:hint="eastAsia"/>
-        </w:rPr>
-        <w:t>FilterDispatcher</w:t>
-      </w:r>
-      <w:r>
-        <w:rPr>
-          <w:rFonts w:hint="eastAsia"/>
-        </w:rPr>
-        <w:t>添加</w:t>
-      </w:r>
-      <w:r>
-        <w:rPr>
-          <w:rFonts w:hint="eastAsia"/>
-        </w:rPr>
-        <w:t>init-param</w:t>
-      </w:r>
-      <w:r>
-        <w:rPr>
-          <w:rFonts w:hint="eastAsia"/>
-        </w:rPr>
-        <w:t>元素</w:t>
-      </w:r>
-      <w:r>
-        <w:rPr>
-          <w:rFonts w:hint="eastAsia"/>
-        </w:rPr>
-        <w:t>actionPackages,</w:t>
-      </w:r>
-      <w:r>
-        <w:rPr>
-          <w:rFonts w:hint="eastAsia"/>
-        </w:rPr>
-        <w:t>值是逗号分隔的包名列表</w:t>
-      </w:r>
-      <w:r>
-        <w:rPr>
-          <w:rFonts w:hint="eastAsia"/>
-        </w:rPr>
-        <w:t>（</w:t>
-      </w:r>
-      <w:r>
-        <w:rPr>
-          <w:rFonts w:hint="eastAsia"/>
-          <w:color w:val="0070C0"/>
-        </w:rPr>
-        <w:t>是否支持通配符？</w:t>
-      </w:r>
-      <w:r>
-        <w:rPr>
-          <w:rFonts w:hint="eastAsia"/>
-        </w:rPr>
-        <w:t>）</w:t>
-      </w:r>
-      <w:r>
-        <w:rPr>
-          <w:rFonts w:hint="eastAsia"/>
-        </w:rPr>
-        <w:t>，</w:t>
-      </w:r>
-      <w:r>
-        <w:rPr>
-          <w:rFonts w:hint="eastAsia"/>
-        </w:rPr>
-        <w:t>struts2</w:t>
-      </w:r>
-      <w:r>
-        <w:rPr>
-          <w:rFonts w:hint="eastAsia"/>
-        </w:rPr>
-        <w:t>将扫描这些包及它们的子包。</w:t>
-      </w:r>
-      <w:r>
-        <w:rPr>
-          <w:rFonts w:hint="eastAsia"/>
-        </w:rPr>
-        <w:t>扫描的类实现</w:t>
-      </w:r>
-      <w:r>
-        <w:rPr>
-          <w:rFonts w:hint="eastAsia"/>
-        </w:rPr>
-        <w:t>Action</w:t>
-      </w:r>
-      <w:r>
-        <w:rPr>
-          <w:rFonts w:hint="eastAsia"/>
-        </w:rPr>
-        <w:t>接口或者继承自</w:t>
-      </w:r>
-      <w:r>
-        <w:rPr>
-          <w:rFonts w:hint="eastAsia"/>
-        </w:rPr>
-        <w:t>ActionSupport</w:t>
-      </w:r>
-      <w:r>
-        <w:rPr>
-          <w:rFonts w:hint="eastAsia"/>
-        </w:rPr>
-        <w:t>。</w:t>
-      </w:r>
-    </w:p>
-    <w:p>
-      <w:pPr>
-        <w:rPr>
-          <w:rFonts w:hint="eastAsia"/>
-        </w:rPr>
-      </w:pPr>
-      <w:r>
-        <w:rPr>
-          <w:rFonts w:hint="eastAsia"/>
-        </w:rPr>
-        <w:tab/>
-        <w:t>URI</w:t>
-      </w:r>
-      <w:r>
-        <w:rPr>
-          <w:rFonts w:hint="eastAsia"/>
-        </w:rPr>
-        <w:t>约定：</w:t>
-      </w:r>
-      <w:r>
-        <w:rPr>
-          <w:rFonts w:hint="eastAsia"/>
-        </w:rPr>
-        <w:t>Action</w:t>
-      </w:r>
-      <w:r>
-        <w:rPr>
-          <w:rFonts w:hint="eastAsia"/>
-        </w:rPr>
-        <w:t>名称首字母小写，去掉</w:t>
-      </w:r>
-      <w:r>
-        <w:rPr>
-          <w:rFonts w:hint="eastAsia"/>
-        </w:rPr>
-        <w:t>Action</w:t>
-      </w:r>
-      <w:r>
-        <w:rPr>
-          <w:rFonts w:hint="eastAsia"/>
-        </w:rPr>
-        <w:t>后缀（如果有），如</w:t>
-      </w:r>
-      <w:r>
-        <w:rPr>
-          <w:rFonts w:hint="eastAsia"/>
-        </w:rPr>
-        <w:t>UserAction</w:t>
-      </w:r>
-      <w:r>
-        <w:rPr>
-          <w:rFonts w:hint="eastAsia"/>
-        </w:rPr>
-        <w:t>映射为</w:t>
-      </w:r>
-      <w:r>
-        <w:rPr>
-          <w:rFonts w:hint="eastAsia"/>
-        </w:rPr>
-        <w:t>user</w:t>
-      </w:r>
-      <w:r>
-        <w:rPr>
-          <w:rFonts w:hint="eastAsia"/>
-        </w:rPr>
-        <w:t>。命名空间：</w:t>
-      </w:r>
-      <w:r>
-        <w:rPr>
-          <w:rFonts w:hint="eastAsia"/>
-        </w:rPr>
-        <w:t>actionPackages</w:t>
-      </w:r>
-      <w:r>
-        <w:rPr>
-          <w:rFonts w:hint="eastAsia"/>
-        </w:rPr>
-        <w:t>的子包有命名空间，如</w:t>
-      </w:r>
-      <w:r>
-        <w:rPr>
-          <w:rFonts w:hint="eastAsia"/>
-        </w:rPr>
-        <w:t>actionPackages</w:t>
-      </w:r>
-      <w:r>
-        <w:rPr>
-          <w:rFonts w:hint="eastAsia"/>
-        </w:rPr>
-        <w:t>中有</w:t>
-      </w:r>
-      <w:r>
-        <w:rPr>
-          <w:rFonts w:hint="eastAsia"/>
-        </w:rPr>
-        <w:t>com.struts</w:t>
-      </w:r>
-      <w:r>
-        <w:rPr>
-          <w:rFonts w:hint="eastAsia"/>
-        </w:rPr>
-        <w:t>，则</w:t>
-      </w:r>
-      <w:r>
-        <w:rPr>
-          <w:rFonts w:hint="eastAsia"/>
-        </w:rPr>
-        <w:t>com.struts.action.UserAction</w:t>
-      </w:r>
-      <w:r>
-        <w:rPr>
-          <w:rFonts w:hint="eastAsia"/>
-        </w:rPr>
-        <w:t>的</w:t>
-      </w:r>
-      <w:r>
-        <w:rPr>
-          <w:rFonts w:hint="eastAsia"/>
-        </w:rPr>
-        <w:t>URI</w:t>
-      </w:r>
-      <w:r>
-        <w:rPr>
-          <w:rFonts w:hint="eastAsia"/>
-        </w:rPr>
-        <w:t>是</w:t>
-      </w:r>
-      <w:r>
-        <w:rPr>
-          <w:rFonts w:hint="eastAsia"/>
-        </w:rPr>
-        <w:t>/action/user.action</w:t>
-      </w:r>
-      <w:r>
-        <w:rPr>
-          <w:rFonts w:hint="eastAsia"/>
-        </w:rPr>
-        <w:t>。</w:t>
-      </w:r>
-      <w:r>
-        <w:rPr>
-          <w:rFonts w:hint="eastAsia"/>
-        </w:rPr>
-        <w:t>（</w:t>
-      </w:r>
-      <w:r>
-        <w:rPr>
-          <w:rFonts w:hint="eastAsia"/>
-          <w:color w:val="0070C0"/>
-        </w:rPr>
-        <w:t>动态调用不可用？</w:t>
-      </w:r>
-      <w:r>
-        <w:rPr>
-          <w:rFonts w:hint="eastAsia"/>
-        </w:rPr>
-        <w:t>）</w:t>
-      </w:r>
-    </w:p>
-    <w:p>
-      <w:pPr>
-        <w:rPr>
-          <w:rFonts w:hint="eastAsia"/>
-        </w:rPr>
-      </w:pPr>
-      <w:r>
-        <w:rPr>
-          <w:rFonts w:hint="eastAsia"/>
-        </w:rPr>
-        <w:tab/>
-      </w:r>
-      <w:r>
-        <w:rPr>
-          <w:rFonts w:hint="eastAsia"/>
-        </w:rPr>
-        <w:t>注解：</w:t>
-      </w:r>
-    </w:p>
-    <w:p>
-      <w:pPr>
-        <w:rPr>
-          <w:rFonts w:hint="eastAsia"/>
-        </w:rPr>
-      </w:pPr>
-      <w:r>
-        <w:rPr>
-          <w:rFonts w:hint="eastAsia"/>
-        </w:rPr>
-        <w:tab/>
-      </w:r>
-      <w:r>
-        <w:rPr>
-          <w:rFonts w:hint="eastAsia"/>
-        </w:rPr>
-        <w:tab/>
-        <w:t>@Result</w:t>
-      </w:r>
-      <w:r>
-        <w:rPr>
-          <w:rFonts w:hint="eastAsia"/>
-        </w:rPr>
-        <w:t>，</w:t>
-      </w:r>
-      <w:r>
-        <w:rPr>
-          <w:rFonts w:hint="eastAsia"/>
-        </w:rPr>
-        <w:t>@Results</w:t>
-      </w:r>
-      <w:r>
-        <w:rPr>
-          <w:rFonts w:hint="eastAsia"/>
-        </w:rPr>
-        <w:t>，</w:t>
-      </w:r>
-      <w:r>
-        <w:rPr>
-          <w:rFonts w:hint="eastAsia"/>
-        </w:rPr>
-        <w:t>@Namespace</w:t>
-      </w:r>
-      <w:r>
-        <w:rPr>
-          <w:rFonts w:hint="eastAsia"/>
-        </w:rPr>
-        <w:t>，</w:t>
-      </w:r>
-      <w:r>
-        <w:rPr>
-          <w:rFonts w:hint="eastAsia"/>
-        </w:rPr>
-        <w:t>@ParentPackage</w:t>
-      </w:r>
-    </w:p>
-    <w:p>
-      <w:pPr>
-        <w:rPr>
-          <w:rFonts w:hint="eastAsia"/>
-          <w:color w:val="0070C0"/>
-        </w:rPr>
-      </w:pPr>
-      <w:r>
-        <w:rPr>
-          <w:rFonts w:hint="eastAsia"/>
-        </w:rPr>
-        <w:tab/>
-      </w:r>
-      <w:r>
-        <w:rPr>
-          <w:rFonts w:hint="eastAsia"/>
-          <w:color w:val="0070C0"/>
-        </w:rPr>
-        <w:t>扩展的拦截器，</w:t>
-      </w:r>
-      <w:r>
-        <w:rPr>
-          <w:rFonts w:hint="eastAsia"/>
-          <w:color w:val="0070C0"/>
-        </w:rPr>
-        <w:t>ResultType</w:t>
-      </w:r>
-      <w:r>
-        <w:rPr>
-          <w:rFonts w:hint="eastAsia"/>
-          <w:color w:val="0070C0"/>
-        </w:rPr>
-        <w:t>等如何配置？</w:t>
-      </w:r>
-    </w:p>
-    <w:p>
-      <w:pPr>
-        <w:rPr>
-          <w:rFonts w:hint="eastAsia"/>
-          <w:color w:val="0070C0"/>
-        </w:rPr>
-      </w:pPr>
-    </w:p>
-    <w:p>
-      <w:pPr>
-        <w:rPr>
-          <w:rFonts w:hint="eastAsia"/>
-          <w:color w:val="0070C0"/>
-        </w:rPr>
-      </w:pPr>
-    </w:p>
-    <w:p>
-      <w:pPr>
-        <w:rPr>
-          <w:rFonts w:hint="eastAsia"/>
-          <w:b/>
-        </w:rPr>
-      </w:pPr>
-      <w:r>
-        <w:rPr>
-          <w:rFonts w:hint="eastAsia"/>
-          <w:b/>
-        </w:rPr>
-        <w:t>注解：</w:t>
-      </w:r>
-    </w:p>
-    <w:p>
-      <w:r>
-        <w:rPr>
-          <w:rFonts w:hint="eastAsia"/>
-        </w:rPr>
-        <w:tab/>
-      </w:r>
-      <w:r>
-        <w:rPr>
-          <w:rFonts w:hint="eastAsia"/>
-        </w:rPr>
-        <w:t>元注解：</w:t>
-      </w:r>
-      <w:r>
-        <w:rPr>
-          <w:rFonts w:hint="eastAsia"/>
-        </w:rPr>
-        <w:t>@Documented</w:t>
-      </w:r>
-      <w:r>
-        <w:rPr>
-          <w:rFonts w:hint="eastAsia"/>
-        </w:rPr>
-        <w:t>（记入</w:t>
-      </w:r>
-      <w:r>
-        <w:rPr>
-          <w:rFonts w:hint="eastAsia"/>
-        </w:rPr>
-        <w:t>JavaDoc</w:t>
-      </w:r>
-      <w:r>
-        <w:rPr>
-          <w:rFonts w:hint="eastAsia"/>
-        </w:rPr>
-        <w:t>）</w:t>
-      </w:r>
-      <w:r>
-        <w:rPr>
-          <w:rFonts w:hint="eastAsia"/>
-        </w:rPr>
-        <w:t>、</w:t>
-      </w:r>
-      <w:r>
-        <w:rPr>
-          <w:rFonts w:hint="eastAsia"/>
-        </w:rPr>
-        <w:t>@inherited</w:t>
-      </w:r>
-      <w:r>
-        <w:rPr>
-          <w:rFonts w:hint="eastAsia"/>
-        </w:rPr>
-        <w:t>（可被继承）</w:t>
-      </w:r>
-      <w:r>
-        <w:rPr>
-          <w:rFonts w:hint="eastAsia"/>
-        </w:rPr>
-        <w:t>、</w:t>
-      </w:r>
-      <w:r>
-        <w:rPr>
-          <w:rFonts w:hint="eastAsia"/>
-        </w:rPr>
-        <w:t>@Target</w:t>
-      </w:r>
-      <w:r>
-        <w:rPr>
-          <w:rFonts w:hint="eastAsia"/>
-        </w:rPr>
-        <w:t>（可被注解的类型，如类、方法、字段）</w:t>
-      </w:r>
-      <w:r>
-        <w:rPr>
-          <w:rFonts w:hint="eastAsia"/>
-        </w:rPr>
-        <w:t>、</w:t>
-      </w:r>
-      <w:r>
-        <w:rPr>
-          <w:rFonts w:hint="eastAsia"/>
-        </w:rPr>
-        <w:t>@Retention</w:t>
-      </w:r>
-      <w:r>
-        <w:rPr>
-          <w:rFonts w:hint="eastAsia"/>
-        </w:rPr>
-        <w:t>（注解保留到何时，有</w:t>
-      </w:r>
-      <w:r>
-        <w:rPr>
-          <w:rFonts w:hint="eastAsia"/>
-        </w:rPr>
-        <w:t>Runtime</w:t>
-      </w:r>
-      <w:r>
-        <w:rPr>
-          <w:rFonts w:hint="eastAsia"/>
-        </w:rPr>
-        <w:t>等）。</w:t>
+      <w:r>
+        <w:rPr>
+          <w:rFonts w:hint="eastAsia"/>
+        </w:rPr>
+        <w:t>page 78</w:t>
       </w:r>
       <w:bookmarkStart w:id="0" w:name="_GoBack"/>
       <w:bookmarkEnd w:id="0"/>

--- a/学习笔记/阅读摘要/struts2.docx
+++ b/学习笔记/阅读摘要/struts2.docx
@@ -6248,11 +6248,6 @@
       </w:r>
     </w:p>
     <w:p>
-      <w:pPr>
-        <w:rPr>
-          <w:rFonts w:hint="eastAsia"/>
-        </w:rPr>
-      </w:pPr>
       <w:r>
         <w:rPr>
           <w:rFonts w:hint="eastAsia"/>
@@ -6356,26 +6351,814 @@
         <w:t>等）。</w:t>
       </w:r>
     </w:p>
-    <w:p>
-      <w:pPr>
-        <w:rPr>
-          <w:rFonts w:hint="eastAsia"/>
-        </w:rPr>
-      </w:pPr>
-    </w:p>
-    <w:p>
-      <w:pPr>
-        <w:rPr>
-          <w:rFonts w:hint="eastAsia"/>
-        </w:rPr>
-      </w:pPr>
-    </w:p>
-    <w:p>
-      <w:r>
-        <w:rPr>
-          <w:rFonts w:hint="eastAsia"/>
-        </w:rPr>
-        <w:t>page 78</w:t>
+    <w:p/>
+    <w:p/>
+    <w:p>
+      <w:pPr>
+        <w:rPr>
+          <w:rFonts w:hint="eastAsia"/>
+          <w:b/>
+          <w:color w:val="7030A0"/>
+        </w:rPr>
+      </w:pPr>
+      <w:r>
+        <w:rPr>
+          <w:rFonts w:hint="eastAsia"/>
+          <w:b/>
+          <w:color w:val="7030A0"/>
+        </w:rPr>
+        <w:t>（</w:t>
+      </w:r>
+      <w:r>
+        <w:rPr>
+          <w:rFonts w:hint="eastAsia"/>
+          <w:b/>
+          <w:color w:val="7030A0"/>
+        </w:rPr>
+        <w:t>Struts2 in Action</w:t>
+      </w:r>
+      <w:r>
+        <w:rPr>
+          <w:rFonts w:hint="eastAsia"/>
+          <w:b/>
+          <w:color w:val="7030A0"/>
+        </w:rPr>
+        <w:t>）</w:t>
+      </w:r>
+    </w:p>
+    <w:p>
+      <w:pPr>
+        <w:rPr>
+          <w:rFonts w:hint="eastAsia"/>
+        </w:rPr>
+      </w:pPr>
+      <w:r>
+        <w:rPr>
+          <w:rFonts w:hint="eastAsia"/>
+        </w:rPr>
+        <w:lastRenderedPageBreak/>
+        <w:t>内置拦截器：</w:t>
+      </w:r>
+    </w:p>
+    <w:p>
+      <w:pPr>
+        <w:rPr>
+          <w:rFonts w:hint="eastAsia"/>
+        </w:rPr>
+      </w:pPr>
+      <w:r>
+        <w:rPr>
+          <w:rFonts w:hint="eastAsia"/>
+        </w:rPr>
+        <w:tab/>
+        <w:t>timer</w:t>
+      </w:r>
+      <w:r>
+        <w:rPr>
+          <w:rFonts w:hint="eastAsia"/>
+        </w:rPr>
+        <w:t>：记录执行话费的时间。根据在拦截栈中的位置不同，测量的范围不同。</w:t>
+      </w:r>
+    </w:p>
+    <w:p>
+      <w:pPr>
+        <w:rPr>
+          <w:rFonts w:hint="eastAsia"/>
+        </w:rPr>
+      </w:pPr>
+      <w:r>
+        <w:rPr>
+          <w:rFonts w:hint="eastAsia"/>
+        </w:rPr>
+        <w:tab/>
+        <w:t>logger</w:t>
+      </w:r>
+      <w:r>
+        <w:rPr>
+          <w:rFonts w:hint="eastAsia"/>
+        </w:rPr>
+        <w:t>：</w:t>
+      </w:r>
+      <w:r>
+        <w:rPr>
+          <w:rFonts w:hint="eastAsia"/>
+        </w:rPr>
+        <w:t>简单地记录了栈的运行信息。</w:t>
+      </w:r>
+    </w:p>
+    <w:p>
+      <w:pPr>
+        <w:rPr>
+          <w:rFonts w:hint="eastAsia"/>
+        </w:rPr>
+      </w:pPr>
+    </w:p>
+    <w:p>
+      <w:pPr>
+        <w:rPr>
+          <w:rFonts w:hint="eastAsia"/>
+        </w:rPr>
+      </w:pPr>
+      <w:r>
+        <w:rPr>
+          <w:rFonts w:hint="eastAsia"/>
+        </w:rPr>
+        <w:tab/>
+        <w:t>params</w:t>
+      </w:r>
+      <w:r>
+        <w:rPr>
+          <w:rFonts w:hint="eastAsia"/>
+        </w:rPr>
+        <w:t>：</w:t>
+      </w:r>
+      <w:r>
+        <w:rPr>
+          <w:rFonts w:hint="eastAsia"/>
+        </w:rPr>
+        <w:t>将请求参数转移到</w:t>
+      </w:r>
+      <w:r>
+        <w:rPr>
+          <w:rFonts w:hint="eastAsia"/>
+        </w:rPr>
+        <w:t>ValueStack</w:t>
+      </w:r>
+      <w:r>
+        <w:rPr>
+          <w:rFonts w:hint="eastAsia"/>
+        </w:rPr>
+        <w:t>上</w:t>
+      </w:r>
+      <w:r>
+        <w:rPr>
+          <w:rFonts w:hint="eastAsia"/>
+        </w:rPr>
+        <w:t>。（绑定到</w:t>
+      </w:r>
+      <w:r>
+        <w:rPr>
+          <w:rFonts w:hint="eastAsia"/>
+        </w:rPr>
+        <w:t>Action</w:t>
+      </w:r>
+      <w:r>
+        <w:rPr>
+          <w:rFonts w:hint="eastAsia"/>
+        </w:rPr>
+        <w:t>属性不是它负责的）</w:t>
+      </w:r>
+    </w:p>
+    <w:p>
+      <w:pPr>
+        <w:rPr>
+          <w:rFonts w:hint="eastAsia"/>
+        </w:rPr>
+      </w:pPr>
+      <w:r>
+        <w:rPr>
+          <w:rFonts w:hint="eastAsia"/>
+        </w:rPr>
+        <w:tab/>
+        <w:t>static-params</w:t>
+      </w:r>
+      <w:r>
+        <w:rPr>
+          <w:rFonts w:hint="eastAsia"/>
+        </w:rPr>
+        <w:t>：</w:t>
+      </w:r>
+      <w:r>
+        <w:rPr>
+          <w:rFonts w:hint="eastAsia"/>
+        </w:rPr>
+        <w:t>同上，不过参数来源是</w:t>
+      </w:r>
+      <w:r>
+        <w:rPr>
+          <w:rFonts w:hint="eastAsia"/>
+        </w:rPr>
+        <w:t>Action</w:t>
+      </w:r>
+      <w:r>
+        <w:rPr>
+          <w:rFonts w:hint="eastAsia"/>
+        </w:rPr>
+        <w:t>配置中的</w:t>
+      </w:r>
+      <w:r>
+        <w:rPr>
+          <w:rFonts w:hint="eastAsia"/>
+        </w:rPr>
+        <w:t>param</w:t>
+      </w:r>
+      <w:r>
+        <w:rPr>
+          <w:rFonts w:hint="eastAsia"/>
+        </w:rPr>
+        <w:t>元素。</w:t>
+      </w:r>
+    </w:p>
+    <w:p>
+      <w:pPr>
+        <w:rPr>
+          <w:rFonts w:hint="eastAsia"/>
+        </w:rPr>
+      </w:pPr>
+      <w:r>
+        <w:rPr>
+          <w:rFonts w:hint="eastAsia"/>
+        </w:rPr>
+        <w:tab/>
+        <w:t>autowiring</w:t>
+      </w:r>
+      <w:r>
+        <w:rPr>
+          <w:rFonts w:hint="eastAsia"/>
+        </w:rPr>
+        <w:t>：为使用</w:t>
+      </w:r>
+      <w:r>
+        <w:rPr>
+          <w:rFonts w:hint="eastAsia"/>
+        </w:rPr>
+        <w:t>Spring</w:t>
+      </w:r>
+      <w:r>
+        <w:rPr>
+          <w:rFonts w:hint="eastAsia"/>
+        </w:rPr>
+        <w:t>管理应用程序资源提供的集成点。</w:t>
+      </w:r>
+      <w:r>
+        <w:rPr>
+          <w:rFonts w:hint="eastAsia"/>
+        </w:rPr>
+        <w:t>（</w:t>
+      </w:r>
+      <w:r>
+        <w:rPr>
+          <w:rFonts w:hint="eastAsia"/>
+        </w:rPr>
+        <w:t>IOC</w:t>
+      </w:r>
+      <w:r>
+        <w:rPr>
+          <w:rFonts w:hint="eastAsia"/>
+        </w:rPr>
+        <w:t>注入，</w:t>
+      </w:r>
+      <w:r>
+        <w:rPr>
+          <w:rFonts w:hint="eastAsia"/>
+        </w:rPr>
+        <w:t>Action</w:t>
+      </w:r>
+      <w:r>
+        <w:rPr>
+          <w:rFonts w:hint="eastAsia"/>
+        </w:rPr>
+        <w:t>就是个普通的</w:t>
+      </w:r>
+      <w:r>
+        <w:rPr>
+          <w:rFonts w:hint="eastAsia"/>
+        </w:rPr>
+        <w:t>POJO</w:t>
+      </w:r>
+      <w:r>
+        <w:rPr>
+          <w:rFonts w:hint="eastAsia"/>
+        </w:rPr>
+        <w:t>）</w:t>
+      </w:r>
+      <w:r>
+        <w:rPr>
+          <w:rFonts w:hint="eastAsia"/>
+        </w:rPr>
+        <w:t>。</w:t>
+      </w:r>
+    </w:p>
+    <w:p>
+      <w:pPr>
+        <w:rPr>
+          <w:rFonts w:hint="eastAsia"/>
+        </w:rPr>
+      </w:pPr>
+      <w:r>
+        <w:rPr>
+          <w:rFonts w:hint="eastAsia"/>
+        </w:rPr>
+        <w:tab/>
+        <w:t>servlet-config</w:t>
+      </w:r>
+      <w:r>
+        <w:rPr>
+          <w:rFonts w:hint="eastAsia"/>
+        </w:rPr>
+        <w:t>：</w:t>
+      </w:r>
+      <w:r>
+        <w:rPr>
+          <w:rFonts w:hint="eastAsia"/>
+        </w:rPr>
+        <w:t>提供将</w:t>
+      </w:r>
+      <w:r>
+        <w:rPr>
+          <w:rFonts w:hint="eastAsia"/>
+        </w:rPr>
+        <w:t>Servlet API</w:t>
+      </w:r>
+      <w:r>
+        <w:rPr>
+          <w:rFonts w:hint="eastAsia"/>
+        </w:rPr>
+        <w:t>中的对象注入到</w:t>
+      </w:r>
+      <w:r>
+        <w:rPr>
+          <w:rFonts w:hint="eastAsia"/>
+        </w:rPr>
+        <w:t>Action</w:t>
+      </w:r>
+      <w:r>
+        <w:rPr>
+          <w:rFonts w:hint="eastAsia"/>
+        </w:rPr>
+        <w:t>中的简单方法。前提是</w:t>
+      </w:r>
+      <w:r>
+        <w:rPr>
+          <w:rFonts w:hint="eastAsia"/>
+        </w:rPr>
+        <w:t>Action</w:t>
+      </w:r>
+      <w:r>
+        <w:rPr>
+          <w:rFonts w:hint="eastAsia"/>
+        </w:rPr>
+        <w:t>要实现相关的</w:t>
+      </w:r>
+      <w:r>
+        <w:rPr>
+          <w:rFonts w:hint="eastAsia"/>
+        </w:rPr>
+        <w:t>Aware</w:t>
+      </w:r>
+      <w:r>
+        <w:rPr>
+          <w:rFonts w:hint="eastAsia"/>
+        </w:rPr>
+        <w:t>接口。</w:t>
+      </w:r>
+      <w:r>
+        <w:rPr>
+          <w:rFonts w:hint="eastAsia"/>
+        </w:rPr>
+        <w:t>如</w:t>
+      </w:r>
+      <w:r>
+        <w:rPr>
+          <w:rFonts w:hint="eastAsia"/>
+        </w:rPr>
+        <w:t>ServletRequestAware</w:t>
+      </w:r>
+      <w:r>
+        <w:rPr>
+          <w:rFonts w:hint="eastAsia"/>
+        </w:rPr>
+        <w:t>接口设置</w:t>
+      </w:r>
+      <w:r>
+        <w:rPr>
+          <w:rFonts w:hint="eastAsia"/>
+        </w:rPr>
+        <w:t>HttpServletRequest</w:t>
+      </w:r>
+      <w:r>
+        <w:rPr>
+          <w:rFonts w:hint="eastAsia"/>
+        </w:rPr>
+        <w:t>，</w:t>
+      </w:r>
+      <w:r>
+        <w:rPr>
+          <w:rFonts w:hint="eastAsia"/>
+        </w:rPr>
+        <w:t>RequestAware</w:t>
+      </w:r>
+      <w:r>
+        <w:rPr>
+          <w:rFonts w:hint="eastAsia"/>
+        </w:rPr>
+        <w:t>设置</w:t>
+      </w:r>
+      <w:r>
+        <w:rPr>
+          <w:rFonts w:hint="eastAsia"/>
+        </w:rPr>
+        <w:t>Map</w:t>
+      </w:r>
+      <w:r>
+        <w:rPr>
+          <w:rFonts w:hint="eastAsia"/>
+        </w:rPr>
+        <w:t>类型的</w:t>
+      </w:r>
+      <w:r>
+        <w:rPr>
+          <w:rFonts w:hint="eastAsia"/>
+        </w:rPr>
+        <w:t>Request</w:t>
+      </w:r>
+      <w:r>
+        <w:rPr>
+          <w:rFonts w:hint="eastAsia"/>
+        </w:rPr>
+        <w:t>。</w:t>
+      </w:r>
+    </w:p>
+    <w:p>
+      <w:pPr>
+        <w:rPr>
+          <w:rFonts w:hint="eastAsia"/>
+        </w:rPr>
+      </w:pPr>
+      <w:r>
+        <w:rPr>
+          <w:rFonts w:hint="eastAsia"/>
+        </w:rPr>
+        <w:tab/>
+        <w:t>fileUpload</w:t>
+      </w:r>
+      <w:r>
+        <w:rPr>
+          <w:rFonts w:hint="eastAsia"/>
+        </w:rPr>
+        <w:t>：文件上传。使用的是</w:t>
+      </w:r>
+      <w:r>
+        <w:rPr>
+          <w:rFonts w:hint="eastAsia"/>
+        </w:rPr>
+        <w:t>Apache</w:t>
+      </w:r>
+      <w:r>
+        <w:rPr>
+          <w:rFonts w:hint="eastAsia"/>
+        </w:rPr>
+        <w:t>的</w:t>
+      </w:r>
+      <w:r>
+        <w:rPr>
+          <w:rFonts w:hint="eastAsia"/>
+        </w:rPr>
+        <w:t>common files upload</w:t>
+      </w:r>
+      <w:r>
+        <w:rPr>
+          <w:rFonts w:hint="eastAsia"/>
+        </w:rPr>
+        <w:t>组件。</w:t>
+      </w:r>
+    </w:p>
+    <w:p>
+      <w:pPr>
+        <w:rPr>
+          <w:rFonts w:hint="eastAsia"/>
+        </w:rPr>
+      </w:pPr>
+    </w:p>
+    <w:p>
+      <w:pPr>
+        <w:rPr>
+          <w:rFonts w:hint="eastAsia"/>
+        </w:rPr>
+      </w:pPr>
+      <w:r>
+        <w:rPr>
+          <w:rFonts w:hint="eastAsia"/>
+        </w:rPr>
+        <w:tab/>
+        <w:t>workflow</w:t>
+      </w:r>
+      <w:r>
+        <w:rPr>
+          <w:rFonts w:hint="eastAsia"/>
+        </w:rPr>
+        <w:t>：</w:t>
+      </w:r>
+      <w:r>
+        <w:rPr>
+          <w:rFonts w:hint="eastAsia"/>
+        </w:rPr>
+        <w:t>数据验证之类。发生错误时可以改变</w:t>
+      </w:r>
+      <w:r>
+        <w:rPr>
+          <w:rFonts w:hint="eastAsia"/>
+        </w:rPr>
+        <w:t>Action</w:t>
+      </w:r>
+      <w:r>
+        <w:rPr>
+          <w:rFonts w:hint="eastAsia"/>
+        </w:rPr>
+        <w:t>执行流程。</w:t>
+      </w:r>
+    </w:p>
+    <w:p>
+      <w:pPr>
+        <w:rPr>
+          <w:rFonts w:hint="eastAsia"/>
+          <w:color w:val="0070C0"/>
+        </w:rPr>
+      </w:pPr>
+      <w:r>
+        <w:rPr>
+          <w:rFonts w:hint="eastAsia"/>
+        </w:rPr>
+        <w:tab/>
+        <w:t>validation</w:t>
+      </w:r>
+      <w:r>
+        <w:rPr>
+          <w:rFonts w:hint="eastAsia"/>
+        </w:rPr>
+        <w:t>：</w:t>
+      </w:r>
+      <w:r>
+        <w:rPr>
+          <w:rFonts w:hint="eastAsia"/>
+        </w:rPr>
+        <w:t>声明式校验，基于</w:t>
+      </w:r>
+      <w:r>
+        <w:rPr>
+          <w:rFonts w:hint="eastAsia"/>
+        </w:rPr>
+        <w:t>xml</w:t>
+      </w:r>
+      <w:r>
+        <w:rPr>
+          <w:rFonts w:hint="eastAsia"/>
+        </w:rPr>
+        <w:t>或者注解。</w:t>
+      </w:r>
+      <w:r>
+        <w:rPr>
+          <w:rFonts w:hint="eastAsia"/>
+          <w:color w:val="0070C0"/>
+        </w:rPr>
+        <w:t>什么时候支持</w:t>
+      </w:r>
+      <w:r>
+        <w:rPr>
+          <w:rFonts w:hint="eastAsia"/>
+          <w:color w:val="0070C0"/>
+        </w:rPr>
+        <w:t>JSR303</w:t>
+      </w:r>
+      <w:r>
+        <w:rPr>
+          <w:rFonts w:hint="eastAsia"/>
+          <w:color w:val="0070C0"/>
+        </w:rPr>
+        <w:t>？</w:t>
+      </w:r>
+    </w:p>
+    <w:p>
+      <w:pPr>
+        <w:rPr>
+          <w:rFonts w:hint="eastAsia"/>
+        </w:rPr>
+      </w:pPr>
+      <w:r>
+        <w:rPr>
+          <w:rFonts w:hint="eastAsia"/>
+        </w:rPr>
+        <w:tab/>
+        <w:t>prepare</w:t>
+      </w:r>
+      <w:r>
+        <w:rPr>
+          <w:rFonts w:hint="eastAsia"/>
+        </w:rPr>
+        <w:t>：</w:t>
+      </w:r>
+      <w:r>
+        <w:rPr>
+          <w:rFonts w:hint="eastAsia"/>
+        </w:rPr>
+        <w:t>Action</w:t>
+      </w:r>
+      <w:r>
+        <w:rPr>
+          <w:rFonts w:hint="eastAsia"/>
+        </w:rPr>
+        <w:t>执行之前的预处理，</w:t>
+      </w:r>
+      <w:r>
+        <w:rPr>
+          <w:rFonts w:hint="eastAsia"/>
+        </w:rPr>
+        <w:t>Action</w:t>
+      </w:r>
+      <w:r>
+        <w:rPr>
+          <w:rFonts w:hint="eastAsia"/>
+        </w:rPr>
+        <w:t>需实现</w:t>
+      </w:r>
+      <w:r>
+        <w:rPr>
+          <w:rFonts w:hint="eastAsia"/>
+        </w:rPr>
+        <w:t>Preparable</w:t>
+      </w:r>
+      <w:r>
+        <w:rPr>
+          <w:rFonts w:hint="eastAsia"/>
+        </w:rPr>
+        <w:t>接口。</w:t>
+      </w:r>
+    </w:p>
+    <w:p>
+      <w:pPr>
+        <w:rPr>
+          <w:rFonts w:hint="eastAsia"/>
+        </w:rPr>
+      </w:pPr>
+      <w:r>
+        <w:rPr>
+          <w:rFonts w:hint="eastAsia"/>
+        </w:rPr>
+        <w:tab/>
+        <w:t>modelDriven</w:t>
+      </w:r>
+      <w:r>
+        <w:rPr>
+          <w:rFonts w:hint="eastAsia"/>
+        </w:rPr>
+        <w:t>：</w:t>
+      </w:r>
+      <w:r>
+        <w:rPr>
+          <w:rFonts w:hint="eastAsia"/>
+        </w:rPr>
+        <w:t>略。</w:t>
+      </w:r>
+    </w:p>
+    <w:p>
+      <w:pPr>
+        <w:rPr>
+          <w:rFonts w:hint="eastAsia"/>
+        </w:rPr>
+      </w:pPr>
+    </w:p>
+    <w:p>
+      <w:pPr>
+        <w:rPr>
+          <w:rFonts w:hint="eastAsia"/>
+        </w:rPr>
+      </w:pPr>
+      <w:r>
+        <w:rPr>
+          <w:rFonts w:hint="eastAsia"/>
+        </w:rPr>
+        <w:tab/>
+        <w:t>exception</w:t>
+      </w:r>
+      <w:r>
+        <w:rPr>
+          <w:rFonts w:hint="eastAsia"/>
+        </w:rPr>
+        <w:t>：</w:t>
+      </w:r>
+      <w:r>
+        <w:rPr>
+          <w:rFonts w:hint="eastAsia"/>
+        </w:rPr>
+        <w:t>异常处理。应当放在拦截栈的第一位。</w:t>
+      </w:r>
+    </w:p>
+    <w:p>
+      <w:pPr>
+        <w:rPr>
+          <w:rFonts w:hint="eastAsia"/>
+        </w:rPr>
+      </w:pPr>
+      <w:r>
+        <w:rPr>
+          <w:rFonts w:hint="eastAsia"/>
+        </w:rPr>
+        <w:tab/>
+        <w:t>token</w:t>
+      </w:r>
+      <w:r>
+        <w:rPr>
+          <w:rFonts w:hint="eastAsia"/>
+        </w:rPr>
+        <w:t>与</w:t>
+      </w:r>
+      <w:r>
+        <w:rPr>
+          <w:rFonts w:hint="eastAsia"/>
+        </w:rPr>
+        <w:t>token-session</w:t>
+      </w:r>
+      <w:r>
+        <w:rPr>
+          <w:rFonts w:hint="eastAsia"/>
+        </w:rPr>
+        <w:t>：</w:t>
+      </w:r>
+      <w:r>
+        <w:rPr>
+          <w:rFonts w:hint="eastAsia"/>
+        </w:rPr>
+        <w:t>防止表单重复提交。</w:t>
+      </w:r>
+    </w:p>
+    <w:p>
+      <w:pPr>
+        <w:rPr>
+          <w:rFonts w:hint="eastAsia"/>
+        </w:rPr>
+      </w:pPr>
+      <w:r>
+        <w:rPr>
+          <w:rFonts w:hint="eastAsia"/>
+        </w:rPr>
+        <w:tab/>
+        <w:t>scoped-modelDriven</w:t>
+      </w:r>
+      <w:r>
+        <w:rPr>
+          <w:rFonts w:hint="eastAsia"/>
+        </w:rPr>
+        <w:t>：</w:t>
+      </w:r>
+      <w:r>
+        <w:rPr>
+          <w:rFonts w:hint="eastAsia"/>
+        </w:rPr>
+        <w:t>略。</w:t>
+      </w:r>
+    </w:p>
+    <w:p>
+      <w:pPr>
+        <w:rPr>
+          <w:rFonts w:hint="eastAsia"/>
+        </w:rPr>
+      </w:pPr>
+      <w:r>
+        <w:rPr>
+          <w:rFonts w:hint="eastAsia"/>
+        </w:rPr>
+        <w:tab/>
+        <w:t>execAndWait</w:t>
+      </w:r>
+      <w:r>
+        <w:rPr>
+          <w:rFonts w:hint="eastAsia"/>
+        </w:rPr>
+        <w:t>：</w:t>
+      </w:r>
+      <w:r>
+        <w:rPr>
+          <w:rFonts w:hint="eastAsia"/>
+        </w:rPr>
+        <w:t>Action</w:t>
+      </w:r>
+      <w:r>
+        <w:rPr>
+          <w:rFonts w:hint="eastAsia"/>
+        </w:rPr>
+        <w:t>执行时间过长时做出提示。</w:t>
+      </w:r>
+    </w:p>
+    <w:p>
+      <w:pPr>
+        <w:rPr>
+          <w:rFonts w:hint="eastAsia"/>
+        </w:rPr>
+      </w:pPr>
+    </w:p>
+    <w:p>
+      <w:pPr>
+        <w:rPr>
+          <w:rFonts w:hint="eastAsia"/>
+        </w:rPr>
+      </w:pPr>
+    </w:p>
+    <w:p>
+      <w:r>
+        <w:rPr>
+          <w:rFonts w:hint="eastAsia"/>
+        </w:rPr>
+        <w:t>page 91</w:t>
       </w:r>
       <w:bookmarkStart w:id="0" w:name="_GoBack"/>
       <w:bookmarkEnd w:id="0"/>
